--- a/other/Analysis2.docx
+++ b/other/Analysis2.docx
@@ -244,7 +244,236 @@
         <w:t>Interviews:</w:t>
       </w:r>
     </w:p>
-    <w:p/>
+    <w:p>
+      <w:pPr>
+        <w:pStyle w:val="Heading2"/>
+        <w:rPr>
+          <w:u w:val="single"/>
+        </w:rPr>
+      </w:pPr>
+      <w:r>
+        <w:rPr>
+          <w:u w:val="single"/>
+        </w:rPr>
+        <w:t>Person 1 – Felix Judd</w:t>
+      </w:r>
+      <w:r>
+        <w:rPr>
+          <w:u w:val="single"/>
+        </w:rPr>
+        <w:t>, 17 years old</w:t>
+      </w:r>
+      <w:r>
+        <w:rPr>
+          <w:u w:val="single"/>
+        </w:rPr>
+        <w:t>:</w:t>
+      </w:r>
+    </w:p>
+    <w:p>
+      <w:r>
+        <w:t>Q: How would you describe your level of experience/interest in poker</w:t>
+      </w:r>
+    </w:p>
+    <w:p>
+      <w:r>
+        <w:t xml:space="preserve">A: I wouldn’t say I’m </w:t>
+      </w:r>
+      <w:r>
+        <w:t>experienced;</w:t>
+      </w:r>
+      <w:r>
+        <w:t xml:space="preserve"> I played casually with my family </w:t>
+      </w:r>
+      <w:r>
+        <w:t>a handful of times</w:t>
+      </w:r>
+      <w:r>
+        <w:t xml:space="preserve"> a few years ago</w:t>
+      </w:r>
+      <w:r>
+        <w:t>. I am definitely interested in learning more about how to play though before I even consider gambling actual money</w:t>
+      </w:r>
+    </w:p>
+    <w:p>
+      <w:r>
+        <w:t xml:space="preserve">Q: Have you ever used an online poker platform before? If </w:t>
+      </w:r>
+      <w:r>
+        <w:t>so,</w:t>
+      </w:r>
+      <w:r>
+        <w:t xml:space="preserve"> what were your thoughts</w:t>
+      </w:r>
+    </w:p>
+    <w:p>
+      <w:r>
+        <w:t>A: No, never used anything like that before</w:t>
+      </w:r>
+    </w:p>
+    <w:p>
+      <w:r>
+        <w:t>Q: Why not?</w:t>
+      </w:r>
+    </w:p>
+    <w:p>
+      <w:r>
+        <w:t>A: I didn’t realise games that weren’t for real money existed</w:t>
+      </w:r>
+    </w:p>
+    <w:p>
+      <w:r>
+        <w:t>Q: what features would you look for in a poker game?</w:t>
+      </w:r>
+    </w:p>
+    <w:p>
+      <w:r>
+        <w:t>A: As someone who doesn’t know much about poker a built-in hand ranking and maybe a tutorial or some hints or something just so I don’t feel totally out of depth</w:t>
+      </w:r>
+      <w:r>
+        <w:t>, also having it be simple so I can understand it quickly</w:t>
+      </w:r>
+    </w:p>
+    <w:p>
+      <w:r>
+        <w:t xml:space="preserve">Q: </w:t>
+      </w:r>
+      <w:r>
+        <w:t>How interested are you in the analytical side of the game?</w:t>
+      </w:r>
+    </w:p>
+    <w:p>
+      <w:r>
+        <w:t>A: Not very interested to be honest, I guess its interesting to look at but I’m not really sure what I’d do with it</w:t>
+      </w:r>
+    </w:p>
+    <w:p>
+      <w:pPr>
+        <w:pStyle w:val="Heading2"/>
+        <w:rPr>
+          <w:u w:val="single"/>
+        </w:rPr>
+      </w:pPr>
+      <w:r>
+        <w:rPr>
+          <w:u w:val="single"/>
+        </w:rPr>
+        <w:t>Person 2 – Louis Gosling, 17 years old:</w:t>
+      </w:r>
+    </w:p>
+    <w:p>
+      <w:r>
+        <w:t>Q: How would you describe your level of experience/interest in poker</w:t>
+      </w:r>
+    </w:p>
+    <w:p>
+      <w:r>
+        <w:t>A: I don’t play a huge amount but a few times a year my family plays a fairly serious game and I have played a few free online games and watched a few videos and all that. So not super interested but definitely not a beginner and want to play more and get good again before uni and stuff like that</w:t>
+      </w:r>
+    </w:p>
+    <w:p>
+      <w:r>
+        <w:t>Q: what features did you like in the online version you played?</w:t>
+      </w:r>
+    </w:p>
+    <w:p>
+      <w:r>
+        <w:t xml:space="preserve">A: I liked that it had an overriding currency and it was individual for each game, it gave it a feel of continuity and meant </w:t>
+      </w:r>
+      <w:r>
+        <w:t>I could easily see my successes as it is reflected in my bankroll graph</w:t>
+      </w:r>
+    </w:p>
+    <w:p>
+      <w:r>
+        <w:t>Q: So building on that, how interested are you in these statistics and analysis features</w:t>
+      </w:r>
+    </w:p>
+    <w:p>
+      <w:r>
+        <w:lastRenderedPageBreak/>
+        <w:t>A: Very, its something you obviously don’t get in real life but its so nice to have. Especially when using it as a practice tool the ability to see the trends and mistakes I’m making is really useful</w:t>
+      </w:r>
+    </w:p>
+    <w:p>
+      <w:r>
+        <w:t>Q: What would you change about the version you used?</w:t>
+      </w:r>
+    </w:p>
+    <w:p>
+      <w:r>
+        <w:t xml:space="preserve">A: </w:t>
+      </w:r>
+      <w:r>
+        <w:t>The ui kind of sucked, it felt very overwhelming to use and I basically only pr</w:t>
+      </w:r>
+      <w:r>
+        <w:t>e</w:t>
+      </w:r>
+      <w:r>
+        <w:t>ssed 25% of the buttons so something more simplistic without all the extra unnecessary buttons and stuff would be great</w:t>
+      </w:r>
+    </w:p>
+    <w:p>
+      <w:pPr>
+        <w:pStyle w:val="Heading2"/>
+        <w:rPr>
+          <w:u w:val="single"/>
+        </w:rPr>
+      </w:pPr>
+      <w:r>
+        <w:rPr>
+          <w:u w:val="single"/>
+        </w:rPr>
+        <w:t>Person 3 – Katie Curtis 19 years old:</w:t>
+      </w:r>
+    </w:p>
+    <w:p>
+      <w:r>
+        <w:t>Q: How would you describe your level of experience/interest in poker</w:t>
+      </w:r>
+    </w:p>
+    <w:p>
+      <w:r>
+        <w:t>A: I have played really casually with my friends a few times, its fun but I’m very causally interested just as something to do</w:t>
+      </w:r>
+    </w:p>
+    <w:p>
+      <w:r>
+        <w:t>Q: Have you ever used an online poker platform before? If so, what were your thoughts</w:t>
+      </w:r>
+    </w:p>
+    <w:p>
+      <w:r>
+        <w:t>A: No never</w:t>
+      </w:r>
+    </w:p>
+    <w:p>
+      <w:r>
+        <w:t>Q: What features would you look for in an online poker game</w:t>
+      </w:r>
+    </w:p>
+    <w:p>
+      <w:r>
+        <w:t>A: the ability to play with my friends is all I’m really looking for</w:t>
+      </w:r>
+      <w:r>
+        <w:t>, and something to tell me how good my cards are, normally I have to google that</w:t>
+      </w:r>
+    </w:p>
+    <w:p>
+      <w:r>
+        <w:t>Q: How interested are you in the analytical side of the game?</w:t>
+      </w:r>
+    </w:p>
+    <w:p>
+      <w:r>
+        <w:t>A: not at all, I’m just wanting to relax and have some fun with my friends because we aren’t really video game players and this would give us an opportunity to play together while we’re away from uni because of holidays or lockdowns</w:t>
+      </w:r>
+      <w:r>
+        <w:t xml:space="preserve"> or whatever</w:t>
+      </w:r>
+    </w:p>
     <w:p>
       <w:pPr>
         <w:pStyle w:val="Subtitle"/>
@@ -253,96 +482,87 @@
         <w:t>Conclusions from interviews:</w:t>
       </w:r>
     </w:p>
-    <w:p/>
-    <w:p>
-      <w:pPr>
-        <w:pStyle w:val="Subtitle"/>
-      </w:pPr>
-    </w:p>
-    <w:p>
-      <w:pPr>
-        <w:pStyle w:val="Subtitle"/>
-      </w:pPr>
-    </w:p>
-    <w:p>
-      <w:pPr>
-        <w:pStyle w:val="Subtitle"/>
-      </w:pPr>
-    </w:p>
-    <w:p>
-      <w:pPr>
-        <w:pStyle w:val="Subtitle"/>
-      </w:pPr>
-    </w:p>
-    <w:p>
-      <w:pPr>
-        <w:pStyle w:val="Subtitle"/>
-      </w:pPr>
-    </w:p>
-    <w:p>
-      <w:pPr>
-        <w:pStyle w:val="Subtitle"/>
-      </w:pPr>
-    </w:p>
-    <w:p>
-      <w:pPr>
-        <w:pStyle w:val="Subtitle"/>
-      </w:pPr>
-    </w:p>
-    <w:p>
-      <w:pPr>
-        <w:pStyle w:val="Subtitle"/>
-      </w:pPr>
-    </w:p>
-    <w:p>
-      <w:pPr>
-        <w:pStyle w:val="Subtitle"/>
-      </w:pPr>
-    </w:p>
-    <w:p>
-      <w:pPr>
-        <w:pStyle w:val="Subtitle"/>
-      </w:pPr>
-    </w:p>
-    <w:p>
-      <w:pPr>
-        <w:pStyle w:val="Subtitle"/>
-      </w:pPr>
-    </w:p>
-    <w:p>
-      <w:pPr>
-        <w:pStyle w:val="Subtitle"/>
-      </w:pPr>
-    </w:p>
-    <w:p>
-      <w:pPr>
-        <w:pStyle w:val="Subtitle"/>
-      </w:pPr>
-    </w:p>
-    <w:p>
-      <w:pPr>
-        <w:pStyle w:val="Subtitle"/>
-      </w:pPr>
-    </w:p>
-    <w:p>
-      <w:pPr>
-        <w:pStyle w:val="Subtitle"/>
-      </w:pPr>
-    </w:p>
-    <w:p>
-      <w:pPr>
-        <w:pStyle w:val="Subtitle"/>
-      </w:pPr>
-    </w:p>
-    <w:p>
-      <w:pPr>
-        <w:pStyle w:val="Subtitle"/>
-      </w:pPr>
-    </w:p>
-    <w:p>
-      <w:pPr>
-        <w:pStyle w:val="Subtitle"/>
-      </w:pPr>
+    <w:p>
+      <w:r>
+        <w:t xml:space="preserve">There is a large variety of skill and interest levels around the game of poker and the ability to play it online with different people wanting different things. Both of the less experienced players wanted a ranking of the hands to be easily available and built in so this is definitely something I will aim for. The analysis section didn’t seem to be as a big a deal as I had hoped however it seems essential for getting more serious competitive players to take interest in a more basic solution. Maybe some idea of what should be expected/ is a good sign in the analytics would help people like Felix take more interest in these statistics and develop their game since the only reason he gave for not caring was a lack of understanding. The desire to play with friends means some way of identifying who is hosting a server is important overwise it would be hard to coordinate a game amongst friends, maybe the ability to have a private lobby with a password would help keep the game among friends. A simple ui also seems important to people as both Louis and Felix mentioned it, and one can only assume that a more casual player like Katie would also appreciate a simple and easy to use interface, especially around the server browser. This mostly reflects what I expected to be concluded from these </w:t>
+      </w:r>
+      <w:r>
+        <w:t>interviews,</w:t>
+      </w:r>
+      <w:r>
+        <w:t xml:space="preserve"> but I had my priorities out of order initially, over valuing sections like statistics</w:t>
+      </w:r>
+      <w:r>
+        <w:t>.</w:t>
+      </w:r>
+    </w:p>
+    <w:p>
+      <w:pPr>
+        <w:pStyle w:val="Heading2"/>
+      </w:pPr>
+      <w:r>
+        <w:t>Important points</w:t>
+      </w:r>
+    </w:p>
+    <w:p>
+      <w:pPr>
+        <w:pStyle w:val="ListParagraph"/>
+        <w:numPr>
+          <w:ilvl w:val="0"/>
+          <w:numId w:val="12"/>
+        </w:numPr>
+      </w:pPr>
+      <w:r>
+        <w:t>Clean ui</w:t>
+      </w:r>
+    </w:p>
+    <w:p>
+      <w:pPr>
+        <w:pStyle w:val="ListParagraph"/>
+        <w:numPr>
+          <w:ilvl w:val="0"/>
+          <w:numId w:val="12"/>
+        </w:numPr>
+      </w:pPr>
+      <w:r>
+        <w:t>Clean and easy to use assists for new players</w:t>
+      </w:r>
+    </w:p>
+    <w:p>
+      <w:pPr>
+        <w:pStyle w:val="ListParagraph"/>
+        <w:numPr>
+          <w:ilvl w:val="0"/>
+          <w:numId w:val="12"/>
+        </w:numPr>
+      </w:pPr>
+      <w:r>
+        <w:t>Statistics with explanations of what they mean for the player</w:t>
+      </w:r>
+    </w:p>
+    <w:p>
+      <w:pPr>
+        <w:pStyle w:val="ListParagraph"/>
+        <w:numPr>
+          <w:ilvl w:val="0"/>
+          <w:numId w:val="12"/>
+        </w:numPr>
+      </w:pPr>
+      <w:r>
+        <w:t>Named lobbies</w:t>
+      </w:r>
+    </w:p>
+    <w:p>
+      <w:pPr>
+        <w:pStyle w:val="ListParagraph"/>
+        <w:numPr>
+          <w:ilvl w:val="0"/>
+          <w:numId w:val="12"/>
+        </w:numPr>
+      </w:pPr>
+      <w:r>
+        <w:t>Low barrier of entry so new players don’t get overwhelmed</w:t>
+      </w:r>
     </w:p>
     <w:p>
       <w:pPr>
@@ -354,13 +574,13 @@
         </w:rPr>
         <w:lastRenderedPageBreak/>
         <w:drawing>
-          <wp:anchor distT="0" distB="0" distL="114300" distR="114300" simplePos="0" relativeHeight="251658240" behindDoc="0" locked="0" layoutInCell="1" allowOverlap="1" wp14:anchorId="536D23D2" wp14:editId="7DA3857D">
+          <wp:anchor distT="0" distB="0" distL="114300" distR="114300" simplePos="0" relativeHeight="251658240" behindDoc="0" locked="0" layoutInCell="1" allowOverlap="1" wp14:anchorId="536D23D2" wp14:editId="3CCC0213">
             <wp:simplePos x="0" y="0"/>
             <wp:positionH relativeFrom="column">
-              <wp:posOffset>3209925</wp:posOffset>
+              <wp:posOffset>3238500</wp:posOffset>
             </wp:positionH>
-            <wp:positionV relativeFrom="margin">
-              <wp:align>top</wp:align>
+            <wp:positionV relativeFrom="paragraph">
+              <wp:posOffset>9525</wp:posOffset>
             </wp:positionV>
             <wp:extent cx="2968625" cy="3028950"/>
             <wp:effectExtent l="0" t="0" r="3175" b="0"/>
@@ -377,7 +597,7 @@
                     <pic:cNvPicPr/>
                   </pic:nvPicPr>
                   <pic:blipFill>
-                    <a:blip r:embed="rId5" cstate="print">
+                    <a:blip r:embed="rId7" cstate="print">
                       <a:extLst>
                         <a:ext uri="{28A0092B-C50C-407E-A947-70E740481C1C}">
                           <a14:useLocalDpi xmlns:a14="http://schemas.microsoft.com/office/drawing/2010/main" val="0"/>
@@ -415,7 +635,7 @@
     </w:p>
     <w:p>
       <w:pPr>
-        <w:pStyle w:val="Subtitle"/>
+        <w:pStyle w:val="Heading2"/>
         <w:rPr>
           <w:noProof/>
         </w:rPr>
@@ -508,39 +728,6 @@
       </w:r>
     </w:p>
     <w:p>
-      <w:r>
-        <w:t>Pros</w:t>
-      </w:r>
-      <w:r>
-        <w:t>:</w:t>
-      </w:r>
-    </w:p>
-    <w:p>
-      <w:pPr>
-        <w:pStyle w:val="ListParagraph"/>
-        <w:numPr>
-          <w:ilvl w:val="0"/>
-          <w:numId w:val="4"/>
-        </w:numPr>
-      </w:pPr>
-      <w:r>
-        <w:t>I</w:t>
-      </w:r>
-      <w:r>
-        <w:t>n-depth</w:t>
-      </w:r>
-      <w:r>
-        <w:t xml:space="preserve"> tutorials and rule information </w:t>
-      </w:r>
-    </w:p>
-    <w:p>
-      <w:pPr>
-        <w:pStyle w:val="ListParagraph"/>
-        <w:numPr>
-          <w:ilvl w:val="0"/>
-          <w:numId w:val="4"/>
-        </w:numPr>
-      </w:pPr>
       <w:r>
         <w:rPr>
           <w:noProof/>
@@ -548,13 +735,13 @@
         <mc:AlternateContent>
           <mc:Choice Requires="wps">
             <w:drawing>
-              <wp:anchor distT="0" distB="0" distL="114300" distR="114300" simplePos="0" relativeHeight="251659264" behindDoc="0" locked="0" layoutInCell="1" allowOverlap="1" wp14:anchorId="7D1198E4" wp14:editId="7731EB92">
+              <wp:anchor distT="0" distB="0" distL="114300" distR="114300" simplePos="0" relativeHeight="251659264" behindDoc="0" locked="0" layoutInCell="1" allowOverlap="1" wp14:anchorId="7D1198E4" wp14:editId="79EFC708">
                 <wp:simplePos x="0" y="0"/>
                 <wp:positionH relativeFrom="column">
-                  <wp:posOffset>3705225</wp:posOffset>
+                  <wp:posOffset>3857625</wp:posOffset>
                 </wp:positionH>
-                <wp:positionV relativeFrom="page">
-                  <wp:posOffset>3665220</wp:posOffset>
+                <wp:positionV relativeFrom="paragraph">
+                  <wp:posOffset>246380</wp:posOffset>
                 </wp:positionV>
                 <wp:extent cx="1704975" cy="259080"/>
                 <wp:effectExtent l="0" t="0" r="28575" b="26670"/>
@@ -616,25 +803,56 @@
           </mc:Choice>
           <mc:Fallback>
             <w:pict>
-              <v:rect w14:anchorId="33AE0F33" id="Rectangle 2" o:spid="_x0000_s1026" style="position:absolute;margin-left:291.75pt;margin-top:288.6pt;width:134.25pt;height:20.4pt;z-index:251659264;visibility:visible;mso-wrap-style:square;mso-width-percent:0;mso-height-percent:0;mso-wrap-distance-left:9pt;mso-wrap-distance-top:0;mso-wrap-distance-right:9pt;mso-wrap-distance-bottom:0;mso-position-horizontal:absolute;mso-position-horizontal-relative:text;mso-position-vertical:absolute;mso-position-vertical-relative:page;mso-width-percent:0;mso-height-percent:0;mso-width-relative:margin;mso-height-relative:margin;v-text-anchor:middle" o:gfxdata="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" filled="f" strokecolor="red" strokeweight="1pt">
-                <w10:wrap anchory="page"/>
-              </v:rect>
+              <v:rect w14:anchorId="4A0BE15E" id="Rectangle 2" o:spid="_x0000_s1026" style="position:absolute;margin-left:303.75pt;margin-top:19.4pt;width:134.25pt;height:20.4pt;z-index:251659264;visibility:visible;mso-wrap-style:square;mso-width-percent:0;mso-height-percent:0;mso-wrap-distance-left:9pt;mso-wrap-distance-top:0;mso-wrap-distance-right:9pt;mso-wrap-distance-bottom:0;mso-position-horizontal:absolute;mso-position-horizontal-relative:text;mso-position-vertical:absolute;mso-position-vertical-relative:text;mso-width-percent:0;mso-height-percent:0;mso-width-relative:margin;mso-height-relative:margin;v-text-anchor:middle" o:gfxdata="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" filled="f" strokecolor="red" strokeweight="1pt"/>
             </w:pict>
           </mc:Fallback>
         </mc:AlternateContent>
       </w:r>
+      <w:r>
+        <w:t>Pros</w:t>
+      </w:r>
+      <w:r>
+        <w:t>:</w:t>
+      </w:r>
+    </w:p>
+    <w:p>
+      <w:pPr>
+        <w:pStyle w:val="ListParagraph"/>
+        <w:numPr>
+          <w:ilvl w:val="0"/>
+          <w:numId w:val="4"/>
+        </w:numPr>
+      </w:pPr>
+      <w:r>
+        <w:t>I</w:t>
+      </w:r>
+      <w:r>
+        <w:t>n-depth</w:t>
+      </w:r>
+      <w:r>
+        <w:t xml:space="preserve"> tutorials and rule information </w:t>
+      </w:r>
+    </w:p>
+    <w:p>
+      <w:pPr>
+        <w:pStyle w:val="ListParagraph"/>
+        <w:numPr>
+          <w:ilvl w:val="0"/>
+          <w:numId w:val="4"/>
+        </w:numPr>
+      </w:pPr>
       <w:r>
         <w:rPr>
           <w:noProof/>
         </w:rPr>
         <w:drawing>
-          <wp:anchor distT="0" distB="0" distL="114300" distR="114300" simplePos="0" relativeHeight="251660288" behindDoc="0" locked="0" layoutInCell="1" allowOverlap="1" wp14:anchorId="62F1C3A1" wp14:editId="3D24DD7D">
+          <wp:anchor distT="0" distB="0" distL="114300" distR="114300" simplePos="0" relativeHeight="251660288" behindDoc="0" locked="0" layoutInCell="1" allowOverlap="1" wp14:anchorId="62F1C3A1" wp14:editId="5582E381">
             <wp:simplePos x="0" y="0"/>
             <wp:positionH relativeFrom="column">
-              <wp:posOffset>3215005</wp:posOffset>
+              <wp:posOffset>3240405</wp:posOffset>
             </wp:positionH>
-            <wp:positionV relativeFrom="page">
-              <wp:posOffset>3964305</wp:posOffset>
+            <wp:positionV relativeFrom="bottomMargin">
+              <wp:posOffset>-5524500</wp:posOffset>
             </wp:positionV>
             <wp:extent cx="2962275" cy="466090"/>
             <wp:effectExtent l="0" t="0" r="9525" b="0"/>
@@ -651,7 +869,7 @@
                     <pic:cNvPicPr/>
                   </pic:nvPicPr>
                   <pic:blipFill>
-                    <a:blip r:embed="rId6">
+                    <a:blip r:embed="rId8">
                       <a:extLst>
                         <a:ext uri="{28A0092B-C50C-407E-A947-70E740481C1C}">
                           <a14:useLocalDpi xmlns:a14="http://schemas.microsoft.com/office/drawing/2010/main" val="0"/>
@@ -714,7 +932,7 @@
     </w:p>
     <w:p>
       <w:pPr>
-        <w:pStyle w:val="Subtitle"/>
+        <w:pStyle w:val="Heading2"/>
       </w:pPr>
       <w:r>
         <w:drawing>
@@ -741,7 +959,7 @@
                     <pic:cNvPicPr/>
                   </pic:nvPicPr>
                   <pic:blipFill>
-                    <a:blip r:embed="rId7" cstate="print">
+                    <a:blip r:embed="rId9" cstate="print">
                       <a:extLst>
                         <a:ext uri="{28A0092B-C50C-407E-A947-70E740481C1C}">
                           <a14:useLocalDpi xmlns:a14="http://schemas.microsoft.com/office/drawing/2010/main" val="0"/>
@@ -960,15 +1178,7 @@
         <w:t xml:space="preserve">A better solution </w:t>
       </w:r>
       <w:r>
-        <w:t xml:space="preserve">than the wsop but not without its flaws. The user interface was, other than the large advertisements covering up useful features, very clear and much less claustrophobic than </w:t>
-      </w:r>
-      <w:proofErr w:type="spellStart"/>
-      <w:r>
-        <w:t>than</w:t>
-      </w:r>
-      <w:proofErr w:type="spellEnd"/>
-      <w:r>
-        <w:t xml:space="preserve"> the wsop game. This is likely due to its use of clear tiles and the ability to see the plain background behind it.</w:t>
+        <w:t>than the wsop but not without its flaws. The user interface was, other than the large advertisements covering up useful features, very clear and much less claustrophobic than the wsop game. This is likely due to its use of clear tiles and the ability to see the plain background behind it.</w:t>
       </w:r>
       <w:r>
         <w:t xml:space="preserve"> The game also has a lot of social features which I found unnecessary as it detracted from the game itself.</w:t>
@@ -976,7 +1186,7 @@
     </w:p>
     <w:p>
       <w:pPr>
-        <w:pStyle w:val="Subtitle"/>
+        <w:pStyle w:val="Heading2"/>
       </w:pPr>
       <w:r>
         <w:t>247 free poker</w:t>
@@ -1008,7 +1218,7 @@
                     <pic:cNvPicPr/>
                   </pic:nvPicPr>
                   <pic:blipFill>
-                    <a:blip r:embed="rId8" cstate="print">
+                    <a:blip r:embed="rId10" cstate="print">
                       <a:extLst>
                         <a:ext uri="{28A0092B-C50C-407E-A947-70E740481C1C}">
                           <a14:useLocalDpi xmlns:a14="http://schemas.microsoft.com/office/drawing/2010/main" val="0"/>
@@ -1169,15 +1379,7 @@
         </w:numPr>
       </w:pPr>
       <w:r>
-        <w:t xml:space="preserve">Very simple </w:t>
-      </w:r>
-      <w:proofErr w:type="spellStart"/>
-      <w:r>
-        <w:t>ui</w:t>
-      </w:r>
-      <w:proofErr w:type="spellEnd"/>
-      <w:r>
-        <w:t xml:space="preserve"> no visual clutter at all</w:t>
+        <w:t>Very simple ui no visual clutter at all</w:t>
       </w:r>
     </w:p>
     <w:p>
@@ -1373,13 +1575,8 @@
         </w:numPr>
       </w:pPr>
       <w:r>
-        <w:t xml:space="preserve">A clear and simple </w:t>
-      </w:r>
-      <w:proofErr w:type="spellStart"/>
-      <w:r>
-        <w:t>ui</w:t>
-      </w:r>
-      <w:proofErr w:type="spellEnd"/>
+        <w:t>A clear and simple ui</w:t>
+      </w:r>
     </w:p>
     <w:p>
       <w:pPr>
@@ -1507,16 +1704,7 @@
     </w:p>
     <w:p>
       <w:r>
-        <w:t>The game should not have</w:t>
-      </w:r>
-      <w:r>
-        <w:t xml:space="preserve"> any serious</w:t>
-      </w:r>
-      <w:r>
-        <w:t xml:space="preserve"> performance issues running on most devices due to the simple nature of the game and design, this could still be optimised with threading if lower powered devices appear to struggle.</w:t>
-      </w:r>
-      <w:r>
-        <w:t xml:space="preserve"> Furthermore almost all actual processing being done by the host pc as </w:t>
+        <w:t xml:space="preserve">The game should not have any serious performance issues running on most devices due to the simple nature of the game and design, this could still be optimised with threading if lower powered devices appear to struggle. Furthermore almost all actual processing being done by the host pc as </w:t>
       </w:r>
       <w:r>
         <w:lastRenderedPageBreak/>
@@ -1539,15 +1727,1335 @@
     </w:p>
     <w:p>
       <w:r>
-        <w:t xml:space="preserve">For this task I chose to use python for several reasons. Python is one of the most versatile languages currently on the market allowing you to combine object oriented programming and procedural programming in one file this allows me writhe my code with very few external restrictions allowing me to rapidly prototype and test different solutions without having to commit a lot of time to the codes format and style early on. </w:t>
+        <w:t>For this task I chose to use python for several reasons. Python is one of the most versatile languages currently on the market allowing you to combine object oriented programming and procedural programming in one file</w:t>
+      </w:r>
+      <w:r>
+        <w:t>,</w:t>
+      </w:r>
+      <w:r>
+        <w:t xml:space="preserve"> this allows me writhe my code with very few external restrictions allowing me to rapidly prototype and </w:t>
+      </w:r>
+      <w:r>
+        <w:t>iterate upon</w:t>
+      </w:r>
+      <w:r>
+        <w:t xml:space="preserve"> solutions without having to commit a lot of time to the codes format and style early on. </w:t>
+      </w:r>
+      <w:r>
+        <w:t>Python also built around the idea of a “program” being built around several modules, this is useful for me as a</w:t>
+      </w:r>
+      <w:r>
+        <w:t>t</w:t>
+      </w:r>
+      <w:r>
+        <w:t xml:space="preserve"> different points in the runtime the program has to be doing very different things and separating these out into sperate files will make the development much easier and improve code maintainability. Python does have the disadvantage of being significantly slower than its competitors such as c/c++. This is because of two main reasons, one of which is pythons interpreted nature as opposed to c/c++ which are both compiled languages. This means that</w:t>
+      </w:r>
+      <w:r>
+        <w:t>,</w:t>
+      </w:r>
+      <w:r>
+        <w:t xml:space="preserve"> while you can test prototypes much faster in python as interpreting code is faster than actually compiling code, once compiled it is still actively translating from the high level python into machine code whereas compiled languages have a fully written executable of machine code ready to go</w:t>
+      </w:r>
+      <w:r>
+        <w:t xml:space="preserve"> which is obviously much faster</w:t>
+      </w:r>
+      <w:r>
+        <w:t>. When packaging py</w:t>
+      </w:r>
+      <w:r>
+        <w:t>QT</w:t>
+      </w:r>
+      <w:r>
+        <w:t xml:space="preserve"> code it is actually converted to c++ so hopefully I will gain some performance back, but it will never be as </w:t>
+      </w:r>
+      <w:r>
+        <w:t>efficient</w:t>
+      </w:r>
+      <w:r>
+        <w:t>. Python is also a very high-level language meaning you have less control over memory and pointers, this is great for security and robustness but can lead to slower less efficient programs than its lower level counterparts. Despite this its still the best option for me as, not only do I not have time to learn a new language, python is perfect for the iterative agile development style I am aiming for</w:t>
+      </w:r>
+      <w:r>
+        <w:t xml:space="preserve"> due to the speed you can get a prototype working</w:t>
+      </w:r>
+      <w:r>
+        <w:t>.</w:t>
+      </w:r>
+      <w:r>
+        <w:t xml:space="preserve"> Not only this but as it is interpreted cross platform support with mobile or other operating systems is far easier than it would be with a compiled program which leaves this avenue open if I choose to pursue it.</w:t>
       </w:r>
     </w:p>
     <w:p>
       <w:r>
         <w:t>Python also has a wide range of third-party libraries I will be making use of. Such as the socket module which provides an easy to use low level networking interface built off of WINSOCK. This means the networking features are widely supported and used even outside of python applications allowing me to find information and support from a wider variety of sources. I will also be using the pyqt5 library to create my user interface, this is great as it is built off of the widely used qt platform so includes support for the qt designer, a  great tool that allows you to create and edit the user interface while seeing the result in real time unlike something like tkinter or CSS where changes are made in code and it has to be run to see what it looks like.</w:t>
       </w:r>
-    </w:p>
+      <w:r>
+        <w:t xml:space="preserve"> pyQT also has many built in “widgets”, these make getting a functional user interface that conforms to the systems aesthetic easier than ever, as well as having built in events and methods to make displaying </w:t>
+      </w:r>
+      <w:r>
+        <w:t>and receiving data a very simple process.</w:t>
+      </w:r>
+      <w:r>
+        <w:t xml:space="preserve"> I will also be using </w:t>
+      </w:r>
+      <w:r>
+        <w:t>SQL</w:t>
+      </w:r>
+      <w:r>
+        <w:t xml:space="preserve">ite for my database manager. I made this decision as I already had modules and functions written in </w:t>
+      </w:r>
+      <w:r>
+        <w:t>SQL</w:t>
+      </w:r>
+      <w:r>
+        <w:t xml:space="preserve">ite and sending the results of queries over a network using serialisation from the pickle module was an easy and fast solution in testing. A system like mySQL could have been better as I am using for server like processes, however the learning curve and </w:t>
+      </w:r>
+      <w:r>
+        <w:lastRenderedPageBreak/>
+        <w:t xml:space="preserve">additional code made it hard to justify when I already had a system in place and was on a tight time budget for this project. I will also be using python’s cryptography module as the popular </w:t>
+      </w:r>
+      <w:r>
+        <w:t>“pycrypto”</w:t>
+      </w:r>
+      <w:r>
+        <w:t xml:space="preserve"> module is no longer being updated and so is not secure enough for my use case.</w:t>
+      </w:r>
+    </w:p>
+    <w:p>
+      <w:r>
+        <w:t>By making almost everything processed server side it increases the security as any inputs or changes to the database can be extensively checked and verified before being run whereas storing information client side can cause risks such as someone accessing the raw database without logging in and viewing/changing personal data.</w:t>
+      </w:r>
+      <w:r>
+        <w:t xml:space="preserve"> There are still potential security threats though, by having an open port and public ip it is important to set up validation of all incoming packets on the server and making sure no message is ran into sql code directly as this opens you up to an sql injection attack. For further security, a ddos protection service such as “cloudflare” could be used. However, with the scale of this project I decided this was unnecessary but if I was scaling it up it is something, I would have to consider.</w:t>
+      </w:r>
+    </w:p>
+    <w:p>
+      <w:pPr>
+        <w:pStyle w:val="Subtitle"/>
+      </w:pPr>
+      <w:r>
+        <w:t>Stakeholder response to proposal</w:t>
+      </w:r>
+    </w:p>
+    <w:p>
+      <w:r>
+        <w:t xml:space="preserve">I gave my stakeholders a chance to read the proposal paragraph of this document and overall they seemed happy with it and felt their concerns had been met and that if a solution like that was on the market for free they would use it. They did comment on the fact that I would be making a downloadable and not web based version, they said that this was a downside as downloading unknown files feels riskier than using a website but that if they were using regularly the convenience of a web based service hits diminishing returns. The more casual players (Felix Judd and Katie Curtis) said a mobile app would be great whereas Louis Gosling (the more competitive/serious player) said he didn’t see the appeal of a mobile game as if he’s playing poker he wants to be focussed so would be sedentary anyway making the benefits of a mobile device lesser. </w:t>
+      </w:r>
+    </w:p>
+    <w:p>
+      <w:r>
+        <w:t>I don’t think these responses will change my proposal at this point but gave me positive affirmations I’m on the right track.</w:t>
+      </w:r>
+    </w:p>
+    <w:p>
+      <w:pPr>
+        <w:pStyle w:val="Subtitle"/>
+      </w:pPr>
+      <w:r>
+        <w:t>Success criteria</w:t>
+      </w:r>
+    </w:p>
+    <w:p>
+      <w:pPr>
+        <w:pStyle w:val="Heading2"/>
+      </w:pPr>
+      <w:r>
+        <w:t>Out of game:</w:t>
+      </w:r>
+    </w:p>
+    <w:tbl>
+      <w:tblPr>
+        <w:tblStyle w:val="GridTable1Light"/>
+        <w:tblW w:w="0" w:type="auto"/>
+        <w:tblLook w:val="04A0" w:firstRow="1" w:lastRow="0" w:firstColumn="1" w:lastColumn="0" w:noHBand="0" w:noVBand="1"/>
+      </w:tblPr>
+      <w:tblGrid>
+        <w:gridCol w:w="2405"/>
+        <w:gridCol w:w="6611"/>
+      </w:tblGrid>
+      <w:tr>
+        <w:trPr>
+          <w:cnfStyle w:val="100000000000" w:firstRow="1" w:lastRow="0" w:firstColumn="0" w:lastColumn="0" w:oddVBand="0" w:evenVBand="0" w:oddHBand="0" w:evenHBand="0" w:firstRowFirstColumn="0" w:firstRowLastColumn="0" w:lastRowFirstColumn="0" w:lastRowLastColumn="0"/>
+        </w:trPr>
+        <w:tc>
+          <w:tcPr>
+            <w:cnfStyle w:val="001000000000" w:firstRow="0" w:lastRow="0" w:firstColumn="1" w:lastColumn="0" w:oddVBand="0" w:evenVBand="0" w:oddHBand="0" w:evenHBand="0" w:firstRowFirstColumn="0" w:firstRowLastColumn="0" w:lastRowFirstColumn="0" w:lastRowLastColumn="0"/>
+            <w:tcW w:w="2405" w:type="dxa"/>
+          </w:tcPr>
+          <w:p>
+            <w:r>
+              <w:t>Objective</w:t>
+            </w:r>
+          </w:p>
+        </w:tc>
+        <w:tc>
+          <w:tcPr>
+            <w:tcW w:w="6611" w:type="dxa"/>
+          </w:tcPr>
+          <w:p>
+            <w:pPr>
+              <w:cnfStyle w:val="100000000000" w:firstRow="1" w:lastRow="0" w:firstColumn="0" w:lastColumn="0" w:oddVBand="0" w:evenVBand="0" w:oddHBand="0" w:evenHBand="0" w:firstRowFirstColumn="0" w:firstRowLastColumn="0" w:lastRowFirstColumn="0" w:lastRowLastColumn="0"/>
+            </w:pPr>
+            <w:r>
+              <w:t>Evidence</w:t>
+            </w:r>
+          </w:p>
+        </w:tc>
+      </w:tr>
+      <w:tr>
+        <w:trPr>
+          <w:trHeight w:val="700"/>
+        </w:trPr>
+        <w:tc>
+          <w:tcPr>
+            <w:cnfStyle w:val="001000000000" w:firstRow="0" w:lastRow="0" w:firstColumn="1" w:lastColumn="0" w:oddVBand="0" w:evenVBand="0" w:oddHBand="0" w:evenHBand="0" w:firstRowFirstColumn="0" w:firstRowLastColumn="0" w:lastRowFirstColumn="0" w:lastRowLastColumn="0"/>
+            <w:tcW w:w="2405" w:type="dxa"/>
+          </w:tcPr>
+          <w:p>
+            <w:pPr>
+              <w:rPr>
+                <w:b w:val="0"/>
+                <w:bCs w:val="0"/>
+              </w:rPr>
+            </w:pPr>
+            <w:r>
+              <w:rPr>
+                <w:b w:val="0"/>
+                <w:bCs w:val="0"/>
+              </w:rPr>
+              <w:t>User can Join</w:t>
+            </w:r>
+            <w:r>
+              <w:rPr>
+                <w:b w:val="0"/>
+                <w:bCs w:val="0"/>
+              </w:rPr>
+              <w:t xml:space="preserve"> </w:t>
+            </w:r>
+            <w:r>
+              <w:rPr>
+                <w:b w:val="0"/>
+                <w:bCs w:val="0"/>
+              </w:rPr>
+              <w:t>a</w:t>
+            </w:r>
+            <w:r>
+              <w:rPr>
+                <w:b w:val="0"/>
+                <w:bCs w:val="0"/>
+              </w:rPr>
+              <w:t xml:space="preserve"> game from list</w:t>
+            </w:r>
+          </w:p>
+        </w:tc>
+        <w:tc>
+          <w:tcPr>
+            <w:tcW w:w="6611" w:type="dxa"/>
+          </w:tcPr>
+          <w:p>
+            <w:pPr>
+              <w:cnfStyle w:val="000000000000" w:firstRow="0" w:lastRow="0" w:firstColumn="0" w:lastColumn="0" w:oddVBand="0" w:evenVBand="0" w:oddHBand="0" w:evenHBand="0" w:firstRowFirstColumn="0" w:firstRowLastColumn="0" w:lastRowFirstColumn="0" w:lastRowLastColumn="0"/>
+            </w:pPr>
+            <w:r>
+              <w:t>The server list displays all available games, the user can make a selection and then be entered into the game</w:t>
+            </w:r>
+          </w:p>
+        </w:tc>
+      </w:tr>
+      <w:tr>
+        <w:tc>
+          <w:tcPr>
+            <w:cnfStyle w:val="001000000000" w:firstRow="0" w:lastRow="0" w:firstColumn="1" w:lastColumn="0" w:oddVBand="0" w:evenVBand="0" w:oddHBand="0" w:evenHBand="0" w:firstRowFirstColumn="0" w:firstRowLastColumn="0" w:lastRowFirstColumn="0" w:lastRowLastColumn="0"/>
+            <w:tcW w:w="2405" w:type="dxa"/>
+          </w:tcPr>
+          <w:p>
+            <w:pPr>
+              <w:rPr>
+                <w:b w:val="0"/>
+                <w:bCs w:val="0"/>
+              </w:rPr>
+            </w:pPr>
+            <w:r>
+              <w:rPr>
+                <w:b w:val="0"/>
+                <w:bCs w:val="0"/>
+              </w:rPr>
+              <w:t>User can create an account</w:t>
+            </w:r>
+          </w:p>
+        </w:tc>
+        <w:tc>
+          <w:tcPr>
+            <w:tcW w:w="6611" w:type="dxa"/>
+          </w:tcPr>
+          <w:p>
+            <w:pPr>
+              <w:cnfStyle w:val="000000000000" w:firstRow="0" w:lastRow="0" w:firstColumn="0" w:lastColumn="0" w:oddVBand="0" w:evenVBand="0" w:oddHBand="0" w:evenHBand="0" w:firstRowFirstColumn="0" w:firstRowLastColumn="0" w:lastRowFirstColumn="0" w:lastRowLastColumn="0"/>
+            </w:pPr>
+            <w:r>
+              <w:t>User can press “create account” button and then their details and password will be hashed salted then sent over the network and stored correctly</w:t>
+            </w:r>
+          </w:p>
+        </w:tc>
+      </w:tr>
+      <w:tr>
+        <w:tc>
+          <w:tcPr>
+            <w:cnfStyle w:val="001000000000" w:firstRow="0" w:lastRow="0" w:firstColumn="1" w:lastColumn="0" w:oddVBand="0" w:evenVBand="0" w:oddHBand="0" w:evenHBand="0" w:firstRowFirstColumn="0" w:firstRowLastColumn="0" w:lastRowFirstColumn="0" w:lastRowLastColumn="0"/>
+            <w:tcW w:w="2405" w:type="dxa"/>
+          </w:tcPr>
+          <w:p>
+            <w:pPr>
+              <w:rPr>
+                <w:b w:val="0"/>
+                <w:bCs w:val="0"/>
+              </w:rPr>
+            </w:pPr>
+            <w:r>
+              <w:rPr>
+                <w:b w:val="0"/>
+                <w:bCs w:val="0"/>
+              </w:rPr>
+              <w:t>User can login to an existing account</w:t>
+            </w:r>
+          </w:p>
+        </w:tc>
+        <w:tc>
+          <w:tcPr>
+            <w:tcW w:w="6611" w:type="dxa"/>
+          </w:tcPr>
+          <w:p>
+            <w:pPr>
+              <w:cnfStyle w:val="000000000000" w:firstRow="0" w:lastRow="0" w:firstColumn="0" w:lastColumn="0" w:oddVBand="0" w:evenVBand="0" w:oddHBand="0" w:evenHBand="0" w:firstRowFirstColumn="0" w:firstRowLastColumn="0" w:lastRowFirstColumn="0" w:lastRowLastColumn="0"/>
+            </w:pPr>
+            <w:r>
+              <w:t xml:space="preserve">User can use details associated with an already existing account which will be hashed and salted before being sent to the server and compared, if the details are correct it should allow you to enter the application </w:t>
+            </w:r>
+          </w:p>
+        </w:tc>
+      </w:tr>
+      <w:tr>
+        <w:tc>
+          <w:tcPr>
+            <w:cnfStyle w:val="001000000000" w:firstRow="0" w:lastRow="0" w:firstColumn="1" w:lastColumn="0" w:oddVBand="0" w:evenVBand="0" w:oddHBand="0" w:evenHBand="0" w:firstRowFirstColumn="0" w:firstRowLastColumn="0" w:lastRowFirstColumn="0" w:lastRowLastColumn="0"/>
+            <w:tcW w:w="2405" w:type="dxa"/>
+          </w:tcPr>
+          <w:p>
+            <w:pPr>
+              <w:rPr>
+                <w:b w:val="0"/>
+                <w:bCs w:val="0"/>
+              </w:rPr>
+            </w:pPr>
+            <w:r>
+              <w:rPr>
+                <w:b w:val="0"/>
+                <w:bCs w:val="0"/>
+              </w:rPr>
+              <w:t>User can logout of their account</w:t>
+            </w:r>
+          </w:p>
+        </w:tc>
+        <w:tc>
+          <w:tcPr>
+            <w:tcW w:w="6611" w:type="dxa"/>
+          </w:tcPr>
+          <w:p>
+            <w:pPr>
+              <w:cnfStyle w:val="000000000000" w:firstRow="0" w:lastRow="0" w:firstColumn="0" w:lastColumn="0" w:oddVBand="0" w:evenVBand="0" w:oddHBand="0" w:evenHBand="0" w:firstRowFirstColumn="0" w:firstRowLastColumn="0" w:lastRowFirstColumn="0" w:lastRowLastColumn="0"/>
+            </w:pPr>
+            <w:r>
+              <w:t>Once logged out any data that had been stored temporarily is removed, sends you back to the login screen</w:t>
+            </w:r>
+          </w:p>
+        </w:tc>
+      </w:tr>
+      <w:tr>
+        <w:tc>
+          <w:tcPr>
+            <w:cnfStyle w:val="001000000000" w:firstRow="0" w:lastRow="0" w:firstColumn="1" w:lastColumn="0" w:oddVBand="0" w:evenVBand="0" w:oddHBand="0" w:evenHBand="0" w:firstRowFirstColumn="0" w:firstRowLastColumn="0" w:lastRowFirstColumn="0" w:lastRowLastColumn="0"/>
+            <w:tcW w:w="2405" w:type="dxa"/>
+          </w:tcPr>
+          <w:p>
+            <w:pPr>
+              <w:rPr>
+                <w:b w:val="0"/>
+                <w:bCs w:val="0"/>
+              </w:rPr>
+            </w:pPr>
+            <w:r>
+              <w:rPr>
+                <w:b w:val="0"/>
+                <w:bCs w:val="0"/>
+              </w:rPr>
+              <w:t>User can view statistics of their games</w:t>
+            </w:r>
+          </w:p>
+        </w:tc>
+        <w:tc>
+          <w:tcPr>
+            <w:tcW w:w="6611" w:type="dxa"/>
+          </w:tcPr>
+          <w:p>
+            <w:pPr>
+              <w:cnfStyle w:val="000000000000" w:firstRow="0" w:lastRow="0" w:firstColumn="0" w:lastColumn="0" w:oddVBand="0" w:evenVBand="0" w:oddHBand="0" w:evenHBand="0" w:firstRowFirstColumn="0" w:firstRowLastColumn="0" w:lastRowFirstColumn="0" w:lastRowLastColumn="0"/>
+            </w:pPr>
+            <w:r>
+              <w:t>Users can select an option from the main menu from which they can see key percentages</w:t>
+            </w:r>
+          </w:p>
+        </w:tc>
+      </w:tr>
+      <w:tr>
+        <w:tc>
+          <w:tcPr>
+            <w:cnfStyle w:val="001000000000" w:firstRow="0" w:lastRow="0" w:firstColumn="1" w:lastColumn="0" w:oddVBand="0" w:evenVBand="0" w:oddHBand="0" w:evenHBand="0" w:firstRowFirstColumn="0" w:firstRowLastColumn="0" w:lastRowFirstColumn="0" w:lastRowLastColumn="0"/>
+            <w:tcW w:w="2405" w:type="dxa"/>
+          </w:tcPr>
+          <w:p>
+            <w:pPr>
+              <w:rPr>
+                <w:b w:val="0"/>
+                <w:bCs w:val="0"/>
+              </w:rPr>
+            </w:pPr>
+            <w:r>
+              <w:rPr>
+                <w:b w:val="0"/>
+                <w:bCs w:val="0"/>
+              </w:rPr>
+              <w:t>User can view their overall money</w:t>
+            </w:r>
+          </w:p>
+        </w:tc>
+        <w:tc>
+          <w:tcPr>
+            <w:tcW w:w="6611" w:type="dxa"/>
+          </w:tcPr>
+          <w:p>
+            <w:pPr>
+              <w:cnfStyle w:val="000000000000" w:firstRow="0" w:lastRow="0" w:firstColumn="0" w:lastColumn="0" w:oddVBand="0" w:evenVBand="0" w:oddHBand="0" w:evenHBand="0" w:firstRowFirstColumn="0" w:firstRowLastColumn="0" w:lastRowFirstColumn="0" w:lastRowLastColumn="0"/>
+            </w:pPr>
+            <w:r>
+              <w:t>Overall money is displayed on the menu</w:t>
+            </w:r>
+          </w:p>
+        </w:tc>
+      </w:tr>
+      <w:tr>
+        <w:tc>
+          <w:tcPr>
+            <w:cnfStyle w:val="001000000000" w:firstRow="0" w:lastRow="0" w:firstColumn="1" w:lastColumn="0" w:oddVBand="0" w:evenVBand="0" w:oddHBand="0" w:evenHBand="0" w:firstRowFirstColumn="0" w:firstRowLastColumn="0" w:lastRowFirstColumn="0" w:lastRowLastColumn="0"/>
+            <w:tcW w:w="2405" w:type="dxa"/>
+          </w:tcPr>
+          <w:p>
+            <w:pPr>
+              <w:rPr>
+                <w:b w:val="0"/>
+                <w:bCs w:val="0"/>
+              </w:rPr>
+            </w:pPr>
+            <w:r>
+              <w:rPr>
+                <w:b w:val="0"/>
+                <w:bCs w:val="0"/>
+              </w:rPr>
+              <w:t>Once bankrupt money resets</w:t>
+            </w:r>
+          </w:p>
+        </w:tc>
+        <w:tc>
+          <w:tcPr>
+            <w:tcW w:w="6611" w:type="dxa"/>
+          </w:tcPr>
+          <w:p>
+            <w:pPr>
+              <w:cnfStyle w:val="000000000000" w:firstRow="0" w:lastRow="0" w:firstColumn="0" w:lastColumn="0" w:oddVBand="0" w:evenVBand="0" w:oddHBand="0" w:evenHBand="0" w:firstRowFirstColumn="0" w:firstRowLastColumn="0" w:lastRowFirstColumn="0" w:lastRowLastColumn="0"/>
+            </w:pPr>
+            <w:r>
+              <w:t>Once the player runs out of overall money (not individual game) their currency resets and this is recorded in the stats</w:t>
+            </w:r>
+          </w:p>
+        </w:tc>
+      </w:tr>
+      <w:tr>
+        <w:tc>
+          <w:tcPr>
+            <w:cnfStyle w:val="001000000000" w:firstRow="0" w:lastRow="0" w:firstColumn="1" w:lastColumn="0" w:oddVBand="0" w:evenVBand="0" w:oddHBand="0" w:evenHBand="0" w:firstRowFirstColumn="0" w:firstRowLastColumn="0" w:lastRowFirstColumn="0" w:lastRowLastColumn="0"/>
+            <w:tcW w:w="2405" w:type="dxa"/>
+          </w:tcPr>
+          <w:p>
+            <w:pPr>
+              <w:rPr>
+                <w:b w:val="0"/>
+                <w:bCs w:val="0"/>
+              </w:rPr>
+            </w:pPr>
+            <w:r>
+              <w:rPr>
+                <w:b w:val="0"/>
+                <w:bCs w:val="0"/>
+              </w:rPr>
+              <w:lastRenderedPageBreak/>
+              <w:t>User can host a server</w:t>
+            </w:r>
+          </w:p>
+        </w:tc>
+        <w:tc>
+          <w:tcPr>
+            <w:tcW w:w="6611" w:type="dxa"/>
+          </w:tcPr>
+          <w:p>
+            <w:pPr>
+              <w:cnfStyle w:val="000000000000" w:firstRow="0" w:lastRow="0" w:firstColumn="0" w:lastColumn="0" w:oddVBand="0" w:evenVBand="0" w:oddHBand="0" w:evenHBand="0" w:firstRowFirstColumn="0" w:firstRowLastColumn="0" w:lastRowFirstColumn="0" w:lastRowLastColumn="0"/>
+            </w:pPr>
+            <w:r>
+              <w:t xml:space="preserve">User can select an option to </w:t>
+            </w:r>
+            <w:r>
+              <w:t>host a</w:t>
+            </w:r>
+            <w:r>
+              <w:t xml:space="preserve"> server which is added to the server list and which people can join</w:t>
+            </w:r>
+          </w:p>
+        </w:tc>
+      </w:tr>
+      <w:tr>
+        <w:tc>
+          <w:tcPr>
+            <w:cnfStyle w:val="001000000000" w:firstRow="0" w:lastRow="0" w:firstColumn="1" w:lastColumn="0" w:oddVBand="0" w:evenVBand="0" w:oddHBand="0" w:evenHBand="0" w:firstRowFirstColumn="0" w:firstRowLastColumn="0" w:lastRowFirstColumn="0" w:lastRowLastColumn="0"/>
+            <w:tcW w:w="2405" w:type="dxa"/>
+          </w:tcPr>
+          <w:p>
+            <w:pPr>
+              <w:rPr>
+                <w:b w:val="0"/>
+                <w:bCs w:val="0"/>
+              </w:rPr>
+            </w:pPr>
+            <w:r>
+              <w:rPr>
+                <w:b w:val="0"/>
+                <w:bCs w:val="0"/>
+              </w:rPr>
+              <w:t>An intuitive GUI (graphical user interface)</w:t>
+            </w:r>
+          </w:p>
+        </w:tc>
+        <w:tc>
+          <w:tcPr>
+            <w:tcW w:w="6611" w:type="dxa"/>
+          </w:tcPr>
+          <w:p>
+            <w:pPr>
+              <w:cnfStyle w:val="000000000000" w:firstRow="0" w:lastRow="0" w:firstColumn="0" w:lastColumn="0" w:oddVBand="0" w:evenVBand="0" w:oddHBand="0" w:evenHBand="0" w:firstRowFirstColumn="0" w:firstRowLastColumn="0" w:lastRowFirstColumn="0" w:lastRowLastColumn="0"/>
+            </w:pPr>
+            <w:r>
+              <w:t>No console/command line is needed to access any feature. A user with any level of computer/poker experience can easily navigate the menus and do what they want to do</w:t>
+            </w:r>
+          </w:p>
+        </w:tc>
+      </w:tr>
+      <w:tr>
+        <w:tc>
+          <w:tcPr>
+            <w:cnfStyle w:val="001000000000" w:firstRow="0" w:lastRow="0" w:firstColumn="1" w:lastColumn="0" w:oddVBand="0" w:evenVBand="0" w:oddHBand="0" w:evenHBand="0" w:firstRowFirstColumn="0" w:firstRowLastColumn="0" w:lastRowFirstColumn="0" w:lastRowLastColumn="0"/>
+            <w:tcW w:w="2405" w:type="dxa"/>
+          </w:tcPr>
+          <w:p>
+            <w:pPr>
+              <w:rPr>
+                <w:b w:val="0"/>
+                <w:bCs w:val="0"/>
+              </w:rPr>
+            </w:pPr>
+            <w:r>
+              <w:rPr>
+                <w:b w:val="0"/>
+                <w:bCs w:val="0"/>
+              </w:rPr>
+              <w:t>All statistics are stored on server’s database</w:t>
+            </w:r>
+          </w:p>
+        </w:tc>
+        <w:tc>
+          <w:tcPr>
+            <w:tcW w:w="6611" w:type="dxa"/>
+          </w:tcPr>
+          <w:p>
+            <w:pPr>
+              <w:cnfStyle w:val="000000000000" w:firstRow="0" w:lastRow="0" w:firstColumn="0" w:lastColumn="0" w:oddVBand="0" w:evenVBand="0" w:oddHBand="0" w:evenHBand="0" w:firstRowFirstColumn="0" w:firstRowLastColumn="0" w:lastRowFirstColumn="0" w:lastRowLastColumn="0"/>
+            </w:pPr>
+            <w:r>
+              <w:t>Any statistics are stored remotely and associated with the account rather than stored locally.</w:t>
+            </w:r>
+          </w:p>
+        </w:tc>
+      </w:tr>
+      <w:tr>
+        <w:tc>
+          <w:tcPr>
+            <w:cnfStyle w:val="001000000000" w:firstRow="0" w:lastRow="0" w:firstColumn="1" w:lastColumn="0" w:oddVBand="0" w:evenVBand="0" w:oddHBand="0" w:evenHBand="0" w:firstRowFirstColumn="0" w:firstRowLastColumn="0" w:lastRowFirstColumn="0" w:lastRowLastColumn="0"/>
+            <w:tcW w:w="2405" w:type="dxa"/>
+          </w:tcPr>
+          <w:p>
+            <w:pPr>
+              <w:rPr>
+                <w:b w:val="0"/>
+                <w:bCs w:val="0"/>
+              </w:rPr>
+            </w:pPr>
+            <w:r>
+              <w:rPr>
+                <w:b w:val="0"/>
+                <w:bCs w:val="0"/>
+              </w:rPr>
+              <w:t>Data should be protected</w:t>
+            </w:r>
+          </w:p>
+        </w:tc>
+        <w:tc>
+          <w:tcPr>
+            <w:tcW w:w="6611" w:type="dxa"/>
+          </w:tcPr>
+          <w:p>
+            <w:pPr>
+              <w:cnfStyle w:val="000000000000" w:firstRow="0" w:lastRow="0" w:firstColumn="0" w:lastColumn="0" w:oddVBand="0" w:evenVBand="0" w:oddHBand="0" w:evenHBand="0" w:firstRowFirstColumn="0" w:firstRowLastColumn="0" w:lastRowFirstColumn="0" w:lastRowLastColumn="0"/>
+            </w:pPr>
+            <w:r>
+              <w:t>Any personal data stored such as names, dates of birth, emails etc. Are stored and transmitted safely and securely in accordance with the data protection act</w:t>
+            </w:r>
+          </w:p>
+        </w:tc>
+      </w:tr>
+      <w:tr>
+        <w:tc>
+          <w:tcPr>
+            <w:cnfStyle w:val="001000000000" w:firstRow="0" w:lastRow="0" w:firstColumn="1" w:lastColumn="0" w:oddVBand="0" w:evenVBand="0" w:oddHBand="0" w:evenHBand="0" w:firstRowFirstColumn="0" w:firstRowLastColumn="0" w:lastRowFirstColumn="0" w:lastRowLastColumn="0"/>
+            <w:tcW w:w="2405" w:type="dxa"/>
+          </w:tcPr>
+          <w:p>
+            <w:pPr>
+              <w:rPr>
+                <w:b w:val="0"/>
+                <w:bCs w:val="0"/>
+              </w:rPr>
+            </w:pPr>
+            <w:r>
+              <w:rPr>
+                <w:b w:val="0"/>
+                <w:bCs w:val="0"/>
+              </w:rPr>
+              <w:t>User can fully delete account</w:t>
+            </w:r>
+          </w:p>
+        </w:tc>
+        <w:tc>
+          <w:tcPr>
+            <w:tcW w:w="6611" w:type="dxa"/>
+          </w:tcPr>
+          <w:p>
+            <w:pPr>
+              <w:cnfStyle w:val="000000000000" w:firstRow="0" w:lastRow="0" w:firstColumn="0" w:lastColumn="0" w:oddVBand="0" w:evenVBand="0" w:oddHBand="0" w:evenHBand="0" w:firstRowFirstColumn="0" w:firstRowLastColumn="0" w:lastRowFirstColumn="0" w:lastRowLastColumn="0"/>
+            </w:pPr>
+            <w:r>
+              <w:t>The user has the ability to fully remove their account from all servers and databases if they choose to and enter their password</w:t>
+            </w:r>
+          </w:p>
+        </w:tc>
+      </w:tr>
+    </w:tbl>
+    <w:p>
+      <w:pPr>
+        <w:pStyle w:val="Heading2"/>
+      </w:pPr>
+      <w:r>
+        <w:t>In game:</w:t>
+      </w:r>
+    </w:p>
+    <w:tbl>
+      <w:tblPr>
+        <w:tblStyle w:val="GridTable1Light"/>
+        <w:tblW w:w="0" w:type="auto"/>
+        <w:tblLook w:val="04A0" w:firstRow="1" w:lastRow="0" w:firstColumn="1" w:lastColumn="0" w:noHBand="0" w:noVBand="1"/>
+      </w:tblPr>
+      <w:tblGrid>
+        <w:gridCol w:w="2405"/>
+        <w:gridCol w:w="6611"/>
+      </w:tblGrid>
+      <w:tr>
+        <w:trPr>
+          <w:cnfStyle w:val="100000000000" w:firstRow="1" w:lastRow="0" w:firstColumn="0" w:lastColumn="0" w:oddVBand="0" w:evenVBand="0" w:oddHBand="0" w:evenHBand="0" w:firstRowFirstColumn="0" w:firstRowLastColumn="0" w:lastRowFirstColumn="0" w:lastRowLastColumn="0"/>
+          <w:trHeight w:val="253"/>
+        </w:trPr>
+        <w:tc>
+          <w:tcPr>
+            <w:cnfStyle w:val="001000000000" w:firstRow="0" w:lastRow="0" w:firstColumn="1" w:lastColumn="0" w:oddVBand="0" w:evenVBand="0" w:oddHBand="0" w:evenHBand="0" w:firstRowFirstColumn="0" w:firstRowLastColumn="0" w:lastRowFirstColumn="0" w:lastRowLastColumn="0"/>
+            <w:tcW w:w="2405" w:type="dxa"/>
+          </w:tcPr>
+          <w:p>
+            <w:r>
+              <w:t>Objective</w:t>
+            </w:r>
+          </w:p>
+        </w:tc>
+        <w:tc>
+          <w:tcPr>
+            <w:tcW w:w="6611" w:type="dxa"/>
+          </w:tcPr>
+          <w:p>
+            <w:pPr>
+              <w:cnfStyle w:val="100000000000" w:firstRow="1" w:lastRow="0" w:firstColumn="0" w:lastColumn="0" w:oddVBand="0" w:evenVBand="0" w:oddHBand="0" w:evenHBand="0" w:firstRowFirstColumn="0" w:firstRowLastColumn="0" w:lastRowFirstColumn="0" w:lastRowLastColumn="0"/>
+            </w:pPr>
+          </w:p>
+        </w:tc>
+      </w:tr>
+      <w:tr>
+        <w:trPr>
+          <w:trHeight w:val="493"/>
+        </w:trPr>
+        <w:tc>
+          <w:tcPr>
+            <w:cnfStyle w:val="001000000000" w:firstRow="0" w:lastRow="0" w:firstColumn="1" w:lastColumn="0" w:oddVBand="0" w:evenVBand="0" w:oddHBand="0" w:evenHBand="0" w:firstRowFirstColumn="0" w:firstRowLastColumn="0" w:lastRowFirstColumn="0" w:lastRowLastColumn="0"/>
+            <w:tcW w:w="2405" w:type="dxa"/>
+          </w:tcPr>
+          <w:p>
+            <w:pPr>
+              <w:rPr>
+                <w:b w:val="0"/>
+                <w:bCs w:val="0"/>
+              </w:rPr>
+            </w:pPr>
+            <w:r>
+              <w:rPr>
+                <w:b w:val="0"/>
+                <w:bCs w:val="0"/>
+              </w:rPr>
+              <w:t>Players can see each other’s actions</w:t>
+            </w:r>
+          </w:p>
+        </w:tc>
+        <w:tc>
+          <w:tcPr>
+            <w:tcW w:w="6611" w:type="dxa"/>
+          </w:tcPr>
+          <w:p>
+            <w:pPr>
+              <w:cnfStyle w:val="000000000000" w:firstRow="0" w:lastRow="0" w:firstColumn="0" w:lastColumn="0" w:oddVBand="0" w:evenVBand="0" w:oddHBand="0" w:evenHBand="0" w:firstRowFirstColumn="0" w:firstRowLastColumn="0" w:lastRowFirstColumn="0" w:lastRowLastColumn="0"/>
+            </w:pPr>
+            <w:r>
+              <w:t>Once a player makes an action this is reflected on everyone’s screen not just theirs</w:t>
+            </w:r>
+          </w:p>
+        </w:tc>
+      </w:tr>
+      <w:tr>
+        <w:trPr>
+          <w:trHeight w:val="1565"/>
+        </w:trPr>
+        <w:tc>
+          <w:tcPr>
+            <w:cnfStyle w:val="001000000000" w:firstRow="0" w:lastRow="0" w:firstColumn="1" w:lastColumn="0" w:oddVBand="0" w:evenVBand="0" w:oddHBand="0" w:evenHBand="0" w:firstRowFirstColumn="0" w:firstRowLastColumn="0" w:lastRowFirstColumn="0" w:lastRowLastColumn="0"/>
+            <w:tcW w:w="2405" w:type="dxa"/>
+          </w:tcPr>
+          <w:p>
+            <w:pPr>
+              <w:rPr>
+                <w:b w:val="0"/>
+                <w:bCs w:val="0"/>
+              </w:rPr>
+            </w:pPr>
+            <w:r>
+              <w:rPr>
+                <w:b w:val="0"/>
+                <w:bCs w:val="0"/>
+              </w:rPr>
+              <w:t>Players can place bets</w:t>
+            </w:r>
+          </w:p>
+        </w:tc>
+        <w:tc>
+          <w:tcPr>
+            <w:tcW w:w="6611" w:type="dxa"/>
+          </w:tcPr>
+          <w:p>
+            <w:pPr>
+              <w:pStyle w:val="ListParagraph"/>
+              <w:numPr>
+                <w:ilvl w:val="0"/>
+                <w:numId w:val="18"/>
+              </w:numPr>
+              <w:cnfStyle w:val="000000000000" w:firstRow="0" w:lastRow="0" w:firstColumn="0" w:lastColumn="0" w:oddVBand="0" w:evenVBand="0" w:oddHBand="0" w:evenHBand="0" w:firstRowFirstColumn="0" w:firstRowLastColumn="0" w:lastRowFirstColumn="0" w:lastRowLastColumn="0"/>
+            </w:pPr>
+            <w:r>
+              <w:t>Players can choose to bet currency on a round which is then drawn from their stack,</w:t>
+            </w:r>
+          </w:p>
+          <w:p>
+            <w:pPr>
+              <w:pStyle w:val="ListParagraph"/>
+              <w:numPr>
+                <w:ilvl w:val="0"/>
+                <w:numId w:val="18"/>
+              </w:numPr>
+              <w:cnfStyle w:val="000000000000" w:firstRow="0" w:lastRow="0" w:firstColumn="0" w:lastColumn="0" w:oddVBand="0" w:evenVBand="0" w:oddHBand="0" w:evenHBand="0" w:firstRowFirstColumn="0" w:firstRowLastColumn="0" w:lastRowFirstColumn="0" w:lastRowLastColumn="0"/>
+            </w:pPr>
+            <w:r>
+              <w:t>I</w:t>
+            </w:r>
+            <w:r>
+              <w:t xml:space="preserve">f they bet more than they have they are put all </w:t>
+            </w:r>
+            <w:r>
+              <w:t>in,</w:t>
+            </w:r>
+            <w:r>
+              <w:t xml:space="preserve"> </w:t>
+            </w:r>
+          </w:p>
+          <w:p>
+            <w:pPr>
+              <w:pStyle w:val="ListParagraph"/>
+              <w:numPr>
+                <w:ilvl w:val="0"/>
+                <w:numId w:val="18"/>
+              </w:numPr>
+              <w:cnfStyle w:val="000000000000" w:firstRow="0" w:lastRow="0" w:firstColumn="0" w:lastColumn="0" w:oddVBand="0" w:evenVBand="0" w:oddHBand="0" w:evenHBand="0" w:firstRowFirstColumn="0" w:firstRowLastColumn="0" w:lastRowFirstColumn="0" w:lastRowLastColumn="0"/>
+            </w:pPr>
+            <w:r>
+              <w:t>they can only bet money they have.</w:t>
+            </w:r>
+          </w:p>
+          <w:p>
+            <w:pPr>
+              <w:pStyle w:val="ListParagraph"/>
+              <w:numPr>
+                <w:ilvl w:val="0"/>
+                <w:numId w:val="18"/>
+              </w:numPr>
+              <w:cnfStyle w:val="000000000000" w:firstRow="0" w:lastRow="0" w:firstColumn="0" w:lastColumn="0" w:oddVBand="0" w:evenVBand="0" w:oddHBand="0" w:evenHBand="0" w:firstRowFirstColumn="0" w:firstRowLastColumn="0" w:lastRowFirstColumn="0" w:lastRowLastColumn="0"/>
+            </w:pPr>
+            <w:r>
+              <w:t>Money one is added to their stack</w:t>
+            </w:r>
+            <w:r>
+              <w:t xml:space="preserve"> if they win</w:t>
+            </w:r>
+          </w:p>
+          <w:p>
+            <w:pPr>
+              <w:pStyle w:val="ListParagraph"/>
+              <w:numPr>
+                <w:ilvl w:val="0"/>
+                <w:numId w:val="18"/>
+              </w:numPr>
+              <w:cnfStyle w:val="000000000000" w:firstRow="0" w:lastRow="0" w:firstColumn="0" w:lastColumn="0" w:oddVBand="0" w:evenVBand="0" w:oddHBand="0" w:evenHBand="0" w:firstRowFirstColumn="0" w:firstRowLastColumn="0" w:lastRowFirstColumn="0" w:lastRowLastColumn="0"/>
+            </w:pPr>
+            <w:r>
+              <w:t>Cannot bet less than the big blind</w:t>
+            </w:r>
+          </w:p>
+        </w:tc>
+      </w:tr>
+      <w:tr>
+        <w:trPr>
+          <w:trHeight w:val="507"/>
+        </w:trPr>
+        <w:tc>
+          <w:tcPr>
+            <w:cnfStyle w:val="001000000000" w:firstRow="0" w:lastRow="0" w:firstColumn="1" w:lastColumn="0" w:oddVBand="0" w:evenVBand="0" w:oddHBand="0" w:evenHBand="0" w:firstRowFirstColumn="0" w:firstRowLastColumn="0" w:lastRowFirstColumn="0" w:lastRowLastColumn="0"/>
+            <w:tcW w:w="2405" w:type="dxa"/>
+          </w:tcPr>
+          <w:p>
+            <w:pPr>
+              <w:rPr>
+                <w:b w:val="0"/>
+                <w:bCs w:val="0"/>
+              </w:rPr>
+            </w:pPr>
+            <w:r>
+              <w:rPr>
+                <w:b w:val="0"/>
+                <w:bCs w:val="0"/>
+              </w:rPr>
+              <w:t>Players can fold hands</w:t>
+            </w:r>
+          </w:p>
+        </w:tc>
+        <w:tc>
+          <w:tcPr>
+            <w:tcW w:w="6611" w:type="dxa"/>
+          </w:tcPr>
+          <w:p>
+            <w:pPr>
+              <w:cnfStyle w:val="000000000000" w:firstRow="0" w:lastRow="0" w:firstColumn="0" w:lastColumn="0" w:oddVBand="0" w:evenVBand="0" w:oddHBand="0" w:evenHBand="0" w:firstRowFirstColumn="0" w:firstRowLastColumn="0" w:lastRowFirstColumn="0" w:lastRowLastColumn="0"/>
+            </w:pPr>
+            <w:r>
+              <w:t>A player can fold a hand and is then no longer prompted for more actions and receives no money</w:t>
+            </w:r>
+          </w:p>
+        </w:tc>
+      </w:tr>
+      <w:tr>
+        <w:trPr>
+          <w:trHeight w:val="1029"/>
+        </w:trPr>
+        <w:tc>
+          <w:tcPr>
+            <w:cnfStyle w:val="001000000000" w:firstRow="0" w:lastRow="0" w:firstColumn="1" w:lastColumn="0" w:oddVBand="0" w:evenVBand="0" w:oddHBand="0" w:evenHBand="0" w:firstRowFirstColumn="0" w:firstRowLastColumn="0" w:lastRowFirstColumn="0" w:lastRowLastColumn="0"/>
+            <w:tcW w:w="2405" w:type="dxa"/>
+          </w:tcPr>
+          <w:p>
+            <w:pPr>
+              <w:rPr>
+                <w:b w:val="0"/>
+                <w:bCs w:val="0"/>
+              </w:rPr>
+            </w:pPr>
+            <w:r>
+              <w:rPr>
+                <w:b w:val="0"/>
+                <w:bCs w:val="0"/>
+              </w:rPr>
+              <w:t>Betting rounds continue until everyone is folded, all in or even</w:t>
+            </w:r>
+          </w:p>
+        </w:tc>
+        <w:tc>
+          <w:tcPr>
+            <w:tcW w:w="6611" w:type="dxa"/>
+          </w:tcPr>
+          <w:p>
+            <w:pPr>
+              <w:cnfStyle w:val="000000000000" w:firstRow="0" w:lastRow="0" w:firstColumn="0" w:lastColumn="0" w:oddVBand="0" w:evenVBand="0" w:oddHBand="0" w:evenHBand="0" w:firstRowFirstColumn="0" w:firstRowLastColumn="0" w:lastRowFirstColumn="0" w:lastRowLastColumn="0"/>
+            </w:pPr>
+            <w:r>
+              <w:t xml:space="preserve">The betting doesn’t stop until everyone has either: </w:t>
+            </w:r>
+          </w:p>
+          <w:p>
+            <w:pPr>
+              <w:pStyle w:val="ListParagraph"/>
+              <w:numPr>
+                <w:ilvl w:val="0"/>
+                <w:numId w:val="15"/>
+              </w:numPr>
+              <w:cnfStyle w:val="000000000000" w:firstRow="0" w:lastRow="0" w:firstColumn="0" w:lastColumn="0" w:oddVBand="0" w:evenVBand="0" w:oddHBand="0" w:evenHBand="0" w:firstRowFirstColumn="0" w:firstRowLastColumn="0" w:lastRowFirstColumn="0" w:lastRowLastColumn="0"/>
+            </w:pPr>
+            <w:r>
+              <w:t xml:space="preserve">matched the largest bet </w:t>
+            </w:r>
+          </w:p>
+          <w:p>
+            <w:pPr>
+              <w:pStyle w:val="ListParagraph"/>
+              <w:numPr>
+                <w:ilvl w:val="0"/>
+                <w:numId w:val="15"/>
+              </w:numPr>
+              <w:cnfStyle w:val="000000000000" w:firstRow="0" w:lastRow="0" w:firstColumn="0" w:lastColumn="0" w:oddVBand="0" w:evenVBand="0" w:oddHBand="0" w:evenHBand="0" w:firstRowFirstColumn="0" w:firstRowLastColumn="0" w:lastRowFirstColumn="0" w:lastRowLastColumn="0"/>
+            </w:pPr>
+            <w:r>
+              <w:t>only one player remains in which case they win</w:t>
+            </w:r>
+          </w:p>
+          <w:p>
+            <w:pPr>
+              <w:pStyle w:val="ListParagraph"/>
+              <w:numPr>
+                <w:ilvl w:val="0"/>
+                <w:numId w:val="15"/>
+              </w:numPr>
+              <w:cnfStyle w:val="000000000000" w:firstRow="0" w:lastRow="0" w:firstColumn="0" w:lastColumn="0" w:oddVBand="0" w:evenVBand="0" w:oddHBand="0" w:evenHBand="0" w:firstRowFirstColumn="0" w:firstRowLastColumn="0" w:lastRowFirstColumn="0" w:lastRowLastColumn="0"/>
+            </w:pPr>
+            <w:r>
+              <w:t>players haven’t matched but are all in</w:t>
+            </w:r>
+          </w:p>
+        </w:tc>
+      </w:tr>
+      <w:tr>
+        <w:trPr>
+          <w:trHeight w:val="507"/>
+        </w:trPr>
+        <w:tc>
+          <w:tcPr>
+            <w:cnfStyle w:val="001000000000" w:firstRow="0" w:lastRow="0" w:firstColumn="1" w:lastColumn="0" w:oddVBand="0" w:evenVBand="0" w:oddHBand="0" w:evenHBand="0" w:firstRowFirstColumn="0" w:firstRowLastColumn="0" w:lastRowFirstColumn="0" w:lastRowLastColumn="0"/>
+            <w:tcW w:w="2405" w:type="dxa"/>
+          </w:tcPr>
+          <w:p>
+            <w:pPr>
+              <w:rPr>
+                <w:b w:val="0"/>
+                <w:bCs w:val="0"/>
+              </w:rPr>
+            </w:pPr>
+            <w:r>
+              <w:rPr>
+                <w:b w:val="0"/>
+                <w:bCs w:val="0"/>
+              </w:rPr>
+              <w:t>Pots are allocated correctly</w:t>
+            </w:r>
+          </w:p>
+        </w:tc>
+        <w:tc>
+          <w:tcPr>
+            <w:tcW w:w="6611" w:type="dxa"/>
+          </w:tcPr>
+          <w:p>
+            <w:pPr>
+              <w:cnfStyle w:val="000000000000" w:firstRow="0" w:lastRow="0" w:firstColumn="0" w:lastColumn="0" w:oddVBand="0" w:evenVBand="0" w:oddHBand="0" w:evenHBand="0" w:firstRowFirstColumn="0" w:firstRowLastColumn="0" w:lastRowFirstColumn="0" w:lastRowLastColumn="0"/>
+            </w:pPr>
+            <w:r>
+              <w:t>At the end of a hand money is allocated correctly in accordance with any split pots that may or may not have formed</w:t>
+            </w:r>
+          </w:p>
+        </w:tc>
+      </w:tr>
+      <w:tr>
+        <w:trPr>
+          <w:trHeight w:val="747"/>
+        </w:trPr>
+        <w:tc>
+          <w:tcPr>
+            <w:cnfStyle w:val="001000000000" w:firstRow="0" w:lastRow="0" w:firstColumn="1" w:lastColumn="0" w:oddVBand="0" w:evenVBand="0" w:oddHBand="0" w:evenHBand="0" w:firstRowFirstColumn="0" w:firstRowLastColumn="0" w:lastRowFirstColumn="0" w:lastRowLastColumn="0"/>
+            <w:tcW w:w="2405" w:type="dxa"/>
+          </w:tcPr>
+          <w:p>
+            <w:pPr>
+              <w:rPr>
+                <w:b w:val="0"/>
+                <w:bCs w:val="0"/>
+              </w:rPr>
+            </w:pPr>
+            <w:r>
+              <w:rPr>
+                <w:b w:val="0"/>
+                <w:bCs w:val="0"/>
+              </w:rPr>
+              <w:t>Winners are calculated correctly</w:t>
+            </w:r>
+          </w:p>
+        </w:tc>
+        <w:tc>
+          <w:tcPr>
+            <w:tcW w:w="6611" w:type="dxa"/>
+          </w:tcPr>
+          <w:p>
+            <w:pPr>
+              <w:cnfStyle w:val="000000000000" w:firstRow="0" w:lastRow="0" w:firstColumn="0" w:lastColumn="0" w:oddVBand="0" w:evenVBand="0" w:oddHBand="0" w:evenHBand="0" w:firstRowFirstColumn="0" w:firstRowLastColumn="0" w:lastRowFirstColumn="0" w:lastRowLastColumn="0"/>
+            </w:pPr>
+            <w:r>
+              <w:t>Once a round is played the winning hand is calculated and displayed correctly and all hands are ranked so that split pots can be assigned in order</w:t>
+            </w:r>
+          </w:p>
+        </w:tc>
+      </w:tr>
+      <w:tr>
+        <w:trPr>
+          <w:trHeight w:val="761"/>
+        </w:trPr>
+        <w:tc>
+          <w:tcPr>
+            <w:cnfStyle w:val="001000000000" w:firstRow="0" w:lastRow="0" w:firstColumn="1" w:lastColumn="0" w:oddVBand="0" w:evenVBand="0" w:oddHBand="0" w:evenHBand="0" w:firstRowFirstColumn="0" w:firstRowLastColumn="0" w:lastRowFirstColumn="0" w:lastRowLastColumn="0"/>
+            <w:tcW w:w="2405" w:type="dxa"/>
+          </w:tcPr>
+          <w:p>
+            <w:pPr>
+              <w:rPr>
+                <w:b w:val="0"/>
+                <w:bCs w:val="0"/>
+              </w:rPr>
+            </w:pPr>
+            <w:r>
+              <w:rPr>
+                <w:b w:val="0"/>
+                <w:bCs w:val="0"/>
+              </w:rPr>
+              <w:t>Players should be able to leave whenever they choose</w:t>
+            </w:r>
+          </w:p>
+        </w:tc>
+        <w:tc>
+          <w:tcPr>
+            <w:tcW w:w="6611" w:type="dxa"/>
+          </w:tcPr>
+          <w:p>
+            <w:pPr>
+              <w:cnfStyle w:val="000000000000" w:firstRow="0" w:lastRow="0" w:firstColumn="0" w:lastColumn="0" w:oddVBand="0" w:evenVBand="0" w:oddHBand="0" w:evenHBand="0" w:firstRowFirstColumn="0" w:firstRowLastColumn="0" w:lastRowFirstColumn="0" w:lastRowLastColumn="0"/>
+            </w:pPr>
+            <w:r>
+              <w:t>A button which when pressed exits a player to the main menu and updates their statistics</w:t>
+            </w:r>
+          </w:p>
+        </w:tc>
+      </w:tr>
+      <w:tr>
+        <w:trPr>
+          <w:trHeight w:val="1297"/>
+        </w:trPr>
+        <w:tc>
+          <w:tcPr>
+            <w:cnfStyle w:val="001000000000" w:firstRow="0" w:lastRow="0" w:firstColumn="1" w:lastColumn="0" w:oddVBand="0" w:evenVBand="0" w:oddHBand="0" w:evenHBand="0" w:firstRowFirstColumn="0" w:firstRowLastColumn="0" w:lastRowFirstColumn="0" w:lastRowLastColumn="0"/>
+            <w:tcW w:w="2405" w:type="dxa"/>
+          </w:tcPr>
+          <w:p>
+            <w:pPr>
+              <w:rPr>
+                <w:b w:val="0"/>
+                <w:bCs w:val="0"/>
+              </w:rPr>
+            </w:pPr>
+            <w:r>
+              <w:rPr>
+                <w:b w:val="0"/>
+                <w:bCs w:val="0"/>
+              </w:rPr>
+              <w:t xml:space="preserve">Large and small blinds are </w:t>
+            </w:r>
+            <w:r>
+              <w:rPr>
+                <w:b w:val="0"/>
+                <w:bCs w:val="0"/>
+              </w:rPr>
+              <w:t>taken</w:t>
+            </w:r>
+            <w:r>
+              <w:rPr>
+                <w:b w:val="0"/>
+                <w:bCs w:val="0"/>
+              </w:rPr>
+              <w:t xml:space="preserve"> correctly</w:t>
+            </w:r>
+          </w:p>
+        </w:tc>
+        <w:tc>
+          <w:tcPr>
+            <w:tcW w:w="6611" w:type="dxa"/>
+          </w:tcPr>
+          <w:p>
+            <w:pPr>
+              <w:cnfStyle w:val="000000000000" w:firstRow="0" w:lastRow="0" w:firstColumn="0" w:lastColumn="0" w:oddVBand="0" w:evenVBand="0" w:oddHBand="0" w:evenHBand="0" w:firstRowFirstColumn="0" w:firstRowLastColumn="0" w:lastRowFirstColumn="0" w:lastRowLastColumn="0"/>
+            </w:pPr>
+            <w:r>
+              <w:t xml:space="preserve">The blinds should </w:t>
+            </w:r>
+          </w:p>
+          <w:p>
+            <w:pPr>
+              <w:pStyle w:val="ListParagraph"/>
+              <w:numPr>
+                <w:ilvl w:val="0"/>
+                <w:numId w:val="16"/>
+              </w:numPr>
+              <w:cnfStyle w:val="000000000000" w:firstRow="0" w:lastRow="0" w:firstColumn="0" w:lastColumn="0" w:oddVBand="0" w:evenVBand="0" w:oddHBand="0" w:evenHBand="0" w:firstRowFirstColumn="0" w:firstRowLastColumn="0" w:lastRowFirstColumn="0" w:lastRowLastColumn="0"/>
+            </w:pPr>
+            <w:r>
+              <w:t>be taken automatically regardless of player action</w:t>
+            </w:r>
+          </w:p>
+          <w:p>
+            <w:pPr>
+              <w:pStyle w:val="ListParagraph"/>
+              <w:numPr>
+                <w:ilvl w:val="0"/>
+                <w:numId w:val="16"/>
+              </w:numPr>
+              <w:cnfStyle w:val="000000000000" w:firstRow="0" w:lastRow="0" w:firstColumn="0" w:lastColumn="0" w:oddVBand="0" w:evenVBand="0" w:oddHBand="0" w:evenHBand="0" w:firstRowFirstColumn="0" w:firstRowLastColumn="0" w:lastRowFirstColumn="0" w:lastRowLastColumn="0"/>
+            </w:pPr>
+            <w:r>
+              <w:t>Increment every time the dealers button does a full rotation</w:t>
+            </w:r>
+          </w:p>
+          <w:p>
+            <w:pPr>
+              <w:pStyle w:val="ListParagraph"/>
+              <w:numPr>
+                <w:ilvl w:val="0"/>
+                <w:numId w:val="16"/>
+              </w:numPr>
+              <w:cnfStyle w:val="000000000000" w:firstRow="0" w:lastRow="0" w:firstColumn="0" w:lastColumn="0" w:oddVBand="0" w:evenVBand="0" w:oddHBand="0" w:evenHBand="0" w:firstRowFirstColumn="0" w:firstRowLastColumn="0" w:lastRowFirstColumn="0" w:lastRowLastColumn="0"/>
+            </w:pPr>
+            <w:r>
+              <w:t>Be rotated by one place every round</w:t>
+            </w:r>
+          </w:p>
+          <w:p>
+            <w:pPr>
+              <w:pStyle w:val="ListParagraph"/>
+              <w:numPr>
+                <w:ilvl w:val="0"/>
+                <w:numId w:val="16"/>
+              </w:numPr>
+              <w:cnfStyle w:val="000000000000" w:firstRow="0" w:lastRow="0" w:firstColumn="0" w:lastColumn="0" w:oddVBand="0" w:evenVBand="0" w:oddHBand="0" w:evenHBand="0" w:firstRowFirstColumn="0" w:firstRowLastColumn="0" w:lastRowFirstColumn="0" w:lastRowLastColumn="0"/>
+            </w:pPr>
+            <w:r>
+              <w:t>Notify players when they are the blind</w:t>
+            </w:r>
+          </w:p>
+        </w:tc>
+      </w:tr>
+      <w:tr>
+        <w:trPr>
+          <w:trHeight w:val="1833"/>
+        </w:trPr>
+        <w:tc>
+          <w:tcPr>
+            <w:cnfStyle w:val="001000000000" w:firstRow="0" w:lastRow="0" w:firstColumn="1" w:lastColumn="0" w:oddVBand="0" w:evenVBand="0" w:oddHBand="0" w:evenHBand="0" w:firstRowFirstColumn="0" w:firstRowLastColumn="0" w:lastRowFirstColumn="0" w:lastRowLastColumn="0"/>
+            <w:tcW w:w="2405" w:type="dxa"/>
+          </w:tcPr>
+          <w:p>
+            <w:pPr>
+              <w:rPr>
+                <w:b w:val="0"/>
+                <w:bCs w:val="0"/>
+              </w:rPr>
+            </w:pPr>
+            <w:r>
+              <w:rPr>
+                <w:b w:val="0"/>
+                <w:bCs w:val="0"/>
+              </w:rPr>
+              <w:t>Everything is visible via an intuitive user interface</w:t>
+            </w:r>
+          </w:p>
+        </w:tc>
+        <w:tc>
+          <w:tcPr>
+            <w:tcW w:w="6611" w:type="dxa"/>
+          </w:tcPr>
+          <w:p>
+            <w:pPr>
+              <w:cnfStyle w:val="000000000000" w:firstRow="0" w:lastRow="0" w:firstColumn="0" w:lastColumn="0" w:oddVBand="0" w:evenVBand="0" w:oddHBand="0" w:evenHBand="0" w:firstRowFirstColumn="0" w:firstRowLastColumn="0" w:lastRowFirstColumn="0" w:lastRowLastColumn="0"/>
+            </w:pPr>
+            <w:r>
+              <w:t>Users can see al relevant information such as:</w:t>
+            </w:r>
+          </w:p>
+          <w:p>
+            <w:pPr>
+              <w:pStyle w:val="ListParagraph"/>
+              <w:numPr>
+                <w:ilvl w:val="0"/>
+                <w:numId w:val="17"/>
+              </w:numPr>
+              <w:cnfStyle w:val="000000000000" w:firstRow="0" w:lastRow="0" w:firstColumn="0" w:lastColumn="0" w:oddVBand="0" w:evenVBand="0" w:oddHBand="0" w:evenHBand="0" w:firstRowFirstColumn="0" w:firstRowLastColumn="0" w:lastRowFirstColumn="0" w:lastRowLastColumn="0"/>
+            </w:pPr>
+            <w:r>
+              <w:t>Cards</w:t>
+            </w:r>
+          </w:p>
+          <w:p>
+            <w:pPr>
+              <w:pStyle w:val="ListParagraph"/>
+              <w:numPr>
+                <w:ilvl w:val="0"/>
+                <w:numId w:val="17"/>
+              </w:numPr>
+              <w:cnfStyle w:val="000000000000" w:firstRow="0" w:lastRow="0" w:firstColumn="0" w:lastColumn="0" w:oddVBand="0" w:evenVBand="0" w:oddHBand="0" w:evenHBand="0" w:firstRowFirstColumn="0" w:firstRowLastColumn="0" w:lastRowFirstColumn="0" w:lastRowLastColumn="0"/>
+            </w:pPr>
+            <w:r>
+              <w:t>Chips</w:t>
+            </w:r>
+          </w:p>
+          <w:p>
+            <w:pPr>
+              <w:pStyle w:val="ListParagraph"/>
+              <w:numPr>
+                <w:ilvl w:val="0"/>
+                <w:numId w:val="17"/>
+              </w:numPr>
+              <w:cnfStyle w:val="000000000000" w:firstRow="0" w:lastRow="0" w:firstColumn="0" w:lastColumn="0" w:oddVBand="0" w:evenVBand="0" w:oddHBand="0" w:evenHBand="0" w:firstRowFirstColumn="0" w:firstRowLastColumn="0" w:lastRowFirstColumn="0" w:lastRowLastColumn="0"/>
+            </w:pPr>
+            <w:r>
+              <w:t>Dealer position/button</w:t>
+            </w:r>
+          </w:p>
+          <w:p>
+            <w:pPr>
+              <w:pStyle w:val="ListParagraph"/>
+              <w:numPr>
+                <w:ilvl w:val="0"/>
+                <w:numId w:val="17"/>
+              </w:numPr>
+              <w:cnfStyle w:val="000000000000" w:firstRow="0" w:lastRow="0" w:firstColumn="0" w:lastColumn="0" w:oddVBand="0" w:evenVBand="0" w:oddHBand="0" w:evenHBand="0" w:firstRowFirstColumn="0" w:firstRowLastColumn="0" w:lastRowFirstColumn="0" w:lastRowLastColumn="0"/>
+            </w:pPr>
+            <w:r>
+              <w:t>Pot size</w:t>
+            </w:r>
+          </w:p>
+          <w:p>
+            <w:pPr>
+              <w:pStyle w:val="ListParagraph"/>
+              <w:numPr>
+                <w:ilvl w:val="0"/>
+                <w:numId w:val="17"/>
+              </w:numPr>
+              <w:cnfStyle w:val="000000000000" w:firstRow="0" w:lastRow="0" w:firstColumn="0" w:lastColumn="0" w:oddVBand="0" w:evenVBand="0" w:oddHBand="0" w:evenHBand="0" w:firstRowFirstColumn="0" w:firstRowLastColumn="0" w:lastRowFirstColumn="0" w:lastRowLastColumn="0"/>
+            </w:pPr>
+            <w:r>
+              <w:t>Other players actions</w:t>
+            </w:r>
+          </w:p>
+          <w:p>
+            <w:pPr>
+              <w:pStyle w:val="ListParagraph"/>
+              <w:numPr>
+                <w:ilvl w:val="0"/>
+                <w:numId w:val="17"/>
+              </w:numPr>
+              <w:cnfStyle w:val="000000000000" w:firstRow="0" w:lastRow="0" w:firstColumn="0" w:lastColumn="0" w:oddVBand="0" w:evenVBand="0" w:oddHBand="0" w:evenHBand="0" w:firstRowFirstColumn="0" w:firstRowLastColumn="0" w:lastRowFirstColumn="0" w:lastRowLastColumn="0"/>
+            </w:pPr>
+            <w:r>
+              <w:t>Size of the blinds</w:t>
+            </w:r>
+          </w:p>
+        </w:tc>
+      </w:tr>
+      <w:tr>
+        <w:trPr>
+          <w:trHeight w:val="493"/>
+        </w:trPr>
+        <w:tc>
+          <w:tcPr>
+            <w:cnfStyle w:val="001000000000" w:firstRow="0" w:lastRow="0" w:firstColumn="1" w:lastColumn="0" w:oddVBand="0" w:evenVBand="0" w:oddHBand="0" w:evenHBand="0" w:firstRowFirstColumn="0" w:firstRowLastColumn="0" w:lastRowFirstColumn="0" w:lastRowLastColumn="0"/>
+            <w:tcW w:w="2405" w:type="dxa"/>
+          </w:tcPr>
+          <w:p>
+            <w:pPr>
+              <w:rPr>
+                <w:b w:val="0"/>
+                <w:bCs w:val="0"/>
+              </w:rPr>
+            </w:pPr>
+            <w:r>
+              <w:rPr>
+                <w:b w:val="0"/>
+                <w:bCs w:val="0"/>
+              </w:rPr>
+              <w:t>User can see hand rankings</w:t>
+            </w:r>
+          </w:p>
+        </w:tc>
+        <w:tc>
+          <w:tcPr>
+            <w:tcW w:w="6611" w:type="dxa"/>
+          </w:tcPr>
+          <w:p>
+            <w:pPr>
+              <w:cnfStyle w:val="000000000000" w:firstRow="0" w:lastRow="0" w:firstColumn="0" w:lastColumn="0" w:oddVBand="0" w:evenVBand="0" w:oddHBand="0" w:evenHBand="0" w:firstRowFirstColumn="0" w:firstRowLastColumn="0" w:lastRowFirstColumn="0" w:lastRowLastColumn="0"/>
+            </w:pPr>
+            <w:r>
+              <w:t>When a button is pressed a table of hand rankings pops up so that people can see how good their hand is/what they could achieve</w:t>
+            </w:r>
+          </w:p>
+        </w:tc>
+      </w:tr>
+    </w:tbl>
+    <w:p/>
     <w:sectPr>
+      <w:footerReference w:type="default" r:id="rId11"/>
       <w:pgSz w:w="11906" w:h="16838"/>
       <w:pgMar w:top="1440" w:right="1440" w:bottom="1440" w:left="1440" w:header="708" w:footer="708" w:gutter="0"/>
       <w:cols w:space="708"/>
@@ -1557,6 +3065,123 @@
 </w:document>
 </file>
 
+<file path=word/endnotes.xml><?xml version="1.0" encoding="utf-8"?>
+<w:endnotes xmlns:wpc="http://schemas.microsoft.com/office/word/2010/wordprocessingCanvas" xmlns:cx="http://schemas.microsoft.com/office/drawing/2014/chartex" xmlns:cx1="http://schemas.microsoft.com/office/drawing/2015/9/8/chartex" xmlns:cx2="http://schemas.microsoft.com/office/drawing/2015/10/21/chartex" xmlns:cx3="http://schemas.microsoft.com/office/drawing/2016/5/9/chartex" xmlns:cx4="http://schemas.microsoft.com/office/drawing/2016/5/10/chartex" xmlns:cx5="http://schemas.microsoft.com/office/drawing/2016/5/11/chartex" xmlns:cx6="http://schemas.microsoft.com/office/drawing/2016/5/12/chartex" xmlns:cx7="http://schemas.microsoft.com/office/drawing/2016/5/13/chartex" xmlns:cx8="http://schemas.microsoft.com/office/drawing/2016/5/14/chartex" xmlns:mc="http://schemas.openxmlformats.org/markup-compatibility/2006" xmlns:aink="http://schemas.microsoft.com/office/drawing/2016/ink" xmlns:am3d="http://schemas.microsoft.com/office/drawing/2017/model3d" xmlns:o="urn:schemas-microsoft-com:office:office" xmlns:r="http://schemas.openxmlformats.org/officeDocument/2006/relationships" xmlns:m="http://schemas.openxmlformats.org/officeDocument/2006/math" xmlns:v="urn:schemas-microsoft-com:vml" xmlns:wp14="http://schemas.microsoft.com/office/word/2010/wordprocessingDrawing" xmlns:wp="http://schemas.openxmlformats.org/drawingml/2006/wordprocessingDrawing" xmlns:w10="urn:schemas-microsoft-com:office:word" xmlns:w="http://schemas.openxmlformats.org/wordprocessingml/2006/main" xmlns:w14="http://schemas.microsoft.com/office/word/2010/wordml" xmlns:w15="http://schemas.microsoft.com/office/word/2012/wordml" xmlns:w16cex="http://schemas.microsoft.com/office/word/2018/wordml/cex" xmlns:w16cid="http://schemas.microsoft.com/office/word/2016/wordml/cid" xmlns:w16="http://schemas.microsoft.com/office/word/2018/wordml" xmlns:w16se="http://schemas.microsoft.com/office/word/2015/wordml/symex" xmlns:wpg="http://schemas.microsoft.com/office/word/2010/wordprocessingGroup" xmlns:wpi="http://schemas.microsoft.com/office/word/2010/wordprocessingInk" xmlns:wne="http://schemas.microsoft.com/office/word/2006/wordml" xmlns:wps="http://schemas.microsoft.com/office/word/2010/wordprocessingShape" mc:Ignorable="w14 w15 w16se w16cid w16 w16cex wp14">
+  <w:endnote w:type="separator" w:id="-1">
+    <w:p>
+      <w:pPr>
+        <w:spacing w:after="0" w:line="240" w:lineRule="auto"/>
+      </w:pPr>
+      <w:r>
+        <w:separator/>
+      </w:r>
+    </w:p>
+  </w:endnote>
+  <w:endnote w:type="continuationSeparator" w:id="0">
+    <w:p>
+      <w:pPr>
+        <w:spacing w:after="0" w:line="240" w:lineRule="auto"/>
+      </w:pPr>
+      <w:r>
+        <w:continuationSeparator/>
+      </w:r>
+    </w:p>
+  </w:endnote>
+</w:endnotes>
+</file>
+
+<file path=word/footer1.xml><?xml version="1.0" encoding="utf-8"?>
+<w:ftr xmlns:wpc="http://schemas.microsoft.com/office/word/2010/wordprocessingCanvas" xmlns:cx="http://schemas.microsoft.com/office/drawing/2014/chartex" xmlns:cx1="http://schemas.microsoft.com/office/drawing/2015/9/8/chartex" xmlns:cx2="http://schemas.microsoft.com/office/drawing/2015/10/21/chartex" xmlns:cx3="http://schemas.microsoft.com/office/drawing/2016/5/9/chartex" xmlns:cx4="http://schemas.microsoft.com/office/drawing/2016/5/10/chartex" xmlns:cx5="http://schemas.microsoft.com/office/drawing/2016/5/11/chartex" xmlns:cx6="http://schemas.microsoft.com/office/drawing/2016/5/12/chartex" xmlns:cx7="http://schemas.microsoft.com/office/drawing/2016/5/13/chartex" xmlns:cx8="http://schemas.microsoft.com/office/drawing/2016/5/14/chartex" xmlns:mc="http://schemas.openxmlformats.org/markup-compatibility/2006" xmlns:aink="http://schemas.microsoft.com/office/drawing/2016/ink" xmlns:am3d="http://schemas.microsoft.com/office/drawing/2017/model3d" xmlns:o="urn:schemas-microsoft-com:office:office" xmlns:r="http://schemas.openxmlformats.org/officeDocument/2006/relationships" xmlns:m="http://schemas.openxmlformats.org/officeDocument/2006/math" xmlns:v="urn:schemas-microsoft-com:vml" xmlns:wp14="http://schemas.microsoft.com/office/word/2010/wordprocessingDrawing" xmlns:wp="http://schemas.openxmlformats.org/drawingml/2006/wordprocessingDrawing" xmlns:w10="urn:schemas-microsoft-com:office:word" xmlns:w="http://schemas.openxmlformats.org/wordprocessingml/2006/main" xmlns:w14="http://schemas.microsoft.com/office/word/2010/wordml" xmlns:w15="http://schemas.microsoft.com/office/word/2012/wordml" xmlns:w16cex="http://schemas.microsoft.com/office/word/2018/wordml/cex" xmlns:w16cid="http://schemas.microsoft.com/office/word/2016/wordml/cid" xmlns:w16="http://schemas.microsoft.com/office/word/2018/wordml" xmlns:w16se="http://schemas.microsoft.com/office/word/2015/wordml/symex" xmlns:wpg="http://schemas.microsoft.com/office/word/2010/wordprocessingGroup" xmlns:wpi="http://schemas.microsoft.com/office/word/2010/wordprocessingInk" xmlns:wne="http://schemas.microsoft.com/office/word/2006/wordml" xmlns:wps="http://schemas.microsoft.com/office/word/2010/wordprocessingShape" mc:Ignorable="w14 w15 w16se w16cid w16 w16cex wp14">
+  <w:sdt>
+    <w:sdtPr>
+      <w:id w:val="-77980025"/>
+      <w:docPartObj>
+        <w:docPartGallery w:val="Page Numbers (Bottom of Page)"/>
+        <w:docPartUnique/>
+      </w:docPartObj>
+    </w:sdtPr>
+    <w:sdtEndPr>
+      <w:rPr>
+        <w:color w:val="7F7F7F" w:themeColor="background1" w:themeShade="7F"/>
+        <w:spacing w:val="60"/>
+      </w:rPr>
+    </w:sdtEndPr>
+    <w:sdtContent>
+      <w:p>
+        <w:pPr>
+          <w:pStyle w:val="Footer"/>
+          <w:pBdr>
+            <w:top w:val="single" w:sz="4" w:space="1" w:color="D9D9D9" w:themeColor="background1" w:themeShade="D9"/>
+          </w:pBdr>
+          <w:jc w:val="right"/>
+        </w:pPr>
+        <w:r>
+          <w:fldChar w:fldCharType="begin"/>
+        </w:r>
+        <w:r>
+          <w:instrText xml:space="preserve"> PAGE   \* MERGEFORMAT </w:instrText>
+        </w:r>
+        <w:r>
+          <w:fldChar w:fldCharType="separate"/>
+        </w:r>
+        <w:r>
+          <w:rPr>
+            <w:noProof/>
+          </w:rPr>
+          <w:t>2</w:t>
+        </w:r>
+        <w:r>
+          <w:rPr>
+            <w:noProof/>
+          </w:rPr>
+          <w:fldChar w:fldCharType="end"/>
+        </w:r>
+        <w:r>
+          <w:t xml:space="preserve"> | </w:t>
+        </w:r>
+        <w:r>
+          <w:rPr>
+            <w:color w:val="7F7F7F" w:themeColor="background1" w:themeShade="7F"/>
+            <w:spacing w:val="60"/>
+          </w:rPr>
+          <w:t>Page</w:t>
+        </w:r>
+      </w:p>
+    </w:sdtContent>
+  </w:sdt>
+  <w:p>
+    <w:pPr>
+      <w:pStyle w:val="Footer"/>
+    </w:pPr>
+  </w:p>
+</w:ftr>
+</file>
+
+<file path=word/footnotes.xml><?xml version="1.0" encoding="utf-8"?>
+<w:footnotes xmlns:wpc="http://schemas.microsoft.com/office/word/2010/wordprocessingCanvas" xmlns:cx="http://schemas.microsoft.com/office/drawing/2014/chartex" xmlns:cx1="http://schemas.microsoft.com/office/drawing/2015/9/8/chartex" xmlns:cx2="http://schemas.microsoft.com/office/drawing/2015/10/21/chartex" xmlns:cx3="http://schemas.microsoft.com/office/drawing/2016/5/9/chartex" xmlns:cx4="http://schemas.microsoft.com/office/drawing/2016/5/10/chartex" xmlns:cx5="http://schemas.microsoft.com/office/drawing/2016/5/11/chartex" xmlns:cx6="http://schemas.microsoft.com/office/drawing/2016/5/12/chartex" xmlns:cx7="http://schemas.microsoft.com/office/drawing/2016/5/13/chartex" xmlns:cx8="http://schemas.microsoft.com/office/drawing/2016/5/14/chartex" xmlns:mc="http://schemas.openxmlformats.org/markup-compatibility/2006" xmlns:aink="http://schemas.microsoft.com/office/drawing/2016/ink" xmlns:am3d="http://schemas.microsoft.com/office/drawing/2017/model3d" xmlns:o="urn:schemas-microsoft-com:office:office" xmlns:r="http://schemas.openxmlformats.org/officeDocument/2006/relationships" xmlns:m="http://schemas.openxmlformats.org/officeDocument/2006/math" xmlns:v="urn:schemas-microsoft-com:vml" xmlns:wp14="http://schemas.microsoft.com/office/word/2010/wordprocessingDrawing" xmlns:wp="http://schemas.openxmlformats.org/drawingml/2006/wordprocessingDrawing" xmlns:w10="urn:schemas-microsoft-com:office:word" xmlns:w="http://schemas.openxmlformats.org/wordprocessingml/2006/main" xmlns:w14="http://schemas.microsoft.com/office/word/2010/wordml" xmlns:w15="http://schemas.microsoft.com/office/word/2012/wordml" xmlns:w16cex="http://schemas.microsoft.com/office/word/2018/wordml/cex" xmlns:w16cid="http://schemas.microsoft.com/office/word/2016/wordml/cid" xmlns:w16="http://schemas.microsoft.com/office/word/2018/wordml" xmlns:w16se="http://schemas.microsoft.com/office/word/2015/wordml/symex" xmlns:wpg="http://schemas.microsoft.com/office/word/2010/wordprocessingGroup" xmlns:wpi="http://schemas.microsoft.com/office/word/2010/wordprocessingInk" xmlns:wne="http://schemas.microsoft.com/office/word/2006/wordml" xmlns:wps="http://schemas.microsoft.com/office/word/2010/wordprocessingShape" mc:Ignorable="w14 w15 w16se w16cid w16 w16cex wp14">
+  <w:footnote w:type="separator" w:id="-1">
+    <w:p>
+      <w:pPr>
+        <w:spacing w:after="0" w:line="240" w:lineRule="auto"/>
+      </w:pPr>
+      <w:r>
+        <w:separator/>
+      </w:r>
+    </w:p>
+  </w:footnote>
+  <w:footnote w:type="continuationSeparator" w:id="0">
+    <w:p>
+      <w:pPr>
+        <w:spacing w:after="0" w:line="240" w:lineRule="auto"/>
+      </w:pPr>
+      <w:r>
+        <w:continuationSeparator/>
+      </w:r>
+    </w:p>
+  </w:footnote>
+</w:footnotes>
+</file>
+
 <file path=word/numbering.xml><?xml version="1.0" encoding="utf-8"?>
 <w:numbering xmlns:wpc="http://schemas.microsoft.com/office/word/2010/wordprocessingCanvas" xmlns:cx="http://schemas.microsoft.com/office/drawing/2014/chartex" xmlns:cx1="http://schemas.microsoft.com/office/drawing/2015/9/8/chartex" xmlns:cx2="http://schemas.microsoft.com/office/drawing/2015/10/21/chartex" xmlns:cx3="http://schemas.microsoft.com/office/drawing/2016/5/9/chartex" xmlns:cx4="http://schemas.microsoft.com/office/drawing/2016/5/10/chartex" xmlns:cx5="http://schemas.microsoft.com/office/drawing/2016/5/11/chartex" xmlns:cx6="http://schemas.microsoft.com/office/drawing/2016/5/12/chartex" xmlns:cx7="http://schemas.microsoft.com/office/drawing/2016/5/13/chartex" xmlns:cx8="http://schemas.microsoft.com/office/drawing/2016/5/14/chartex" xmlns:mc="http://schemas.openxmlformats.org/markup-compatibility/2006" xmlns:aink="http://schemas.microsoft.com/office/drawing/2016/ink" xmlns:am3d="http://schemas.microsoft.com/office/drawing/2017/model3d" xmlns:o="urn:schemas-microsoft-com:office:office" xmlns:r="http://schemas.openxmlformats.org/officeDocument/2006/relationships" xmlns:m="http://schemas.openxmlformats.org/officeDocument/2006/math" xmlns:v="urn:schemas-microsoft-com:vml" xmlns:wp14="http://schemas.microsoft.com/office/word/2010/wordprocessingDrawing" xmlns:wp="http://schemas.openxmlformats.org/drawingml/2006/wordprocessingDrawing" xmlns:w10="urn:schemas-microsoft-com:office:word" xmlns:w="http://schemas.openxmlformats.org/wordprocessingml/2006/main" xmlns:w14="http://schemas.microsoft.com/office/word/2010/wordml" xmlns:w15="http://schemas.microsoft.com/office/word/2012/wordml" xmlns:w16cex="http://schemas.microsoft.com/office/word/2018/wordml/cex" xmlns:w16cid="http://schemas.microsoft.com/office/word/2016/wordml/cid" xmlns:w16="http://schemas.microsoft.com/office/word/2018/wordml" xmlns:w16se="http://schemas.microsoft.com/office/word/2015/wordml/symex" xmlns:wpg="http://schemas.microsoft.com/office/word/2010/wordprocessingGroup" xmlns:wpi="http://schemas.microsoft.com/office/word/2010/wordprocessingInk" xmlns:wne="http://schemas.microsoft.com/office/word/2006/wordml" xmlns:wps="http://schemas.microsoft.com/office/word/2010/wordprocessingShape" mc:Ignorable="w14 w15 w16se w16cid w16 w16cex wp14">
   <w:abstractNum w:abstractNumId="0" w15:restartNumberingAfterBreak="0">
@@ -1569,103 +3194,103 @@
       <w:lvlText w:val=""/>
       <w:lvlJc w:val="left"/>
       <w:pPr>
+        <w:ind w:left="0" w:hanging="360"/>
+      </w:pPr>
+      <w:rPr>
+        <w:rFonts w:ascii="Wingdings" w:hAnsi="Wingdings" w:hint="default"/>
+      </w:rPr>
+    </w:lvl>
+    <w:lvl w:ilvl="1" w:tplc="08090003" w:tentative="1">
+      <w:start w:val="1"/>
+      <w:numFmt w:val="bullet"/>
+      <w:lvlText w:val="o"/>
+      <w:lvlJc w:val="left"/>
+      <w:pPr>
         <w:ind w:left="720" w:hanging="360"/>
       </w:pPr>
       <w:rPr>
+        <w:rFonts w:ascii="Courier New" w:hAnsi="Courier New" w:cs="Courier New" w:hint="default"/>
+      </w:rPr>
+    </w:lvl>
+    <w:lvl w:ilvl="2" w:tplc="08090005" w:tentative="1">
+      <w:start w:val="1"/>
+      <w:numFmt w:val="bullet"/>
+      <w:lvlText w:val=""/>
+      <w:lvlJc w:val="left"/>
+      <w:pPr>
+        <w:ind w:left="1440" w:hanging="360"/>
+      </w:pPr>
+      <w:rPr>
         <w:rFonts w:ascii="Wingdings" w:hAnsi="Wingdings" w:hint="default"/>
       </w:rPr>
     </w:lvl>
-    <w:lvl w:ilvl="1" w:tplc="08090003" w:tentative="1">
+    <w:lvl w:ilvl="3" w:tplc="08090001" w:tentative="1">
+      <w:start w:val="1"/>
+      <w:numFmt w:val="bullet"/>
+      <w:lvlText w:val=""/>
+      <w:lvlJc w:val="left"/>
+      <w:pPr>
+        <w:ind w:left="2160" w:hanging="360"/>
+      </w:pPr>
+      <w:rPr>
+        <w:rFonts w:ascii="Symbol" w:hAnsi="Symbol" w:hint="default"/>
+      </w:rPr>
+    </w:lvl>
+    <w:lvl w:ilvl="4" w:tplc="08090003" w:tentative="1">
       <w:start w:val="1"/>
       <w:numFmt w:val="bullet"/>
       <w:lvlText w:val="o"/>
       <w:lvlJc w:val="left"/>
       <w:pPr>
-        <w:ind w:left="1440" w:hanging="360"/>
+        <w:ind w:left="2880" w:hanging="360"/>
       </w:pPr>
       <w:rPr>
         <w:rFonts w:ascii="Courier New" w:hAnsi="Courier New" w:cs="Courier New" w:hint="default"/>
       </w:rPr>
     </w:lvl>
-    <w:lvl w:ilvl="2" w:tplc="08090005" w:tentative="1">
+    <w:lvl w:ilvl="5" w:tplc="08090005" w:tentative="1">
       <w:start w:val="1"/>
       <w:numFmt w:val="bullet"/>
       <w:lvlText w:val=""/>
       <w:lvlJc w:val="left"/>
       <w:pPr>
-        <w:ind w:left="2160" w:hanging="360"/>
+        <w:ind w:left="3600" w:hanging="360"/>
       </w:pPr>
       <w:rPr>
         <w:rFonts w:ascii="Wingdings" w:hAnsi="Wingdings" w:hint="default"/>
       </w:rPr>
     </w:lvl>
-    <w:lvl w:ilvl="3" w:tplc="08090001" w:tentative="1">
+    <w:lvl w:ilvl="6" w:tplc="08090001" w:tentative="1">
       <w:start w:val="1"/>
       <w:numFmt w:val="bullet"/>
       <w:lvlText w:val=""/>
       <w:lvlJc w:val="left"/>
       <w:pPr>
-        <w:ind w:left="2880" w:hanging="360"/>
+        <w:ind w:left="4320" w:hanging="360"/>
       </w:pPr>
       <w:rPr>
         <w:rFonts w:ascii="Symbol" w:hAnsi="Symbol" w:hint="default"/>
       </w:rPr>
     </w:lvl>
-    <w:lvl w:ilvl="4" w:tplc="08090003" w:tentative="1">
+    <w:lvl w:ilvl="7" w:tplc="08090003" w:tentative="1">
       <w:start w:val="1"/>
       <w:numFmt w:val="bullet"/>
       <w:lvlText w:val="o"/>
       <w:lvlJc w:val="left"/>
       <w:pPr>
-        <w:ind w:left="3600" w:hanging="360"/>
+        <w:ind w:left="5040" w:hanging="360"/>
       </w:pPr>
       <w:rPr>
         <w:rFonts w:ascii="Courier New" w:hAnsi="Courier New" w:cs="Courier New" w:hint="default"/>
       </w:rPr>
     </w:lvl>
-    <w:lvl w:ilvl="5" w:tplc="08090005" w:tentative="1">
+    <w:lvl w:ilvl="8" w:tplc="08090005" w:tentative="1">
       <w:start w:val="1"/>
       <w:numFmt w:val="bullet"/>
       <w:lvlText w:val=""/>
       <w:lvlJc w:val="left"/>
       <w:pPr>
-        <w:ind w:left="4320" w:hanging="360"/>
-      </w:pPr>
-      <w:rPr>
-        <w:rFonts w:ascii="Wingdings" w:hAnsi="Wingdings" w:hint="default"/>
-      </w:rPr>
-    </w:lvl>
-    <w:lvl w:ilvl="6" w:tplc="08090001" w:tentative="1">
-      <w:start w:val="1"/>
-      <w:numFmt w:val="bullet"/>
-      <w:lvlText w:val=""/>
-      <w:lvlJc w:val="left"/>
-      <w:pPr>
-        <w:ind w:left="5040" w:hanging="360"/>
-      </w:pPr>
-      <w:rPr>
-        <w:rFonts w:ascii="Symbol" w:hAnsi="Symbol" w:hint="default"/>
-      </w:rPr>
-    </w:lvl>
-    <w:lvl w:ilvl="7" w:tplc="08090003" w:tentative="1">
-      <w:start w:val="1"/>
-      <w:numFmt w:val="bullet"/>
-      <w:lvlText w:val="o"/>
-      <w:lvlJc w:val="left"/>
-      <w:pPr>
         <w:ind w:left="5760" w:hanging="360"/>
-      </w:pPr>
-      <w:rPr>
-        <w:rFonts w:ascii="Courier New" w:hAnsi="Courier New" w:cs="Courier New" w:hint="default"/>
-      </w:rPr>
-    </w:lvl>
-    <w:lvl w:ilvl="8" w:tplc="08090005" w:tentative="1">
-      <w:start w:val="1"/>
-      <w:numFmt w:val="bullet"/>
-      <w:lvlText w:val=""/>
-      <w:lvlJc w:val="left"/>
-      <w:pPr>
-        <w:ind w:left="6480" w:hanging="360"/>
       </w:pPr>
       <w:rPr>
         <w:rFonts w:ascii="Wingdings" w:hAnsi="Wingdings" w:hint="default"/>
@@ -1673,6 +3298,119 @@
     </w:lvl>
   </w:abstractNum>
   <w:abstractNum w:abstractNumId="1" w15:restartNumberingAfterBreak="0">
+    <w:nsid w:val="1AA14F7F"/>
+    <w:multiLevelType w:val="hybridMultilevel"/>
+    <w:tmpl w:val="167AA498"/>
+    <w:lvl w:ilvl="0" w:tplc="08090009">
+      <w:start w:val="1"/>
+      <w:numFmt w:val="bullet"/>
+      <w:lvlText w:val=""/>
+      <w:lvlJc w:val="left"/>
+      <w:pPr>
+        <w:ind w:left="720" w:hanging="360"/>
+      </w:pPr>
+      <w:rPr>
+        <w:rFonts w:ascii="Wingdings" w:hAnsi="Wingdings" w:hint="default"/>
+      </w:rPr>
+    </w:lvl>
+    <w:lvl w:ilvl="1" w:tplc="08090003" w:tentative="1">
+      <w:start w:val="1"/>
+      <w:numFmt w:val="bullet"/>
+      <w:lvlText w:val="o"/>
+      <w:lvlJc w:val="left"/>
+      <w:pPr>
+        <w:ind w:left="1440" w:hanging="360"/>
+      </w:pPr>
+      <w:rPr>
+        <w:rFonts w:ascii="Courier New" w:hAnsi="Courier New" w:cs="Courier New" w:hint="default"/>
+      </w:rPr>
+    </w:lvl>
+    <w:lvl w:ilvl="2" w:tplc="08090005" w:tentative="1">
+      <w:start w:val="1"/>
+      <w:numFmt w:val="bullet"/>
+      <w:lvlText w:val=""/>
+      <w:lvlJc w:val="left"/>
+      <w:pPr>
+        <w:ind w:left="2160" w:hanging="360"/>
+      </w:pPr>
+      <w:rPr>
+        <w:rFonts w:ascii="Wingdings" w:hAnsi="Wingdings" w:hint="default"/>
+      </w:rPr>
+    </w:lvl>
+    <w:lvl w:ilvl="3" w:tplc="08090001" w:tentative="1">
+      <w:start w:val="1"/>
+      <w:numFmt w:val="bullet"/>
+      <w:lvlText w:val=""/>
+      <w:lvlJc w:val="left"/>
+      <w:pPr>
+        <w:ind w:left="2880" w:hanging="360"/>
+      </w:pPr>
+      <w:rPr>
+        <w:rFonts w:ascii="Symbol" w:hAnsi="Symbol" w:hint="default"/>
+      </w:rPr>
+    </w:lvl>
+    <w:lvl w:ilvl="4" w:tplc="08090003" w:tentative="1">
+      <w:start w:val="1"/>
+      <w:numFmt w:val="bullet"/>
+      <w:lvlText w:val="o"/>
+      <w:lvlJc w:val="left"/>
+      <w:pPr>
+        <w:ind w:left="3600" w:hanging="360"/>
+      </w:pPr>
+      <w:rPr>
+        <w:rFonts w:ascii="Courier New" w:hAnsi="Courier New" w:cs="Courier New" w:hint="default"/>
+      </w:rPr>
+    </w:lvl>
+    <w:lvl w:ilvl="5" w:tplc="08090005" w:tentative="1">
+      <w:start w:val="1"/>
+      <w:numFmt w:val="bullet"/>
+      <w:lvlText w:val=""/>
+      <w:lvlJc w:val="left"/>
+      <w:pPr>
+        <w:ind w:left="4320" w:hanging="360"/>
+      </w:pPr>
+      <w:rPr>
+        <w:rFonts w:ascii="Wingdings" w:hAnsi="Wingdings" w:hint="default"/>
+      </w:rPr>
+    </w:lvl>
+    <w:lvl w:ilvl="6" w:tplc="08090001" w:tentative="1">
+      <w:start w:val="1"/>
+      <w:numFmt w:val="bullet"/>
+      <w:lvlText w:val=""/>
+      <w:lvlJc w:val="left"/>
+      <w:pPr>
+        <w:ind w:left="5040" w:hanging="360"/>
+      </w:pPr>
+      <w:rPr>
+        <w:rFonts w:ascii="Symbol" w:hAnsi="Symbol" w:hint="default"/>
+      </w:rPr>
+    </w:lvl>
+    <w:lvl w:ilvl="7" w:tplc="08090003" w:tentative="1">
+      <w:start w:val="1"/>
+      <w:numFmt w:val="bullet"/>
+      <w:lvlText w:val="o"/>
+      <w:lvlJc w:val="left"/>
+      <w:pPr>
+        <w:ind w:left="5760" w:hanging="360"/>
+      </w:pPr>
+      <w:rPr>
+        <w:rFonts w:ascii="Courier New" w:hAnsi="Courier New" w:cs="Courier New" w:hint="default"/>
+      </w:rPr>
+    </w:lvl>
+    <w:lvl w:ilvl="8" w:tplc="08090005" w:tentative="1">
+      <w:start w:val="1"/>
+      <w:numFmt w:val="bullet"/>
+      <w:lvlText w:val=""/>
+      <w:lvlJc w:val="left"/>
+      <w:pPr>
+        <w:ind w:left="6480" w:hanging="360"/>
+      </w:pPr>
+      <w:rPr>
+        <w:rFonts w:ascii="Wingdings" w:hAnsi="Wingdings" w:hint="default"/>
+      </w:rPr>
+    </w:lvl>
+  </w:abstractNum>
+  <w:abstractNum w:abstractNumId="2" w15:restartNumberingAfterBreak="0">
     <w:nsid w:val="1D2B3B7E"/>
     <w:multiLevelType w:val="hybridMultilevel"/>
     <w:tmpl w:val="36E8DC24"/>
@@ -1785,7 +3523,7 @@
       </w:rPr>
     </w:lvl>
   </w:abstractNum>
-  <w:abstractNum w:abstractNumId="2" w15:restartNumberingAfterBreak="0">
+  <w:abstractNum w:abstractNumId="3" w15:restartNumberingAfterBreak="0">
     <w:nsid w:val="1E153FF2"/>
     <w:multiLevelType w:val="hybridMultilevel"/>
     <w:tmpl w:val="F192F370"/>
@@ -1898,7 +3636,233 @@
       </w:rPr>
     </w:lvl>
   </w:abstractNum>
-  <w:abstractNum w:abstractNumId="3" w15:restartNumberingAfterBreak="0">
+  <w:abstractNum w:abstractNumId="4" w15:restartNumberingAfterBreak="0">
+    <w:nsid w:val="24EB7691"/>
+    <w:multiLevelType w:val="hybridMultilevel"/>
+    <w:tmpl w:val="D7F0BEB6"/>
+    <w:lvl w:ilvl="0" w:tplc="08090001">
+      <w:start w:val="1"/>
+      <w:numFmt w:val="bullet"/>
+      <w:lvlText w:val=""/>
+      <w:lvlJc w:val="left"/>
+      <w:pPr>
+        <w:ind w:left="720" w:hanging="360"/>
+      </w:pPr>
+      <w:rPr>
+        <w:rFonts w:ascii="Symbol" w:hAnsi="Symbol" w:hint="default"/>
+      </w:rPr>
+    </w:lvl>
+    <w:lvl w:ilvl="1" w:tplc="08090003" w:tentative="1">
+      <w:start w:val="1"/>
+      <w:numFmt w:val="bullet"/>
+      <w:lvlText w:val="o"/>
+      <w:lvlJc w:val="left"/>
+      <w:pPr>
+        <w:ind w:left="1440" w:hanging="360"/>
+      </w:pPr>
+      <w:rPr>
+        <w:rFonts w:ascii="Courier New" w:hAnsi="Courier New" w:cs="Courier New" w:hint="default"/>
+      </w:rPr>
+    </w:lvl>
+    <w:lvl w:ilvl="2" w:tplc="08090005" w:tentative="1">
+      <w:start w:val="1"/>
+      <w:numFmt w:val="bullet"/>
+      <w:lvlText w:val=""/>
+      <w:lvlJc w:val="left"/>
+      <w:pPr>
+        <w:ind w:left="2160" w:hanging="360"/>
+      </w:pPr>
+      <w:rPr>
+        <w:rFonts w:ascii="Wingdings" w:hAnsi="Wingdings" w:hint="default"/>
+      </w:rPr>
+    </w:lvl>
+    <w:lvl w:ilvl="3" w:tplc="08090001" w:tentative="1">
+      <w:start w:val="1"/>
+      <w:numFmt w:val="bullet"/>
+      <w:lvlText w:val=""/>
+      <w:lvlJc w:val="left"/>
+      <w:pPr>
+        <w:ind w:left="2880" w:hanging="360"/>
+      </w:pPr>
+      <w:rPr>
+        <w:rFonts w:ascii="Symbol" w:hAnsi="Symbol" w:hint="default"/>
+      </w:rPr>
+    </w:lvl>
+    <w:lvl w:ilvl="4" w:tplc="08090003" w:tentative="1">
+      <w:start w:val="1"/>
+      <w:numFmt w:val="bullet"/>
+      <w:lvlText w:val="o"/>
+      <w:lvlJc w:val="left"/>
+      <w:pPr>
+        <w:ind w:left="3600" w:hanging="360"/>
+      </w:pPr>
+      <w:rPr>
+        <w:rFonts w:ascii="Courier New" w:hAnsi="Courier New" w:cs="Courier New" w:hint="default"/>
+      </w:rPr>
+    </w:lvl>
+    <w:lvl w:ilvl="5" w:tplc="08090005" w:tentative="1">
+      <w:start w:val="1"/>
+      <w:numFmt w:val="bullet"/>
+      <w:lvlText w:val=""/>
+      <w:lvlJc w:val="left"/>
+      <w:pPr>
+        <w:ind w:left="4320" w:hanging="360"/>
+      </w:pPr>
+      <w:rPr>
+        <w:rFonts w:ascii="Wingdings" w:hAnsi="Wingdings" w:hint="default"/>
+      </w:rPr>
+    </w:lvl>
+    <w:lvl w:ilvl="6" w:tplc="08090001" w:tentative="1">
+      <w:start w:val="1"/>
+      <w:numFmt w:val="bullet"/>
+      <w:lvlText w:val=""/>
+      <w:lvlJc w:val="left"/>
+      <w:pPr>
+        <w:ind w:left="5040" w:hanging="360"/>
+      </w:pPr>
+      <w:rPr>
+        <w:rFonts w:ascii="Symbol" w:hAnsi="Symbol" w:hint="default"/>
+      </w:rPr>
+    </w:lvl>
+    <w:lvl w:ilvl="7" w:tplc="08090003" w:tentative="1">
+      <w:start w:val="1"/>
+      <w:numFmt w:val="bullet"/>
+      <w:lvlText w:val="o"/>
+      <w:lvlJc w:val="left"/>
+      <w:pPr>
+        <w:ind w:left="5760" w:hanging="360"/>
+      </w:pPr>
+      <w:rPr>
+        <w:rFonts w:ascii="Courier New" w:hAnsi="Courier New" w:cs="Courier New" w:hint="default"/>
+      </w:rPr>
+    </w:lvl>
+    <w:lvl w:ilvl="8" w:tplc="08090005" w:tentative="1">
+      <w:start w:val="1"/>
+      <w:numFmt w:val="bullet"/>
+      <w:lvlText w:val=""/>
+      <w:lvlJc w:val="left"/>
+      <w:pPr>
+        <w:ind w:left="6480" w:hanging="360"/>
+      </w:pPr>
+      <w:rPr>
+        <w:rFonts w:ascii="Wingdings" w:hAnsi="Wingdings" w:hint="default"/>
+      </w:rPr>
+    </w:lvl>
+  </w:abstractNum>
+  <w:abstractNum w:abstractNumId="5" w15:restartNumberingAfterBreak="0">
+    <w:nsid w:val="2F4B10A3"/>
+    <w:multiLevelType w:val="hybridMultilevel"/>
+    <w:tmpl w:val="CB949CDA"/>
+    <w:lvl w:ilvl="0" w:tplc="08090001">
+      <w:start w:val="1"/>
+      <w:numFmt w:val="bullet"/>
+      <w:lvlText w:val=""/>
+      <w:lvlJc w:val="left"/>
+      <w:pPr>
+        <w:ind w:left="720" w:hanging="360"/>
+      </w:pPr>
+      <w:rPr>
+        <w:rFonts w:ascii="Symbol" w:hAnsi="Symbol" w:hint="default"/>
+      </w:rPr>
+    </w:lvl>
+    <w:lvl w:ilvl="1" w:tplc="08090003" w:tentative="1">
+      <w:start w:val="1"/>
+      <w:numFmt w:val="bullet"/>
+      <w:lvlText w:val="o"/>
+      <w:lvlJc w:val="left"/>
+      <w:pPr>
+        <w:ind w:left="1440" w:hanging="360"/>
+      </w:pPr>
+      <w:rPr>
+        <w:rFonts w:ascii="Courier New" w:hAnsi="Courier New" w:cs="Courier New" w:hint="default"/>
+      </w:rPr>
+    </w:lvl>
+    <w:lvl w:ilvl="2" w:tplc="08090005" w:tentative="1">
+      <w:start w:val="1"/>
+      <w:numFmt w:val="bullet"/>
+      <w:lvlText w:val=""/>
+      <w:lvlJc w:val="left"/>
+      <w:pPr>
+        <w:ind w:left="2160" w:hanging="360"/>
+      </w:pPr>
+      <w:rPr>
+        <w:rFonts w:ascii="Wingdings" w:hAnsi="Wingdings" w:hint="default"/>
+      </w:rPr>
+    </w:lvl>
+    <w:lvl w:ilvl="3" w:tplc="08090001" w:tentative="1">
+      <w:start w:val="1"/>
+      <w:numFmt w:val="bullet"/>
+      <w:lvlText w:val=""/>
+      <w:lvlJc w:val="left"/>
+      <w:pPr>
+        <w:ind w:left="2880" w:hanging="360"/>
+      </w:pPr>
+      <w:rPr>
+        <w:rFonts w:ascii="Symbol" w:hAnsi="Symbol" w:hint="default"/>
+      </w:rPr>
+    </w:lvl>
+    <w:lvl w:ilvl="4" w:tplc="08090003" w:tentative="1">
+      <w:start w:val="1"/>
+      <w:numFmt w:val="bullet"/>
+      <w:lvlText w:val="o"/>
+      <w:lvlJc w:val="left"/>
+      <w:pPr>
+        <w:ind w:left="3600" w:hanging="360"/>
+      </w:pPr>
+      <w:rPr>
+        <w:rFonts w:ascii="Courier New" w:hAnsi="Courier New" w:cs="Courier New" w:hint="default"/>
+      </w:rPr>
+    </w:lvl>
+    <w:lvl w:ilvl="5" w:tplc="08090005" w:tentative="1">
+      <w:start w:val="1"/>
+      <w:numFmt w:val="bullet"/>
+      <w:lvlText w:val=""/>
+      <w:lvlJc w:val="left"/>
+      <w:pPr>
+        <w:ind w:left="4320" w:hanging="360"/>
+      </w:pPr>
+      <w:rPr>
+        <w:rFonts w:ascii="Wingdings" w:hAnsi="Wingdings" w:hint="default"/>
+      </w:rPr>
+    </w:lvl>
+    <w:lvl w:ilvl="6" w:tplc="08090001" w:tentative="1">
+      <w:start w:val="1"/>
+      <w:numFmt w:val="bullet"/>
+      <w:lvlText w:val=""/>
+      <w:lvlJc w:val="left"/>
+      <w:pPr>
+        <w:ind w:left="5040" w:hanging="360"/>
+      </w:pPr>
+      <w:rPr>
+        <w:rFonts w:ascii="Symbol" w:hAnsi="Symbol" w:hint="default"/>
+      </w:rPr>
+    </w:lvl>
+    <w:lvl w:ilvl="7" w:tplc="08090003" w:tentative="1">
+      <w:start w:val="1"/>
+      <w:numFmt w:val="bullet"/>
+      <w:lvlText w:val="o"/>
+      <w:lvlJc w:val="left"/>
+      <w:pPr>
+        <w:ind w:left="5760" w:hanging="360"/>
+      </w:pPr>
+      <w:rPr>
+        <w:rFonts w:ascii="Courier New" w:hAnsi="Courier New" w:cs="Courier New" w:hint="default"/>
+      </w:rPr>
+    </w:lvl>
+    <w:lvl w:ilvl="8" w:tplc="08090005" w:tentative="1">
+      <w:start w:val="1"/>
+      <w:numFmt w:val="bullet"/>
+      <w:lvlText w:val=""/>
+      <w:lvlJc w:val="left"/>
+      <w:pPr>
+        <w:ind w:left="6480" w:hanging="360"/>
+      </w:pPr>
+      <w:rPr>
+        <w:rFonts w:ascii="Wingdings" w:hAnsi="Wingdings" w:hint="default"/>
+      </w:rPr>
+    </w:lvl>
+  </w:abstractNum>
+  <w:abstractNum w:abstractNumId="6" w15:restartNumberingAfterBreak="0">
     <w:nsid w:val="377A06D4"/>
     <w:multiLevelType w:val="hybridMultilevel"/>
     <w:tmpl w:val="559CDC5E"/>
@@ -2011,7 +3975,120 @@
       </w:rPr>
     </w:lvl>
   </w:abstractNum>
-  <w:abstractNum w:abstractNumId="4" w15:restartNumberingAfterBreak="0">
+  <w:abstractNum w:abstractNumId="7" w15:restartNumberingAfterBreak="0">
+    <w:nsid w:val="3CC10A5F"/>
+    <w:multiLevelType w:val="hybridMultilevel"/>
+    <w:tmpl w:val="1FBE17E6"/>
+    <w:lvl w:ilvl="0" w:tplc="08090001">
+      <w:start w:val="1"/>
+      <w:numFmt w:val="bullet"/>
+      <w:lvlText w:val=""/>
+      <w:lvlJc w:val="left"/>
+      <w:pPr>
+        <w:ind w:left="720" w:hanging="360"/>
+      </w:pPr>
+      <w:rPr>
+        <w:rFonts w:ascii="Symbol" w:hAnsi="Symbol" w:hint="default"/>
+      </w:rPr>
+    </w:lvl>
+    <w:lvl w:ilvl="1" w:tplc="08090003" w:tentative="1">
+      <w:start w:val="1"/>
+      <w:numFmt w:val="bullet"/>
+      <w:lvlText w:val="o"/>
+      <w:lvlJc w:val="left"/>
+      <w:pPr>
+        <w:ind w:left="1440" w:hanging="360"/>
+      </w:pPr>
+      <w:rPr>
+        <w:rFonts w:ascii="Courier New" w:hAnsi="Courier New" w:cs="Courier New" w:hint="default"/>
+      </w:rPr>
+    </w:lvl>
+    <w:lvl w:ilvl="2" w:tplc="08090005" w:tentative="1">
+      <w:start w:val="1"/>
+      <w:numFmt w:val="bullet"/>
+      <w:lvlText w:val=""/>
+      <w:lvlJc w:val="left"/>
+      <w:pPr>
+        <w:ind w:left="2160" w:hanging="360"/>
+      </w:pPr>
+      <w:rPr>
+        <w:rFonts w:ascii="Wingdings" w:hAnsi="Wingdings" w:hint="default"/>
+      </w:rPr>
+    </w:lvl>
+    <w:lvl w:ilvl="3" w:tplc="08090001" w:tentative="1">
+      <w:start w:val="1"/>
+      <w:numFmt w:val="bullet"/>
+      <w:lvlText w:val=""/>
+      <w:lvlJc w:val="left"/>
+      <w:pPr>
+        <w:ind w:left="2880" w:hanging="360"/>
+      </w:pPr>
+      <w:rPr>
+        <w:rFonts w:ascii="Symbol" w:hAnsi="Symbol" w:hint="default"/>
+      </w:rPr>
+    </w:lvl>
+    <w:lvl w:ilvl="4" w:tplc="08090003" w:tentative="1">
+      <w:start w:val="1"/>
+      <w:numFmt w:val="bullet"/>
+      <w:lvlText w:val="o"/>
+      <w:lvlJc w:val="left"/>
+      <w:pPr>
+        <w:ind w:left="3600" w:hanging="360"/>
+      </w:pPr>
+      <w:rPr>
+        <w:rFonts w:ascii="Courier New" w:hAnsi="Courier New" w:cs="Courier New" w:hint="default"/>
+      </w:rPr>
+    </w:lvl>
+    <w:lvl w:ilvl="5" w:tplc="08090005" w:tentative="1">
+      <w:start w:val="1"/>
+      <w:numFmt w:val="bullet"/>
+      <w:lvlText w:val=""/>
+      <w:lvlJc w:val="left"/>
+      <w:pPr>
+        <w:ind w:left="4320" w:hanging="360"/>
+      </w:pPr>
+      <w:rPr>
+        <w:rFonts w:ascii="Wingdings" w:hAnsi="Wingdings" w:hint="default"/>
+      </w:rPr>
+    </w:lvl>
+    <w:lvl w:ilvl="6" w:tplc="08090001" w:tentative="1">
+      <w:start w:val="1"/>
+      <w:numFmt w:val="bullet"/>
+      <w:lvlText w:val=""/>
+      <w:lvlJc w:val="left"/>
+      <w:pPr>
+        <w:ind w:left="5040" w:hanging="360"/>
+      </w:pPr>
+      <w:rPr>
+        <w:rFonts w:ascii="Symbol" w:hAnsi="Symbol" w:hint="default"/>
+      </w:rPr>
+    </w:lvl>
+    <w:lvl w:ilvl="7" w:tplc="08090003" w:tentative="1">
+      <w:start w:val="1"/>
+      <w:numFmt w:val="bullet"/>
+      <w:lvlText w:val="o"/>
+      <w:lvlJc w:val="left"/>
+      <w:pPr>
+        <w:ind w:left="5760" w:hanging="360"/>
+      </w:pPr>
+      <w:rPr>
+        <w:rFonts w:ascii="Courier New" w:hAnsi="Courier New" w:cs="Courier New" w:hint="default"/>
+      </w:rPr>
+    </w:lvl>
+    <w:lvl w:ilvl="8" w:tplc="08090005" w:tentative="1">
+      <w:start w:val="1"/>
+      <w:numFmt w:val="bullet"/>
+      <w:lvlText w:val=""/>
+      <w:lvlJc w:val="left"/>
+      <w:pPr>
+        <w:ind w:left="6480" w:hanging="360"/>
+      </w:pPr>
+      <w:rPr>
+        <w:rFonts w:ascii="Wingdings" w:hAnsi="Wingdings" w:hint="default"/>
+      </w:rPr>
+    </w:lvl>
+  </w:abstractNum>
+  <w:abstractNum w:abstractNumId="8" w15:restartNumberingAfterBreak="0">
     <w:nsid w:val="42A162C9"/>
     <w:multiLevelType w:val="hybridMultilevel"/>
     <w:tmpl w:val="216C9690"/>
@@ -2124,7 +4201,233 @@
       </w:rPr>
     </w:lvl>
   </w:abstractNum>
-  <w:abstractNum w:abstractNumId="5" w15:restartNumberingAfterBreak="0">
+  <w:abstractNum w:abstractNumId="9" w15:restartNumberingAfterBreak="0">
+    <w:nsid w:val="44AA7C99"/>
+    <w:multiLevelType w:val="hybridMultilevel"/>
+    <w:tmpl w:val="B78C2232"/>
+    <w:lvl w:ilvl="0" w:tplc="08090009">
+      <w:start w:val="1"/>
+      <w:numFmt w:val="bullet"/>
+      <w:lvlText w:val=""/>
+      <w:lvlJc w:val="left"/>
+      <w:pPr>
+        <w:ind w:left="720" w:hanging="360"/>
+      </w:pPr>
+      <w:rPr>
+        <w:rFonts w:ascii="Wingdings" w:hAnsi="Wingdings" w:hint="default"/>
+      </w:rPr>
+    </w:lvl>
+    <w:lvl w:ilvl="1" w:tplc="08090003" w:tentative="1">
+      <w:start w:val="1"/>
+      <w:numFmt w:val="bullet"/>
+      <w:lvlText w:val="o"/>
+      <w:lvlJc w:val="left"/>
+      <w:pPr>
+        <w:ind w:left="1440" w:hanging="360"/>
+      </w:pPr>
+      <w:rPr>
+        <w:rFonts w:ascii="Courier New" w:hAnsi="Courier New" w:cs="Courier New" w:hint="default"/>
+      </w:rPr>
+    </w:lvl>
+    <w:lvl w:ilvl="2" w:tplc="08090005" w:tentative="1">
+      <w:start w:val="1"/>
+      <w:numFmt w:val="bullet"/>
+      <w:lvlText w:val=""/>
+      <w:lvlJc w:val="left"/>
+      <w:pPr>
+        <w:ind w:left="2160" w:hanging="360"/>
+      </w:pPr>
+      <w:rPr>
+        <w:rFonts w:ascii="Wingdings" w:hAnsi="Wingdings" w:hint="default"/>
+      </w:rPr>
+    </w:lvl>
+    <w:lvl w:ilvl="3" w:tplc="08090001" w:tentative="1">
+      <w:start w:val="1"/>
+      <w:numFmt w:val="bullet"/>
+      <w:lvlText w:val=""/>
+      <w:lvlJc w:val="left"/>
+      <w:pPr>
+        <w:ind w:left="2880" w:hanging="360"/>
+      </w:pPr>
+      <w:rPr>
+        <w:rFonts w:ascii="Symbol" w:hAnsi="Symbol" w:hint="default"/>
+      </w:rPr>
+    </w:lvl>
+    <w:lvl w:ilvl="4" w:tplc="08090003" w:tentative="1">
+      <w:start w:val="1"/>
+      <w:numFmt w:val="bullet"/>
+      <w:lvlText w:val="o"/>
+      <w:lvlJc w:val="left"/>
+      <w:pPr>
+        <w:ind w:left="3600" w:hanging="360"/>
+      </w:pPr>
+      <w:rPr>
+        <w:rFonts w:ascii="Courier New" w:hAnsi="Courier New" w:cs="Courier New" w:hint="default"/>
+      </w:rPr>
+    </w:lvl>
+    <w:lvl w:ilvl="5" w:tplc="08090005" w:tentative="1">
+      <w:start w:val="1"/>
+      <w:numFmt w:val="bullet"/>
+      <w:lvlText w:val=""/>
+      <w:lvlJc w:val="left"/>
+      <w:pPr>
+        <w:ind w:left="4320" w:hanging="360"/>
+      </w:pPr>
+      <w:rPr>
+        <w:rFonts w:ascii="Wingdings" w:hAnsi="Wingdings" w:hint="default"/>
+      </w:rPr>
+    </w:lvl>
+    <w:lvl w:ilvl="6" w:tplc="08090001" w:tentative="1">
+      <w:start w:val="1"/>
+      <w:numFmt w:val="bullet"/>
+      <w:lvlText w:val=""/>
+      <w:lvlJc w:val="left"/>
+      <w:pPr>
+        <w:ind w:left="5040" w:hanging="360"/>
+      </w:pPr>
+      <w:rPr>
+        <w:rFonts w:ascii="Symbol" w:hAnsi="Symbol" w:hint="default"/>
+      </w:rPr>
+    </w:lvl>
+    <w:lvl w:ilvl="7" w:tplc="08090003" w:tentative="1">
+      <w:start w:val="1"/>
+      <w:numFmt w:val="bullet"/>
+      <w:lvlText w:val="o"/>
+      <w:lvlJc w:val="left"/>
+      <w:pPr>
+        <w:ind w:left="5760" w:hanging="360"/>
+      </w:pPr>
+      <w:rPr>
+        <w:rFonts w:ascii="Courier New" w:hAnsi="Courier New" w:cs="Courier New" w:hint="default"/>
+      </w:rPr>
+    </w:lvl>
+    <w:lvl w:ilvl="8" w:tplc="08090005" w:tentative="1">
+      <w:start w:val="1"/>
+      <w:numFmt w:val="bullet"/>
+      <w:lvlText w:val=""/>
+      <w:lvlJc w:val="left"/>
+      <w:pPr>
+        <w:ind w:left="6480" w:hanging="360"/>
+      </w:pPr>
+      <w:rPr>
+        <w:rFonts w:ascii="Wingdings" w:hAnsi="Wingdings" w:hint="default"/>
+      </w:rPr>
+    </w:lvl>
+  </w:abstractNum>
+  <w:abstractNum w:abstractNumId="10" w15:restartNumberingAfterBreak="0">
+    <w:nsid w:val="45B0408D"/>
+    <w:multiLevelType w:val="hybridMultilevel"/>
+    <w:tmpl w:val="5056513C"/>
+    <w:lvl w:ilvl="0" w:tplc="08090001">
+      <w:start w:val="1"/>
+      <w:numFmt w:val="bullet"/>
+      <w:lvlText w:val=""/>
+      <w:lvlJc w:val="left"/>
+      <w:pPr>
+        <w:ind w:left="720" w:hanging="360"/>
+      </w:pPr>
+      <w:rPr>
+        <w:rFonts w:ascii="Symbol" w:hAnsi="Symbol" w:hint="default"/>
+      </w:rPr>
+    </w:lvl>
+    <w:lvl w:ilvl="1" w:tplc="08090003" w:tentative="1">
+      <w:start w:val="1"/>
+      <w:numFmt w:val="bullet"/>
+      <w:lvlText w:val="o"/>
+      <w:lvlJc w:val="left"/>
+      <w:pPr>
+        <w:ind w:left="1440" w:hanging="360"/>
+      </w:pPr>
+      <w:rPr>
+        <w:rFonts w:ascii="Courier New" w:hAnsi="Courier New" w:cs="Courier New" w:hint="default"/>
+      </w:rPr>
+    </w:lvl>
+    <w:lvl w:ilvl="2" w:tplc="08090005" w:tentative="1">
+      <w:start w:val="1"/>
+      <w:numFmt w:val="bullet"/>
+      <w:lvlText w:val=""/>
+      <w:lvlJc w:val="left"/>
+      <w:pPr>
+        <w:ind w:left="2160" w:hanging="360"/>
+      </w:pPr>
+      <w:rPr>
+        <w:rFonts w:ascii="Wingdings" w:hAnsi="Wingdings" w:hint="default"/>
+      </w:rPr>
+    </w:lvl>
+    <w:lvl w:ilvl="3" w:tplc="08090001" w:tentative="1">
+      <w:start w:val="1"/>
+      <w:numFmt w:val="bullet"/>
+      <w:lvlText w:val=""/>
+      <w:lvlJc w:val="left"/>
+      <w:pPr>
+        <w:ind w:left="2880" w:hanging="360"/>
+      </w:pPr>
+      <w:rPr>
+        <w:rFonts w:ascii="Symbol" w:hAnsi="Symbol" w:hint="default"/>
+      </w:rPr>
+    </w:lvl>
+    <w:lvl w:ilvl="4" w:tplc="08090003" w:tentative="1">
+      <w:start w:val="1"/>
+      <w:numFmt w:val="bullet"/>
+      <w:lvlText w:val="o"/>
+      <w:lvlJc w:val="left"/>
+      <w:pPr>
+        <w:ind w:left="3600" w:hanging="360"/>
+      </w:pPr>
+      <w:rPr>
+        <w:rFonts w:ascii="Courier New" w:hAnsi="Courier New" w:cs="Courier New" w:hint="default"/>
+      </w:rPr>
+    </w:lvl>
+    <w:lvl w:ilvl="5" w:tplc="08090005" w:tentative="1">
+      <w:start w:val="1"/>
+      <w:numFmt w:val="bullet"/>
+      <w:lvlText w:val=""/>
+      <w:lvlJc w:val="left"/>
+      <w:pPr>
+        <w:ind w:left="4320" w:hanging="360"/>
+      </w:pPr>
+      <w:rPr>
+        <w:rFonts w:ascii="Wingdings" w:hAnsi="Wingdings" w:hint="default"/>
+      </w:rPr>
+    </w:lvl>
+    <w:lvl w:ilvl="6" w:tplc="08090001" w:tentative="1">
+      <w:start w:val="1"/>
+      <w:numFmt w:val="bullet"/>
+      <w:lvlText w:val=""/>
+      <w:lvlJc w:val="left"/>
+      <w:pPr>
+        <w:ind w:left="5040" w:hanging="360"/>
+      </w:pPr>
+      <w:rPr>
+        <w:rFonts w:ascii="Symbol" w:hAnsi="Symbol" w:hint="default"/>
+      </w:rPr>
+    </w:lvl>
+    <w:lvl w:ilvl="7" w:tplc="08090003" w:tentative="1">
+      <w:start w:val="1"/>
+      <w:numFmt w:val="bullet"/>
+      <w:lvlText w:val="o"/>
+      <w:lvlJc w:val="left"/>
+      <w:pPr>
+        <w:ind w:left="5760" w:hanging="360"/>
+      </w:pPr>
+      <w:rPr>
+        <w:rFonts w:ascii="Courier New" w:hAnsi="Courier New" w:cs="Courier New" w:hint="default"/>
+      </w:rPr>
+    </w:lvl>
+    <w:lvl w:ilvl="8" w:tplc="08090005" w:tentative="1">
+      <w:start w:val="1"/>
+      <w:numFmt w:val="bullet"/>
+      <w:lvlText w:val=""/>
+      <w:lvlJc w:val="left"/>
+      <w:pPr>
+        <w:ind w:left="6480" w:hanging="360"/>
+      </w:pPr>
+      <w:rPr>
+        <w:rFonts w:ascii="Wingdings" w:hAnsi="Wingdings" w:hint="default"/>
+      </w:rPr>
+    </w:lvl>
+  </w:abstractNum>
+  <w:abstractNum w:abstractNumId="11" w15:restartNumberingAfterBreak="0">
     <w:nsid w:val="45FC1D0D"/>
     <w:multiLevelType w:val="hybridMultilevel"/>
     <w:tmpl w:val="447E087E"/>
@@ -2237,7 +4540,7 @@
       </w:rPr>
     </w:lvl>
   </w:abstractNum>
-  <w:abstractNum w:abstractNumId="6" w15:restartNumberingAfterBreak="0">
+  <w:abstractNum w:abstractNumId="12" w15:restartNumberingAfterBreak="0">
     <w:nsid w:val="494E7F54"/>
     <w:multiLevelType w:val="hybridMultilevel"/>
     <w:tmpl w:val="FF863B2A"/>
@@ -2350,7 +4653,120 @@
       </w:rPr>
     </w:lvl>
   </w:abstractNum>
-  <w:abstractNum w:abstractNumId="7" w15:restartNumberingAfterBreak="0">
+  <w:abstractNum w:abstractNumId="13" w15:restartNumberingAfterBreak="0">
+    <w:nsid w:val="519A38F3"/>
+    <w:multiLevelType w:val="hybridMultilevel"/>
+    <w:tmpl w:val="E0826292"/>
+    <w:lvl w:ilvl="0" w:tplc="08090009">
+      <w:start w:val="1"/>
+      <w:numFmt w:val="bullet"/>
+      <w:lvlText w:val=""/>
+      <w:lvlJc w:val="left"/>
+      <w:pPr>
+        <w:ind w:left="720" w:hanging="360"/>
+      </w:pPr>
+      <w:rPr>
+        <w:rFonts w:ascii="Wingdings" w:hAnsi="Wingdings" w:hint="default"/>
+      </w:rPr>
+    </w:lvl>
+    <w:lvl w:ilvl="1" w:tplc="08090003" w:tentative="1">
+      <w:start w:val="1"/>
+      <w:numFmt w:val="bullet"/>
+      <w:lvlText w:val="o"/>
+      <w:lvlJc w:val="left"/>
+      <w:pPr>
+        <w:ind w:left="1440" w:hanging="360"/>
+      </w:pPr>
+      <w:rPr>
+        <w:rFonts w:ascii="Courier New" w:hAnsi="Courier New" w:cs="Courier New" w:hint="default"/>
+      </w:rPr>
+    </w:lvl>
+    <w:lvl w:ilvl="2" w:tplc="08090005" w:tentative="1">
+      <w:start w:val="1"/>
+      <w:numFmt w:val="bullet"/>
+      <w:lvlText w:val=""/>
+      <w:lvlJc w:val="left"/>
+      <w:pPr>
+        <w:ind w:left="2160" w:hanging="360"/>
+      </w:pPr>
+      <w:rPr>
+        <w:rFonts w:ascii="Wingdings" w:hAnsi="Wingdings" w:hint="default"/>
+      </w:rPr>
+    </w:lvl>
+    <w:lvl w:ilvl="3" w:tplc="08090001" w:tentative="1">
+      <w:start w:val="1"/>
+      <w:numFmt w:val="bullet"/>
+      <w:lvlText w:val=""/>
+      <w:lvlJc w:val="left"/>
+      <w:pPr>
+        <w:ind w:left="2880" w:hanging="360"/>
+      </w:pPr>
+      <w:rPr>
+        <w:rFonts w:ascii="Symbol" w:hAnsi="Symbol" w:hint="default"/>
+      </w:rPr>
+    </w:lvl>
+    <w:lvl w:ilvl="4" w:tplc="08090003" w:tentative="1">
+      <w:start w:val="1"/>
+      <w:numFmt w:val="bullet"/>
+      <w:lvlText w:val="o"/>
+      <w:lvlJc w:val="left"/>
+      <w:pPr>
+        <w:ind w:left="3600" w:hanging="360"/>
+      </w:pPr>
+      <w:rPr>
+        <w:rFonts w:ascii="Courier New" w:hAnsi="Courier New" w:cs="Courier New" w:hint="default"/>
+      </w:rPr>
+    </w:lvl>
+    <w:lvl w:ilvl="5" w:tplc="08090005" w:tentative="1">
+      <w:start w:val="1"/>
+      <w:numFmt w:val="bullet"/>
+      <w:lvlText w:val=""/>
+      <w:lvlJc w:val="left"/>
+      <w:pPr>
+        <w:ind w:left="4320" w:hanging="360"/>
+      </w:pPr>
+      <w:rPr>
+        <w:rFonts w:ascii="Wingdings" w:hAnsi="Wingdings" w:hint="default"/>
+      </w:rPr>
+    </w:lvl>
+    <w:lvl w:ilvl="6" w:tplc="08090001" w:tentative="1">
+      <w:start w:val="1"/>
+      <w:numFmt w:val="bullet"/>
+      <w:lvlText w:val=""/>
+      <w:lvlJc w:val="left"/>
+      <w:pPr>
+        <w:ind w:left="5040" w:hanging="360"/>
+      </w:pPr>
+      <w:rPr>
+        <w:rFonts w:ascii="Symbol" w:hAnsi="Symbol" w:hint="default"/>
+      </w:rPr>
+    </w:lvl>
+    <w:lvl w:ilvl="7" w:tplc="08090003" w:tentative="1">
+      <w:start w:val="1"/>
+      <w:numFmt w:val="bullet"/>
+      <w:lvlText w:val="o"/>
+      <w:lvlJc w:val="left"/>
+      <w:pPr>
+        <w:ind w:left="5760" w:hanging="360"/>
+      </w:pPr>
+      <w:rPr>
+        <w:rFonts w:ascii="Courier New" w:hAnsi="Courier New" w:cs="Courier New" w:hint="default"/>
+      </w:rPr>
+    </w:lvl>
+    <w:lvl w:ilvl="8" w:tplc="08090005" w:tentative="1">
+      <w:start w:val="1"/>
+      <w:numFmt w:val="bullet"/>
+      <w:lvlText w:val=""/>
+      <w:lvlJc w:val="left"/>
+      <w:pPr>
+        <w:ind w:left="6480" w:hanging="360"/>
+      </w:pPr>
+      <w:rPr>
+        <w:rFonts w:ascii="Wingdings" w:hAnsi="Wingdings" w:hint="default"/>
+      </w:rPr>
+    </w:lvl>
+  </w:abstractNum>
+  <w:abstractNum w:abstractNumId="14" w15:restartNumberingAfterBreak="0">
     <w:nsid w:val="53AF285B"/>
     <w:multiLevelType w:val="hybridMultilevel"/>
     <w:tmpl w:val="BCACBAEA"/>
@@ -2463,7 +4879,120 @@
       </w:rPr>
     </w:lvl>
   </w:abstractNum>
-  <w:abstractNum w:abstractNumId="8" w15:restartNumberingAfterBreak="0">
+  <w:abstractNum w:abstractNumId="15" w15:restartNumberingAfterBreak="0">
+    <w:nsid w:val="65E84760"/>
+    <w:multiLevelType w:val="hybridMultilevel"/>
+    <w:tmpl w:val="FB822BF8"/>
+    <w:lvl w:ilvl="0" w:tplc="08090001">
+      <w:start w:val="1"/>
+      <w:numFmt w:val="bullet"/>
+      <w:lvlText w:val=""/>
+      <w:lvlJc w:val="left"/>
+      <w:pPr>
+        <w:ind w:left="720" w:hanging="360"/>
+      </w:pPr>
+      <w:rPr>
+        <w:rFonts w:ascii="Symbol" w:hAnsi="Symbol" w:hint="default"/>
+      </w:rPr>
+    </w:lvl>
+    <w:lvl w:ilvl="1" w:tplc="08090003" w:tentative="1">
+      <w:start w:val="1"/>
+      <w:numFmt w:val="bullet"/>
+      <w:lvlText w:val="o"/>
+      <w:lvlJc w:val="left"/>
+      <w:pPr>
+        <w:ind w:left="1440" w:hanging="360"/>
+      </w:pPr>
+      <w:rPr>
+        <w:rFonts w:ascii="Courier New" w:hAnsi="Courier New" w:cs="Courier New" w:hint="default"/>
+      </w:rPr>
+    </w:lvl>
+    <w:lvl w:ilvl="2" w:tplc="08090005" w:tentative="1">
+      <w:start w:val="1"/>
+      <w:numFmt w:val="bullet"/>
+      <w:lvlText w:val=""/>
+      <w:lvlJc w:val="left"/>
+      <w:pPr>
+        <w:ind w:left="2160" w:hanging="360"/>
+      </w:pPr>
+      <w:rPr>
+        <w:rFonts w:ascii="Wingdings" w:hAnsi="Wingdings" w:hint="default"/>
+      </w:rPr>
+    </w:lvl>
+    <w:lvl w:ilvl="3" w:tplc="08090001" w:tentative="1">
+      <w:start w:val="1"/>
+      <w:numFmt w:val="bullet"/>
+      <w:lvlText w:val=""/>
+      <w:lvlJc w:val="left"/>
+      <w:pPr>
+        <w:ind w:left="2880" w:hanging="360"/>
+      </w:pPr>
+      <w:rPr>
+        <w:rFonts w:ascii="Symbol" w:hAnsi="Symbol" w:hint="default"/>
+      </w:rPr>
+    </w:lvl>
+    <w:lvl w:ilvl="4" w:tplc="08090003" w:tentative="1">
+      <w:start w:val="1"/>
+      <w:numFmt w:val="bullet"/>
+      <w:lvlText w:val="o"/>
+      <w:lvlJc w:val="left"/>
+      <w:pPr>
+        <w:ind w:left="3600" w:hanging="360"/>
+      </w:pPr>
+      <w:rPr>
+        <w:rFonts w:ascii="Courier New" w:hAnsi="Courier New" w:cs="Courier New" w:hint="default"/>
+      </w:rPr>
+    </w:lvl>
+    <w:lvl w:ilvl="5" w:tplc="08090005" w:tentative="1">
+      <w:start w:val="1"/>
+      <w:numFmt w:val="bullet"/>
+      <w:lvlText w:val=""/>
+      <w:lvlJc w:val="left"/>
+      <w:pPr>
+        <w:ind w:left="4320" w:hanging="360"/>
+      </w:pPr>
+      <w:rPr>
+        <w:rFonts w:ascii="Wingdings" w:hAnsi="Wingdings" w:hint="default"/>
+      </w:rPr>
+    </w:lvl>
+    <w:lvl w:ilvl="6" w:tplc="08090001" w:tentative="1">
+      <w:start w:val="1"/>
+      <w:numFmt w:val="bullet"/>
+      <w:lvlText w:val=""/>
+      <w:lvlJc w:val="left"/>
+      <w:pPr>
+        <w:ind w:left="5040" w:hanging="360"/>
+      </w:pPr>
+      <w:rPr>
+        <w:rFonts w:ascii="Symbol" w:hAnsi="Symbol" w:hint="default"/>
+      </w:rPr>
+    </w:lvl>
+    <w:lvl w:ilvl="7" w:tplc="08090003" w:tentative="1">
+      <w:start w:val="1"/>
+      <w:numFmt w:val="bullet"/>
+      <w:lvlText w:val="o"/>
+      <w:lvlJc w:val="left"/>
+      <w:pPr>
+        <w:ind w:left="5760" w:hanging="360"/>
+      </w:pPr>
+      <w:rPr>
+        <w:rFonts w:ascii="Courier New" w:hAnsi="Courier New" w:cs="Courier New" w:hint="default"/>
+      </w:rPr>
+    </w:lvl>
+    <w:lvl w:ilvl="8" w:tplc="08090005" w:tentative="1">
+      <w:start w:val="1"/>
+      <w:numFmt w:val="bullet"/>
+      <w:lvlText w:val=""/>
+      <w:lvlJc w:val="left"/>
+      <w:pPr>
+        <w:ind w:left="6480" w:hanging="360"/>
+      </w:pPr>
+      <w:rPr>
+        <w:rFonts w:ascii="Wingdings" w:hAnsi="Wingdings" w:hint="default"/>
+      </w:rPr>
+    </w:lvl>
+  </w:abstractNum>
+  <w:abstractNum w:abstractNumId="16" w15:restartNumberingAfterBreak="0">
     <w:nsid w:val="74DF5D7B"/>
     <w:multiLevelType w:val="hybridMultilevel"/>
     <w:tmpl w:val="08B675D4"/>
@@ -2576,7 +5105,7 @@
       </w:rPr>
     </w:lvl>
   </w:abstractNum>
-  <w:abstractNum w:abstractNumId="9" w15:restartNumberingAfterBreak="0">
+  <w:abstractNum w:abstractNumId="17" w15:restartNumberingAfterBreak="0">
     <w:nsid w:val="772E01FC"/>
     <w:multiLevelType w:val="hybridMultilevel"/>
     <w:tmpl w:val="65B669D0"/>
@@ -2690,34 +5219,58 @@
     </w:lvl>
   </w:abstractNum>
   <w:num w:numId="1">
-    <w:abstractNumId w:val="7"/>
+    <w:abstractNumId w:val="14"/>
   </w:num>
   <w:num w:numId="2">
+    <w:abstractNumId w:val="16"/>
+  </w:num>
+  <w:num w:numId="3">
+    <w:abstractNumId w:val="11"/>
+  </w:num>
+  <w:num w:numId="4">
+    <w:abstractNumId w:val="3"/>
+  </w:num>
+  <w:num w:numId="5">
     <w:abstractNumId w:val="8"/>
   </w:num>
-  <w:num w:numId="3">
-    <w:abstractNumId w:val="5"/>
-  </w:num>
-  <w:num w:numId="4">
-    <w:abstractNumId w:val="2"/>
-  </w:num>
-  <w:num w:numId="5">
-    <w:abstractNumId w:val="4"/>
-  </w:num>
   <w:num w:numId="6">
-    <w:abstractNumId w:val="3"/>
+    <w:abstractNumId w:val="6"/>
   </w:num>
   <w:num w:numId="7">
-    <w:abstractNumId w:val="6"/>
+    <w:abstractNumId w:val="12"/>
   </w:num>
   <w:num w:numId="8">
-    <w:abstractNumId w:val="9"/>
+    <w:abstractNumId w:val="17"/>
   </w:num>
   <w:num w:numId="9">
     <w:abstractNumId w:val="0"/>
   </w:num>
   <w:num w:numId="10">
+    <w:abstractNumId w:val="2"/>
+  </w:num>
+  <w:num w:numId="11">
+    <w:abstractNumId w:val="13"/>
+  </w:num>
+  <w:num w:numId="12">
     <w:abstractNumId w:val="1"/>
+  </w:num>
+  <w:num w:numId="13">
+    <w:abstractNumId w:val="9"/>
+  </w:num>
+  <w:num w:numId="14">
+    <w:abstractNumId w:val="10"/>
+  </w:num>
+  <w:num w:numId="15">
+    <w:abstractNumId w:val="15"/>
+  </w:num>
+  <w:num w:numId="16">
+    <w:abstractNumId w:val="7"/>
+  </w:num>
+  <w:num w:numId="17">
+    <w:abstractNumId w:val="4"/>
+  </w:num>
+  <w:num w:numId="18">
+    <w:abstractNumId w:val="5"/>
   </w:num>
 </w:numbering>
 </file>
@@ -3167,7 +5720,6 @@
   <w:style w:type="character" w:default="1" w:styleId="DefaultParagraphFont">
     <w:name w:val="Default Paragraph Font"/>
     <w:uiPriority w:val="1"/>
-    <w:semiHidden/>
     <w:unhideWhenUsed/>
   </w:style>
   <w:style w:type="table" w:default="1" w:styleId="TableNormal">
@@ -3301,6 +5853,162 @@
       <w:ind w:left="720"/>
       <w:contextualSpacing/>
     </w:pPr>
+  </w:style>
+  <w:style w:type="paragraph" w:styleId="NormalWeb">
+    <w:name w:val="Normal (Web)"/>
+    <w:basedOn w:val="Normal"/>
+    <w:uiPriority w:val="99"/>
+    <w:semiHidden/>
+    <w:unhideWhenUsed/>
+    <w:rsid w:val="00377B38"/>
+    <w:pPr>
+      <w:spacing w:before="100" w:beforeAutospacing="1" w:after="100" w:afterAutospacing="1" w:line="240" w:lineRule="auto"/>
+    </w:pPr>
+    <w:rPr>
+      <w:rFonts w:ascii="Times New Roman" w:eastAsia="Times New Roman" w:hAnsi="Times New Roman" w:cs="Times New Roman"/>
+      <w:sz w:val="24"/>
+      <w:szCs w:val="24"/>
+      <w:lang w:eastAsia="en-GB"/>
+    </w:rPr>
+  </w:style>
+  <w:style w:type="table" w:styleId="TableGrid">
+    <w:name w:val="Table Grid"/>
+    <w:basedOn w:val="TableNormal"/>
+    <w:uiPriority w:val="39"/>
+    <w:rsid w:val="00DC439C"/>
+    <w:pPr>
+      <w:spacing w:after="0" w:line="240" w:lineRule="auto"/>
+    </w:pPr>
+    <w:tblPr>
+      <w:tblBorders>
+        <w:top w:val="single" w:sz="4" w:space="0" w:color="auto"/>
+        <w:left w:val="single" w:sz="4" w:space="0" w:color="auto"/>
+        <w:bottom w:val="single" w:sz="4" w:space="0" w:color="auto"/>
+        <w:right w:val="single" w:sz="4" w:space="0" w:color="auto"/>
+        <w:insideH w:val="single" w:sz="4" w:space="0" w:color="auto"/>
+        <w:insideV w:val="single" w:sz="4" w:space="0" w:color="auto"/>
+      </w:tblBorders>
+    </w:tblPr>
+  </w:style>
+  <w:style w:type="table" w:styleId="TableGridLight">
+    <w:name w:val="Grid Table Light"/>
+    <w:basedOn w:val="TableNormal"/>
+    <w:uiPriority w:val="40"/>
+    <w:rsid w:val="00DC439C"/>
+    <w:pPr>
+      <w:spacing w:after="0" w:line="240" w:lineRule="auto"/>
+    </w:pPr>
+    <w:tblPr>
+      <w:tblBorders>
+        <w:top w:val="single" w:sz="4" w:space="0" w:color="BFBFBF" w:themeColor="background1" w:themeShade="BF"/>
+        <w:left w:val="single" w:sz="4" w:space="0" w:color="BFBFBF" w:themeColor="background1" w:themeShade="BF"/>
+        <w:bottom w:val="single" w:sz="4" w:space="0" w:color="BFBFBF" w:themeColor="background1" w:themeShade="BF"/>
+        <w:right w:val="single" w:sz="4" w:space="0" w:color="BFBFBF" w:themeColor="background1" w:themeShade="BF"/>
+        <w:insideH w:val="single" w:sz="4" w:space="0" w:color="BFBFBF" w:themeColor="background1" w:themeShade="BF"/>
+        <w:insideV w:val="single" w:sz="4" w:space="0" w:color="BFBFBF" w:themeColor="background1" w:themeShade="BF"/>
+      </w:tblBorders>
+    </w:tblPr>
+  </w:style>
+  <w:style w:type="table" w:styleId="GridTable1Light">
+    <w:name w:val="Grid Table 1 Light"/>
+    <w:basedOn w:val="TableNormal"/>
+    <w:uiPriority w:val="46"/>
+    <w:rsid w:val="00DC439C"/>
+    <w:pPr>
+      <w:spacing w:after="0" w:line="240" w:lineRule="auto"/>
+    </w:pPr>
+    <w:tblPr>
+      <w:tblStyleRowBandSize w:val="1"/>
+      <w:tblStyleColBandSize w:val="1"/>
+      <w:tblBorders>
+        <w:top w:val="single" w:sz="4" w:space="0" w:color="999999" w:themeColor="text1" w:themeTint="66"/>
+        <w:left w:val="single" w:sz="4" w:space="0" w:color="999999" w:themeColor="text1" w:themeTint="66"/>
+        <w:bottom w:val="single" w:sz="4" w:space="0" w:color="999999" w:themeColor="text1" w:themeTint="66"/>
+        <w:right w:val="single" w:sz="4" w:space="0" w:color="999999" w:themeColor="text1" w:themeTint="66"/>
+        <w:insideH w:val="single" w:sz="4" w:space="0" w:color="999999" w:themeColor="text1" w:themeTint="66"/>
+        <w:insideV w:val="single" w:sz="4" w:space="0" w:color="999999" w:themeColor="text1" w:themeTint="66"/>
+      </w:tblBorders>
+    </w:tblPr>
+    <w:tblStylePr w:type="firstRow">
+      <w:rPr>
+        <w:b/>
+        <w:bCs/>
+      </w:rPr>
+      <w:tblPr/>
+      <w:tcPr>
+        <w:tcBorders>
+          <w:bottom w:val="single" w:sz="12" w:space="0" w:color="666666" w:themeColor="text1" w:themeTint="99"/>
+        </w:tcBorders>
+      </w:tcPr>
+    </w:tblStylePr>
+    <w:tblStylePr w:type="lastRow">
+      <w:rPr>
+        <w:b/>
+        <w:bCs/>
+      </w:rPr>
+      <w:tblPr/>
+      <w:tcPr>
+        <w:tcBorders>
+          <w:top w:val="double" w:sz="2" w:space="0" w:color="666666" w:themeColor="text1" w:themeTint="99"/>
+        </w:tcBorders>
+      </w:tcPr>
+    </w:tblStylePr>
+    <w:tblStylePr w:type="firstCol">
+      <w:rPr>
+        <w:b/>
+        <w:bCs/>
+      </w:rPr>
+    </w:tblStylePr>
+    <w:tblStylePr w:type="lastCol">
+      <w:rPr>
+        <w:b/>
+        <w:bCs/>
+      </w:rPr>
+    </w:tblStylePr>
+  </w:style>
+  <w:style w:type="paragraph" w:styleId="Header">
+    <w:name w:val="header"/>
+    <w:basedOn w:val="Normal"/>
+    <w:link w:val="HeaderChar"/>
+    <w:uiPriority w:val="99"/>
+    <w:unhideWhenUsed/>
+    <w:rsid w:val="00006778"/>
+    <w:pPr>
+      <w:tabs>
+        <w:tab w:val="center" w:pos="4513"/>
+        <w:tab w:val="right" w:pos="9026"/>
+      </w:tabs>
+      <w:spacing w:after="0" w:line="240" w:lineRule="auto"/>
+    </w:pPr>
+  </w:style>
+  <w:style w:type="character" w:customStyle="1" w:styleId="HeaderChar">
+    <w:name w:val="Header Char"/>
+    <w:basedOn w:val="DefaultParagraphFont"/>
+    <w:link w:val="Header"/>
+    <w:uiPriority w:val="99"/>
+    <w:rsid w:val="00006778"/>
+  </w:style>
+  <w:style w:type="paragraph" w:styleId="Footer">
+    <w:name w:val="footer"/>
+    <w:basedOn w:val="Normal"/>
+    <w:link w:val="FooterChar"/>
+    <w:uiPriority w:val="99"/>
+    <w:unhideWhenUsed/>
+    <w:rsid w:val="00006778"/>
+    <w:pPr>
+      <w:tabs>
+        <w:tab w:val="center" w:pos="4513"/>
+        <w:tab w:val="right" w:pos="9026"/>
+      </w:tabs>
+      <w:spacing w:after="0" w:line="240" w:lineRule="auto"/>
+    </w:pPr>
+  </w:style>
+  <w:style w:type="character" w:customStyle="1" w:styleId="FooterChar">
+    <w:name w:val="Footer Char"/>
+    <w:basedOn w:val="DefaultParagraphFont"/>
+    <w:link w:val="Footer"/>
+    <w:uiPriority w:val="99"/>
+    <w:rsid w:val="00006778"/>
   </w:style>
 </w:styles>
 </file>

--- a/other/Analysis2.docx
+++ b/other/Analysis2.docx
@@ -1,12 +1,13 @@
 
 <file path=word/document.xml><?xml version="1.0" encoding="utf-8"?>
-<w:document xmlns:wpc="http://schemas.microsoft.com/office/word/2010/wordprocessingCanvas" xmlns:cx="http://schemas.microsoft.com/office/drawing/2014/chartex" xmlns:cx1="http://schemas.microsoft.com/office/drawing/2015/9/8/chartex" xmlns:cx2="http://schemas.microsoft.com/office/drawing/2015/10/21/chartex" xmlns:cx3="http://schemas.microsoft.com/office/drawing/2016/5/9/chartex" xmlns:cx4="http://schemas.microsoft.com/office/drawing/2016/5/10/chartex" xmlns:cx5="http://schemas.microsoft.com/office/drawing/2016/5/11/chartex" xmlns:cx6="http://schemas.microsoft.com/office/drawing/2016/5/12/chartex" xmlns:cx7="http://schemas.microsoft.com/office/drawing/2016/5/13/chartex" xmlns:cx8="http://schemas.microsoft.com/office/drawing/2016/5/14/chartex" xmlns:mc="http://schemas.openxmlformats.org/markup-compatibility/2006" xmlns:aink="http://schemas.microsoft.com/office/drawing/2016/ink" xmlns:am3d="http://schemas.microsoft.com/office/drawing/2017/model3d" xmlns:o="urn:schemas-microsoft-com:office:office" xmlns:r="http://schemas.openxmlformats.org/officeDocument/2006/relationships" xmlns:m="http://schemas.openxmlformats.org/officeDocument/2006/math" xmlns:v="urn:schemas-microsoft-com:vml" xmlns:wp14="http://schemas.microsoft.com/office/word/2010/wordprocessingDrawing" xmlns:wp="http://schemas.openxmlformats.org/drawingml/2006/wordprocessingDrawing" xmlns:w10="urn:schemas-microsoft-com:office:word" xmlns:w="http://schemas.openxmlformats.org/wordprocessingml/2006/main" xmlns:w14="http://schemas.microsoft.com/office/word/2010/wordml" xmlns:w15="http://schemas.microsoft.com/office/word/2012/wordml" xmlns:w16cex="http://schemas.microsoft.com/office/word/2018/wordml/cex" xmlns:w16cid="http://schemas.microsoft.com/office/word/2016/wordml/cid" xmlns:w16="http://schemas.microsoft.com/office/word/2018/wordml" xmlns:w16se="http://schemas.microsoft.com/office/word/2015/wordml/symex" xmlns:wpg="http://schemas.microsoft.com/office/word/2010/wordprocessingGroup" xmlns:wpi="http://schemas.microsoft.com/office/word/2010/wordprocessingInk" xmlns:wne="http://schemas.microsoft.com/office/word/2006/wordml" xmlns:wps="http://schemas.microsoft.com/office/word/2010/wordprocessingShape" mc:Ignorable="w14 w15 w16se w16cid w16 w16cex wp14">
+<w:document xmlns:wpc="http://schemas.microsoft.com/office/word/2010/wordprocessingCanvas" xmlns:cx="http://schemas.microsoft.com/office/drawing/2014/chartex" xmlns:cx1="http://schemas.microsoft.com/office/drawing/2015/9/8/chartex" xmlns:cx2="http://schemas.microsoft.com/office/drawing/2015/10/21/chartex" xmlns:cx3="http://schemas.microsoft.com/office/drawing/2016/5/9/chartex" xmlns:cx4="http://schemas.microsoft.com/office/drawing/2016/5/10/chartex" xmlns:cx5="http://schemas.microsoft.com/office/drawing/2016/5/11/chartex" xmlns:cx6="http://schemas.microsoft.com/office/drawing/2016/5/12/chartex" xmlns:cx7="http://schemas.microsoft.com/office/drawing/2016/5/13/chartex" xmlns:cx8="http://schemas.microsoft.com/office/drawing/2016/5/14/chartex" xmlns:mc="http://schemas.openxmlformats.org/markup-compatibility/2006" xmlns:aink="http://schemas.microsoft.com/office/drawing/2016/ink" xmlns:am3d="http://schemas.microsoft.com/office/drawing/2017/model3d" xmlns:o="urn:schemas-microsoft-com:office:office" xmlns:r="http://schemas.openxmlformats.org/officeDocument/2006/relationships" xmlns:m="http://schemas.openxmlformats.org/officeDocument/2006/math" xmlns:v="urn:schemas-microsoft-com:vml" xmlns:wp14="http://schemas.microsoft.com/office/word/2010/wordprocessingDrawing" xmlns:wp="http://schemas.openxmlformats.org/drawingml/2006/wordprocessingDrawing" xmlns:w10="urn:schemas-microsoft-com:office:word" xmlns:w="http://schemas.openxmlformats.org/wordprocessingml/2006/main" xmlns:w14="http://schemas.microsoft.com/office/word/2010/wordml" xmlns:w15="http://schemas.microsoft.com/office/word/2012/wordml" xmlns:w16cex="http://schemas.microsoft.com/office/word/2018/wordml/cex" xmlns:w16cid="http://schemas.microsoft.com/office/word/2016/wordml/cid" xmlns:w16="http://schemas.microsoft.com/office/word/2018/wordml" xmlns:w16sdtdh="http://schemas.microsoft.com/office/word/2020/wordml/sdtdatahash" xmlns:w16se="http://schemas.microsoft.com/office/word/2015/wordml/symex" xmlns:wpg="http://schemas.microsoft.com/office/word/2010/wordprocessingGroup" xmlns:wpi="http://schemas.microsoft.com/office/word/2010/wordprocessingInk" xmlns:wne="http://schemas.microsoft.com/office/word/2006/wordml" xmlns:wps="http://schemas.microsoft.com/office/word/2010/wordprocessingShape" mc:Ignorable="w14 w15 w16se w16cid w16 w16cex w16sdtdh wp14">
   <w:body>
     <w:p>
       <w:pPr>
         <w:pStyle w:val="Title"/>
         <w:spacing w:line="276" w:lineRule="auto"/>
       </w:pPr>
+      <w:bookmarkStart w:id="0" w:name="_Hlk73523508"/>
       <w:r>
         <w:t>Analysis</w:t>
       </w:r>
@@ -935,6 +936,9 @@
         <w:pStyle w:val="Heading2"/>
       </w:pPr>
       <w:r>
+        <w:rPr>
+          <w:noProof/>
+        </w:rPr>
         <w:drawing>
           <wp:anchor distT="0" distB="0" distL="114300" distR="114300" simplePos="0" relativeHeight="251661312" behindDoc="0" locked="0" layoutInCell="1" allowOverlap="1" wp14:anchorId="516BC4B7" wp14:editId="38CDC905">
             <wp:simplePos x="0" y="0"/>
@@ -1194,6 +1198,9 @@
     </w:p>
     <w:p>
       <w:r>
+        <w:rPr>
+          <w:noProof/>
+        </w:rPr>
         <w:drawing>
           <wp:anchor distT="0" distB="0" distL="114300" distR="114300" simplePos="0" relativeHeight="251662336" behindDoc="0" locked="0" layoutInCell="1" allowOverlap="1" wp14:anchorId="79901CF9" wp14:editId="5B0666D4">
             <wp:simplePos x="0" y="0"/>
@@ -3054,8 +3061,3931 @@
       </w:tr>
     </w:tbl>
     <w:p/>
+    <w:p>
+      <w:r>
+        <w:t>Design Section</w:t>
+      </w:r>
+    </w:p>
+    <w:p>
+      <w:pPr>
+        <w:rPr>
+          <w:b/>
+          <w:bCs/>
+          <w:u w:val="single"/>
+        </w:rPr>
+      </w:pPr>
+      <w:r>
+        <w:rPr>
+          <w:b/>
+          <w:bCs/>
+          <w:u w:val="single"/>
+        </w:rPr>
+        <w:t>Decomposition of the problem</w:t>
+      </w:r>
+    </w:p>
+    <w:p>
+      <w:pPr>
+        <w:pStyle w:val="ListParagraph"/>
+        <w:numPr>
+          <w:ilvl w:val="0"/>
+          <w:numId w:val="19"/>
+        </w:numPr>
+      </w:pPr>
+      <w:r>
+        <w:t>Login Authentication system</w:t>
+      </w:r>
+    </w:p>
+    <w:p>
+      <w:pPr>
+        <w:pStyle w:val="ListParagraph"/>
+        <w:numPr>
+          <w:ilvl w:val="1"/>
+          <w:numId w:val="19"/>
+        </w:numPr>
+      </w:pPr>
+      <w:r>
+        <w:t>Input for username and password</w:t>
+      </w:r>
+    </w:p>
+    <w:p>
+      <w:pPr>
+        <w:pStyle w:val="ListParagraph"/>
+        <w:numPr>
+          <w:ilvl w:val="1"/>
+          <w:numId w:val="19"/>
+        </w:numPr>
+      </w:pPr>
+      <w:r>
+        <w:t>Hashing and salting of inputs</w:t>
+      </w:r>
+    </w:p>
+    <w:p>
+      <w:pPr>
+        <w:pStyle w:val="ListParagraph"/>
+        <w:numPr>
+          <w:ilvl w:val="1"/>
+          <w:numId w:val="19"/>
+        </w:numPr>
+      </w:pPr>
+      <w:r>
+        <w:t xml:space="preserve">Checks against server </w:t>
+      </w:r>
+      <w:proofErr w:type="gramStart"/>
+      <w:r>
+        <w:t>database</w:t>
+      </w:r>
+      <w:proofErr w:type="gramEnd"/>
+    </w:p>
+    <w:p>
+      <w:pPr>
+        <w:pStyle w:val="ListParagraph"/>
+        <w:numPr>
+          <w:ilvl w:val="1"/>
+          <w:numId w:val="19"/>
+        </w:numPr>
+      </w:pPr>
+      <w:r>
+        <w:t xml:space="preserve">Progresses to main menu if </w:t>
+      </w:r>
+      <w:proofErr w:type="gramStart"/>
+      <w:r>
+        <w:t>correct</w:t>
+      </w:r>
+      <w:proofErr w:type="gramEnd"/>
+    </w:p>
+    <w:p>
+      <w:pPr>
+        <w:pStyle w:val="ListParagraph"/>
+        <w:numPr>
+          <w:ilvl w:val="1"/>
+          <w:numId w:val="19"/>
+        </w:numPr>
+      </w:pPr>
+      <w:r>
+        <w:t xml:space="preserve">Can create a new username and </w:t>
+      </w:r>
+      <w:proofErr w:type="gramStart"/>
+      <w:r>
+        <w:t>password</w:t>
+      </w:r>
+      <w:proofErr w:type="gramEnd"/>
+    </w:p>
+    <w:p>
+      <w:pPr>
+        <w:pStyle w:val="ListParagraph"/>
+        <w:numPr>
+          <w:ilvl w:val="0"/>
+          <w:numId w:val="19"/>
+        </w:numPr>
+      </w:pPr>
+      <w:r>
+        <w:t>Account Creator</w:t>
+      </w:r>
+    </w:p>
+    <w:p>
+      <w:pPr>
+        <w:pStyle w:val="ListParagraph"/>
+        <w:numPr>
+          <w:ilvl w:val="1"/>
+          <w:numId w:val="19"/>
+        </w:numPr>
+      </w:pPr>
+      <w:r>
+        <w:t xml:space="preserve">Ability to </w:t>
+      </w:r>
+      <w:proofErr w:type="gramStart"/>
+      <w:r>
+        <w:t>add</w:t>
+      </w:r>
+      <w:proofErr w:type="gramEnd"/>
+    </w:p>
+    <w:p>
+      <w:pPr>
+        <w:pStyle w:val="ListParagraph"/>
+        <w:numPr>
+          <w:ilvl w:val="2"/>
+          <w:numId w:val="19"/>
+        </w:numPr>
+      </w:pPr>
+      <w:r>
+        <w:t>Username</w:t>
+      </w:r>
+    </w:p>
+    <w:p>
+      <w:pPr>
+        <w:pStyle w:val="ListParagraph"/>
+        <w:numPr>
+          <w:ilvl w:val="2"/>
+          <w:numId w:val="19"/>
+        </w:numPr>
+      </w:pPr>
+      <w:r>
+        <w:t>Password</w:t>
+      </w:r>
+    </w:p>
+    <w:p>
+      <w:pPr>
+        <w:pStyle w:val="ListParagraph"/>
+        <w:numPr>
+          <w:ilvl w:val="2"/>
+          <w:numId w:val="19"/>
+        </w:numPr>
+      </w:pPr>
+      <w:r>
+        <w:t>Password verification (enter it twice)</w:t>
+      </w:r>
+    </w:p>
+    <w:p>
+      <w:pPr>
+        <w:pStyle w:val="ListParagraph"/>
+        <w:numPr>
+          <w:ilvl w:val="1"/>
+          <w:numId w:val="19"/>
+        </w:numPr>
+      </w:pPr>
+      <w:r>
+        <w:t xml:space="preserve">Block out password so user can’t see it as they </w:t>
+      </w:r>
+      <w:proofErr w:type="gramStart"/>
+      <w:r>
+        <w:t>type</w:t>
+      </w:r>
+      <w:proofErr w:type="gramEnd"/>
+    </w:p>
+    <w:p>
+      <w:pPr>
+        <w:pStyle w:val="ListParagraph"/>
+        <w:numPr>
+          <w:ilvl w:val="1"/>
+          <w:numId w:val="19"/>
+        </w:numPr>
+      </w:pPr>
+      <w:r>
+        <w:t xml:space="preserve">Creates and stores new Hash and </w:t>
+      </w:r>
+      <w:proofErr w:type="gramStart"/>
+      <w:r>
+        <w:t>Salt</w:t>
+      </w:r>
+      <w:proofErr w:type="gramEnd"/>
+    </w:p>
+    <w:p>
+      <w:pPr>
+        <w:pStyle w:val="ListParagraph"/>
+        <w:numPr>
+          <w:ilvl w:val="0"/>
+          <w:numId w:val="19"/>
+        </w:numPr>
+      </w:pPr>
+      <w:r>
+        <w:t>Main menu buttons</w:t>
+      </w:r>
+    </w:p>
+    <w:p>
+      <w:pPr>
+        <w:pStyle w:val="ListParagraph"/>
+        <w:numPr>
+          <w:ilvl w:val="1"/>
+          <w:numId w:val="19"/>
+        </w:numPr>
+      </w:pPr>
+      <w:r>
+        <w:t>View server list</w:t>
+      </w:r>
+    </w:p>
+    <w:p>
+      <w:pPr>
+        <w:pStyle w:val="ListParagraph"/>
+        <w:numPr>
+          <w:ilvl w:val="2"/>
+          <w:numId w:val="19"/>
+        </w:numPr>
+      </w:pPr>
+      <w:r>
+        <w:t>A full refreshable and current list of available games with their status</w:t>
+      </w:r>
+    </w:p>
+    <w:p>
+      <w:pPr>
+        <w:pStyle w:val="ListParagraph"/>
+        <w:numPr>
+          <w:ilvl w:val="2"/>
+          <w:numId w:val="19"/>
+        </w:numPr>
+      </w:pPr>
+      <w:r>
+        <w:t>A back button</w:t>
+      </w:r>
+    </w:p>
+    <w:p>
+      <w:pPr>
+        <w:pStyle w:val="ListParagraph"/>
+        <w:numPr>
+          <w:ilvl w:val="2"/>
+          <w:numId w:val="19"/>
+        </w:numPr>
+      </w:pPr>
+      <w:r>
+        <w:t xml:space="preserve">The ability to join a game which opens a sperate </w:t>
+      </w:r>
+      <w:proofErr w:type="gramStart"/>
+      <w:r>
+        <w:t>window</w:t>
+      </w:r>
+      <w:proofErr w:type="gramEnd"/>
+    </w:p>
+    <w:p>
+      <w:pPr>
+        <w:pStyle w:val="ListParagraph"/>
+        <w:numPr>
+          <w:ilvl w:val="1"/>
+          <w:numId w:val="19"/>
+        </w:numPr>
+      </w:pPr>
+      <w:r>
+        <w:t xml:space="preserve">Host a </w:t>
+      </w:r>
+      <w:proofErr w:type="gramStart"/>
+      <w:r>
+        <w:t>game</w:t>
+      </w:r>
+      <w:proofErr w:type="gramEnd"/>
+    </w:p>
+    <w:p>
+      <w:pPr>
+        <w:pStyle w:val="ListParagraph"/>
+        <w:numPr>
+          <w:ilvl w:val="2"/>
+          <w:numId w:val="19"/>
+        </w:numPr>
+      </w:pPr>
+      <w:r>
+        <w:t>A tutorial on port forwarding</w:t>
+      </w:r>
+    </w:p>
+    <w:p>
+      <w:pPr>
+        <w:pStyle w:val="ListParagraph"/>
+        <w:numPr>
+          <w:ilvl w:val="2"/>
+          <w:numId w:val="19"/>
+        </w:numPr>
+      </w:pPr>
+      <w:r>
+        <w:t xml:space="preserve">A lobby with the option to start/cancel the game at any </w:t>
+      </w:r>
+      <w:proofErr w:type="gramStart"/>
+      <w:r>
+        <w:t>point</w:t>
+      </w:r>
+      <w:proofErr w:type="gramEnd"/>
+    </w:p>
+    <w:p>
+      <w:pPr>
+        <w:pStyle w:val="ListParagraph"/>
+        <w:numPr>
+          <w:ilvl w:val="2"/>
+          <w:numId w:val="19"/>
+        </w:numPr>
+      </w:pPr>
+      <w:r>
+        <w:t xml:space="preserve">You can see when people </w:t>
+      </w:r>
+      <w:proofErr w:type="gramStart"/>
+      <w:r>
+        <w:t>join</w:t>
+      </w:r>
+      <w:proofErr w:type="gramEnd"/>
+    </w:p>
+    <w:p>
+      <w:pPr>
+        <w:pStyle w:val="ListParagraph"/>
+        <w:numPr>
+          <w:ilvl w:val="1"/>
+          <w:numId w:val="19"/>
+        </w:numPr>
+      </w:pPr>
+      <w:r>
+        <w:t>View statistics</w:t>
+      </w:r>
+    </w:p>
+    <w:p>
+      <w:pPr>
+        <w:pStyle w:val="ListParagraph"/>
+        <w:numPr>
+          <w:ilvl w:val="0"/>
+          <w:numId w:val="19"/>
+        </w:numPr>
+      </w:pPr>
+      <w:r>
+        <w:t>Gameplay</w:t>
+      </w:r>
+    </w:p>
+    <w:p>
+      <w:pPr>
+        <w:pStyle w:val="ListParagraph"/>
+        <w:numPr>
+          <w:ilvl w:val="1"/>
+          <w:numId w:val="19"/>
+        </w:numPr>
+      </w:pPr>
+      <w:r>
+        <w:t xml:space="preserve">An exit </w:t>
+      </w:r>
+      <w:proofErr w:type="gramStart"/>
+      <w:r>
+        <w:t>button</w:t>
+      </w:r>
+      <w:proofErr w:type="gramEnd"/>
+    </w:p>
+    <w:p>
+      <w:pPr>
+        <w:pStyle w:val="ListParagraph"/>
+        <w:numPr>
+          <w:ilvl w:val="1"/>
+          <w:numId w:val="19"/>
+        </w:numPr>
+      </w:pPr>
+      <w:r>
+        <w:t xml:space="preserve">Visual indicator of what your cards </w:t>
+      </w:r>
+      <w:proofErr w:type="gramStart"/>
+      <w:r>
+        <w:t>are</w:t>
+      </w:r>
+      <w:proofErr w:type="gramEnd"/>
+    </w:p>
+    <w:p>
+      <w:pPr>
+        <w:pStyle w:val="ListParagraph"/>
+        <w:numPr>
+          <w:ilvl w:val="1"/>
+          <w:numId w:val="19"/>
+        </w:numPr>
+      </w:pPr>
+      <w:r>
+        <w:t xml:space="preserve">Visual indicator of everyone’s </w:t>
+      </w:r>
+      <w:proofErr w:type="gramStart"/>
+      <w:r>
+        <w:t>balance</w:t>
+      </w:r>
+      <w:proofErr w:type="gramEnd"/>
+    </w:p>
+    <w:p>
+      <w:pPr>
+        <w:pStyle w:val="ListParagraph"/>
+        <w:numPr>
+          <w:ilvl w:val="1"/>
+          <w:numId w:val="19"/>
+        </w:numPr>
+      </w:pPr>
+      <w:r>
+        <w:t xml:space="preserve">Full deck of cards </w:t>
+      </w:r>
+      <w:proofErr w:type="gramStart"/>
+      <w:r>
+        <w:t>created</w:t>
+      </w:r>
+      <w:proofErr w:type="gramEnd"/>
+    </w:p>
+    <w:p>
+      <w:pPr>
+        <w:pStyle w:val="ListParagraph"/>
+        <w:numPr>
+          <w:ilvl w:val="2"/>
+          <w:numId w:val="19"/>
+        </w:numPr>
+      </w:pPr>
+      <w:r>
+        <w:t>Fully random hand shuffling</w:t>
+      </w:r>
+    </w:p>
+    <w:p>
+      <w:pPr>
+        <w:pStyle w:val="ListParagraph"/>
+        <w:numPr>
+          <w:ilvl w:val="2"/>
+          <w:numId w:val="19"/>
+        </w:numPr>
+      </w:pPr>
+      <w:r>
+        <w:t xml:space="preserve">Each card can only be used </w:t>
+      </w:r>
+      <w:proofErr w:type="gramStart"/>
+      <w:r>
+        <w:t>once</w:t>
+      </w:r>
+      <w:proofErr w:type="gramEnd"/>
+    </w:p>
+    <w:p>
+      <w:pPr>
+        <w:pStyle w:val="ListParagraph"/>
+        <w:numPr>
+          <w:ilvl w:val="1"/>
+          <w:numId w:val="19"/>
+        </w:numPr>
+      </w:pPr>
+      <w:r>
+        <w:t xml:space="preserve">Prompts to act on your </w:t>
+      </w:r>
+      <w:proofErr w:type="gramStart"/>
+      <w:r>
+        <w:t>turn</w:t>
+      </w:r>
+      <w:proofErr w:type="gramEnd"/>
+    </w:p>
+    <w:p>
+      <w:pPr>
+        <w:pStyle w:val="ListParagraph"/>
+        <w:numPr>
+          <w:ilvl w:val="2"/>
+          <w:numId w:val="19"/>
+        </w:numPr>
+      </w:pPr>
+      <w:r>
+        <w:t>Either call raise or fold</w:t>
+      </w:r>
+    </w:p>
+    <w:p>
+      <w:pPr>
+        <w:pStyle w:val="ListParagraph"/>
+        <w:numPr>
+          <w:ilvl w:val="3"/>
+          <w:numId w:val="19"/>
+        </w:numPr>
+      </w:pPr>
+      <w:r>
+        <w:t xml:space="preserve">Call. Match the current pot or if </w:t>
+      </w:r>
+      <w:proofErr w:type="spellStart"/>
+      <w:r>
+        <w:t>its</w:t>
+      </w:r>
+      <w:proofErr w:type="spellEnd"/>
+      <w:r>
+        <w:t xml:space="preserve"> too expensive put you all in</w:t>
+      </w:r>
+    </w:p>
+    <w:p>
+      <w:pPr>
+        <w:pStyle w:val="ListParagraph"/>
+        <w:numPr>
+          <w:ilvl w:val="3"/>
+          <w:numId w:val="19"/>
+        </w:numPr>
+      </w:pPr>
+      <w:r>
+        <w:t xml:space="preserve">Raise. Allow the user to increase the bet by a certain </w:t>
+      </w:r>
+      <w:proofErr w:type="gramStart"/>
+      <w:r>
+        <w:t>amount</w:t>
+      </w:r>
+      <w:proofErr w:type="gramEnd"/>
+    </w:p>
+    <w:p>
+      <w:pPr>
+        <w:pStyle w:val="ListParagraph"/>
+        <w:numPr>
+          <w:ilvl w:val="3"/>
+          <w:numId w:val="19"/>
+        </w:numPr>
+      </w:pPr>
+      <w:r>
+        <w:t xml:space="preserve">Fold. Allow the user to exit the </w:t>
+      </w:r>
+      <w:proofErr w:type="gramStart"/>
+      <w:r>
+        <w:t>game</w:t>
+      </w:r>
+      <w:proofErr w:type="gramEnd"/>
+    </w:p>
+    <w:p>
+      <w:pPr>
+        <w:pStyle w:val="ListParagraph"/>
+        <w:numPr>
+          <w:ilvl w:val="3"/>
+          <w:numId w:val="19"/>
+        </w:numPr>
+      </w:pPr>
+      <w:r>
+        <w:t>Record individual players contributions separately</w:t>
+      </w:r>
+    </w:p>
+    <w:p>
+      <w:pPr>
+        <w:pStyle w:val="ListParagraph"/>
+        <w:numPr>
+          <w:ilvl w:val="2"/>
+          <w:numId w:val="19"/>
+        </w:numPr>
+      </w:pPr>
+      <w:r>
+        <w:t xml:space="preserve">Bets loop until everyone is paid up or </w:t>
+      </w:r>
+      <w:proofErr w:type="gramStart"/>
+      <w:r>
+        <w:t>folded</w:t>
+      </w:r>
+      <w:proofErr w:type="gramEnd"/>
+    </w:p>
+    <w:p>
+      <w:pPr>
+        <w:pStyle w:val="ListParagraph"/>
+        <w:numPr>
+          <w:ilvl w:val="2"/>
+          <w:numId w:val="19"/>
+        </w:numPr>
+      </w:pPr>
+      <w:r>
+        <w:t xml:space="preserve">A timer that when complete automatically folds inactive </w:t>
+      </w:r>
+      <w:proofErr w:type="gramStart"/>
+      <w:r>
+        <w:t>players</w:t>
+      </w:r>
+      <w:proofErr w:type="gramEnd"/>
+    </w:p>
+    <w:p>
+      <w:pPr>
+        <w:pStyle w:val="ListParagraph"/>
+        <w:numPr>
+          <w:ilvl w:val="2"/>
+          <w:numId w:val="19"/>
+        </w:numPr>
+      </w:pPr>
+      <w:r>
+        <w:t xml:space="preserve">Calculate the </w:t>
+      </w:r>
+      <w:proofErr w:type="gramStart"/>
+      <w:r>
+        <w:t>winner</w:t>
+      </w:r>
+      <w:proofErr w:type="gramEnd"/>
+    </w:p>
+    <w:p>
+      <w:pPr>
+        <w:pStyle w:val="ListParagraph"/>
+        <w:numPr>
+          <w:ilvl w:val="3"/>
+          <w:numId w:val="19"/>
+        </w:numPr>
+      </w:pPr>
+      <w:r>
+        <w:t>Check cards for hands such as straight, flush etc…</w:t>
+      </w:r>
+    </w:p>
+    <w:p>
+      <w:pPr>
+        <w:pStyle w:val="ListParagraph"/>
+        <w:numPr>
+          <w:ilvl w:val="3"/>
+          <w:numId w:val="19"/>
+        </w:numPr>
+      </w:pPr>
+      <w:r>
+        <w:t>Rank hands from winner to looser</w:t>
+      </w:r>
+    </w:p>
+    <w:p>
+      <w:pPr>
+        <w:pStyle w:val="ListParagraph"/>
+        <w:numPr>
+          <w:ilvl w:val="3"/>
+          <w:numId w:val="19"/>
+        </w:numPr>
+      </w:pPr>
+      <w:r>
+        <w:t xml:space="preserve">Remove folded </w:t>
+      </w:r>
+      <w:proofErr w:type="gramStart"/>
+      <w:r>
+        <w:t>hands</w:t>
+      </w:r>
+      <w:proofErr w:type="gramEnd"/>
+    </w:p>
+    <w:p>
+      <w:pPr>
+        <w:pStyle w:val="ListParagraph"/>
+        <w:numPr>
+          <w:ilvl w:val="3"/>
+          <w:numId w:val="19"/>
+        </w:numPr>
+      </w:pPr>
+      <w:r>
+        <w:t xml:space="preserve">Calculate pot </w:t>
+      </w:r>
+      <w:proofErr w:type="gramStart"/>
+      <w:r>
+        <w:t>allocations</w:t>
+      </w:r>
+      <w:proofErr w:type="gramEnd"/>
+    </w:p>
+    <w:p>
+      <w:pPr>
+        <w:pStyle w:val="ListParagraph"/>
+        <w:numPr>
+          <w:ilvl w:val="4"/>
+          <w:numId w:val="19"/>
+        </w:numPr>
+      </w:pPr>
+      <w:r>
+        <w:lastRenderedPageBreak/>
+        <w:t xml:space="preserve">Account for split pots by using the individual contribution and not allowing them to collect more than each player multiplied by this </w:t>
+      </w:r>
+      <w:proofErr w:type="gramStart"/>
+      <w:r>
+        <w:t>value</w:t>
+      </w:r>
+      <w:proofErr w:type="gramEnd"/>
+    </w:p>
+    <w:p>
+      <w:pPr>
+        <w:pStyle w:val="ListParagraph"/>
+        <w:numPr>
+          <w:ilvl w:val="1"/>
+          <w:numId w:val="19"/>
+        </w:numPr>
+      </w:pPr>
+      <w:r>
+        <w:t xml:space="preserve">Can see other players actions in real </w:t>
+      </w:r>
+      <w:proofErr w:type="gramStart"/>
+      <w:r>
+        <w:t>time</w:t>
+      </w:r>
+      <w:proofErr w:type="gramEnd"/>
+    </w:p>
+    <w:p>
+      <w:pPr>
+        <w:pStyle w:val="ListParagraph"/>
+        <w:numPr>
+          <w:ilvl w:val="0"/>
+          <w:numId w:val="19"/>
+        </w:numPr>
+      </w:pPr>
+      <w:r>
+        <w:t>Sql reader</w:t>
+      </w:r>
+    </w:p>
+    <w:p>
+      <w:pPr>
+        <w:pStyle w:val="ListParagraph"/>
+        <w:numPr>
+          <w:ilvl w:val="1"/>
+          <w:numId w:val="19"/>
+        </w:numPr>
+      </w:pPr>
+      <w:r>
+        <w:t>Necessary functions</w:t>
+      </w:r>
+    </w:p>
+    <w:p>
+      <w:pPr>
+        <w:pStyle w:val="ListParagraph"/>
+        <w:numPr>
+          <w:ilvl w:val="2"/>
+          <w:numId w:val="19"/>
+        </w:numPr>
+      </w:pPr>
+      <w:r>
+        <w:t xml:space="preserve">Append a new value/record to the database as a tuple to prevent sql </w:t>
+      </w:r>
+      <w:proofErr w:type="gramStart"/>
+      <w:r>
+        <w:t>injection</w:t>
+      </w:r>
+      <w:proofErr w:type="gramEnd"/>
+    </w:p>
+    <w:p>
+      <w:pPr>
+        <w:pStyle w:val="ListParagraph"/>
+        <w:numPr>
+          <w:ilvl w:val="2"/>
+          <w:numId w:val="19"/>
+        </w:numPr>
+      </w:pPr>
+      <w:r>
+        <w:t xml:space="preserve">Replace/overwrite entries when given the new value and the one to be </w:t>
+      </w:r>
+      <w:proofErr w:type="gramStart"/>
+      <w:r>
+        <w:t>replaced</w:t>
+      </w:r>
+      <w:proofErr w:type="gramEnd"/>
+    </w:p>
+    <w:p>
+      <w:pPr>
+        <w:pStyle w:val="ListParagraph"/>
+        <w:numPr>
+          <w:ilvl w:val="2"/>
+          <w:numId w:val="19"/>
+        </w:numPr>
+      </w:pPr>
+      <w:r>
+        <w:t xml:space="preserve">Read and return a set of records as a 2d array when given the sql code to be </w:t>
+      </w:r>
+      <w:proofErr w:type="gramStart"/>
+      <w:r>
+        <w:t>executed</w:t>
+      </w:r>
+      <w:proofErr w:type="gramEnd"/>
+    </w:p>
+    <w:p>
+      <w:pPr>
+        <w:pStyle w:val="ListParagraph"/>
+        <w:numPr>
+          <w:ilvl w:val="2"/>
+          <w:numId w:val="19"/>
+        </w:numPr>
+      </w:pPr>
+      <w:r>
+        <w:t xml:space="preserve">Read and write encrypted entries for password security using asymmetrical encryption where a single server has access to the private </w:t>
+      </w:r>
+      <w:proofErr w:type="gramStart"/>
+      <w:r>
+        <w:t>key</w:t>
+      </w:r>
+      <w:proofErr w:type="gramEnd"/>
+    </w:p>
+    <w:p>
+      <w:pPr>
+        <w:pStyle w:val="ListParagraph"/>
+        <w:numPr>
+          <w:ilvl w:val="2"/>
+          <w:numId w:val="19"/>
+        </w:numPr>
+      </w:pPr>
+    </w:p>
+    <w:p>
+      <w:pPr>
+        <w:rPr>
+          <w:b/>
+          <w:bCs/>
+          <w:u w:val="single"/>
+        </w:rPr>
+      </w:pPr>
+      <w:r>
+        <w:rPr>
+          <w:b/>
+          <w:bCs/>
+          <w:u w:val="single"/>
+        </w:rPr>
+        <w:t>Structure</w:t>
+      </w:r>
+    </w:p>
+    <w:p>
+      <w:r>
+        <w:t>The Program is split into several modules to take advantage of Python’s powerful modular design. This helps me perform isolated tests of individual systems, makes working on the project easier a I don’t have to comb through an extremely large file to find what I’m working on. It also helps with the decomposition of the problem as I can run different aspects in different files. Here you can see the file/module structure of the end user’s application, the right side of the tree represents if the user is hosting the game and the left side represents when the user has joined a game hosted elsewhere. “</w:t>
+      </w:r>
+      <w:proofErr w:type="spellStart"/>
+      <w:r>
+        <w:t>Client_A</w:t>
+      </w:r>
+      <w:proofErr w:type="spellEnd"/>
+      <w:r>
+        <w:t>” and “</w:t>
+      </w:r>
+      <w:proofErr w:type="spellStart"/>
+      <w:r>
+        <w:t>client_B</w:t>
+      </w:r>
+      <w:proofErr w:type="spellEnd"/>
+      <w:r>
+        <w:t>” handle the majority of the networking and communication during the runtime of the game. “</w:t>
+      </w:r>
+      <w:proofErr w:type="spellStart"/>
+      <w:r>
+        <w:t>Mainloop</w:t>
+      </w:r>
+      <w:proofErr w:type="spellEnd"/>
+      <w:r>
+        <w:t>” holds the classes used to run the game and all the code associated with it. “</w:t>
+      </w:r>
+      <w:proofErr w:type="spellStart"/>
+      <w:r>
+        <w:t>Mainprogramclient</w:t>
+      </w:r>
+      <w:proofErr w:type="spellEnd"/>
+      <w:r>
+        <w:t>” holds the user interface and menu code that allow the player to select what they want to do.</w:t>
+      </w:r>
+    </w:p>
+    <w:p>
+      <w:pPr>
+        <w:rPr>
+          <w:b/>
+          <w:bCs/>
+          <w:u w:val="single"/>
+        </w:rPr>
+      </w:pPr>
+      <w:r>
+        <w:rPr>
+          <w:b/>
+          <w:bCs/>
+          <w:noProof/>
+          <w:u w:val="single"/>
+        </w:rPr>
+        <mc:AlternateContent>
+          <mc:Choice Requires="wpg">
+            <w:drawing>
+              <wp:anchor distT="0" distB="0" distL="114300" distR="114300" simplePos="0" relativeHeight="251665408" behindDoc="0" locked="0" layoutInCell="1" allowOverlap="1" wp14:anchorId="6651AD76" wp14:editId="66786620">
+                <wp:simplePos x="0" y="0"/>
+                <wp:positionH relativeFrom="column">
+                  <wp:posOffset>152400</wp:posOffset>
+                </wp:positionH>
+                <wp:positionV relativeFrom="paragraph">
+                  <wp:posOffset>139700</wp:posOffset>
+                </wp:positionV>
+                <wp:extent cx="4876800" cy="3590925"/>
+                <wp:effectExtent l="0" t="0" r="0" b="9525"/>
+                <wp:wrapSquare wrapText="bothSides"/>
+                <wp:docPr id="6" name="Group 6"/>
+                <wp:cNvGraphicFramePr/>
+                <a:graphic xmlns:a="http://schemas.openxmlformats.org/drawingml/2006/main">
+                  <a:graphicData uri="http://schemas.microsoft.com/office/word/2010/wordprocessingGroup">
+                    <wpg:wgp>
+                      <wpg:cNvGrpSpPr/>
+                      <wpg:grpSpPr>
+                        <a:xfrm>
+                          <a:off x="0" y="0"/>
+                          <a:ext cx="4876800" cy="3590925"/>
+                          <a:chOff x="0" y="0"/>
+                          <a:chExt cx="4876800" cy="3590925"/>
+                        </a:xfrm>
+                      </wpg:grpSpPr>
+                      <pic:pic xmlns:pic="http://schemas.openxmlformats.org/drawingml/2006/picture">
+                        <pic:nvPicPr>
+                          <pic:cNvPr id="7" name="Picture 7"/>
+                          <pic:cNvPicPr>
+                            <a:picLocks noChangeAspect="1"/>
+                          </pic:cNvPicPr>
+                        </pic:nvPicPr>
+                        <pic:blipFill rotWithShape="1">
+                          <a:blip r:embed="rId11">
+                            <a:extLst>
+                              <a:ext uri="{28A0092B-C50C-407E-A947-70E740481C1C}">
+                                <a14:useLocalDpi xmlns:a14="http://schemas.microsoft.com/office/drawing/2010/main" val="0"/>
+                              </a:ext>
+                            </a:extLst>
+                          </a:blip>
+                          <a:srcRect b="49296"/>
+                          <a:stretch/>
+                        </pic:blipFill>
+                        <pic:spPr bwMode="auto">
+                          <a:xfrm>
+                            <a:off x="952500" y="0"/>
+                            <a:ext cx="3924300" cy="3445510"/>
+                          </a:xfrm>
+                          <a:prstGeom prst="rect">
+                            <a:avLst/>
+                          </a:prstGeom>
+                          <a:noFill/>
+                          <a:ln>
+                            <a:noFill/>
+                          </a:ln>
+                          <a:extLst>
+                            <a:ext uri="{53640926-AAD7-44D8-BBD7-CCE9431645EC}">
+                              <a14:shadowObscured xmlns:a14="http://schemas.microsoft.com/office/drawing/2010/main"/>
+                            </a:ext>
+                          </a:extLst>
+                        </pic:spPr>
+                      </pic:pic>
+                      <wps:wsp>
+                        <wps:cNvPr id="8" name="Text Box 8"/>
+                        <wps:cNvSpPr txBox="1"/>
+                        <wps:spPr>
+                          <a:xfrm>
+                            <a:off x="0" y="3324225"/>
+                            <a:ext cx="3924300" cy="266700"/>
+                          </a:xfrm>
+                          <a:prstGeom prst="rect">
+                            <a:avLst/>
+                          </a:prstGeom>
+                          <a:solidFill>
+                            <a:prstClr val="white"/>
+                          </a:solidFill>
+                          <a:ln>
+                            <a:noFill/>
+                          </a:ln>
+                        </wps:spPr>
+                        <wps:txbx>
+                          <w:txbxContent>
+                            <w:p>
+                              <w:pPr>
+                                <w:pStyle w:val="Caption"/>
+                                <w:rPr>
+                                  <w:noProof/>
+                                </w:rPr>
+                              </w:pPr>
+                              <w:r>
+                                <w:t xml:space="preserve">Figure </w:t>
+                              </w:r>
+                              <w:r>
+                                <w:fldChar w:fldCharType="begin"/>
+                              </w:r>
+                              <w:r>
+                                <w:instrText xml:space="preserve"> SEQ Figure \* ARABIC </w:instrText>
+                              </w:r>
+                              <w:r>
+                                <w:fldChar w:fldCharType="separate"/>
+                              </w:r>
+                              <w:r>
+                                <w:rPr>
+                                  <w:noProof/>
+                                </w:rPr>
+                                <w:t>1</w:t>
+                              </w:r>
+                              <w:r>
+                                <w:rPr>
+                                  <w:noProof/>
+                                </w:rPr>
+                                <w:fldChar w:fldCharType="end"/>
+                              </w:r>
+                              <w:r>
+                                <w:t xml:space="preserve"> - The file/module structure of the application</w:t>
+                              </w:r>
+                            </w:p>
+                          </w:txbxContent>
+                        </wps:txbx>
+                        <wps:bodyPr rot="0" spcFirstLastPara="0" vertOverflow="overflow" horzOverflow="overflow" vert="horz" wrap="square" lIns="0" tIns="0" rIns="0" bIns="0" numCol="1" spcCol="0" rtlCol="0" fromWordArt="0" anchor="t" anchorCtr="0" forceAA="0" compatLnSpc="1">
+                          <a:prstTxWarp prst="textNoShape">
+                            <a:avLst/>
+                          </a:prstTxWarp>
+                          <a:spAutoFit/>
+                        </wps:bodyPr>
+                      </wps:wsp>
+                    </wpg:wgp>
+                  </a:graphicData>
+                </a:graphic>
+              </wp:anchor>
+            </w:drawing>
+          </mc:Choice>
+          <mc:Fallback>
+            <w:pict>
+              <v:group w14:anchorId="6651AD76" id="Group 6" o:spid="_x0000_s1026" style="position:absolute;margin-left:12pt;margin-top:11pt;width:384pt;height:282.75pt;z-index:251665408" coordsize="48768,35909" o:gfxdata="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">
+                <v:shapetype id="_x0000_t75" coordsize="21600,21600" o:spt="75" o:preferrelative="t" path="m@4@5l@4@11@9@11@9@5xe" filled="f" stroked="f">
+                  <v:stroke joinstyle="miter"/>
+                  <v:formulas>
+                    <v:f eqn="if lineDrawn pixelLineWidth 0"/>
+                    <v:f eqn="sum @0 1 0"/>
+                    <v:f eqn="sum 0 0 @1"/>
+                    <v:f eqn="prod @2 1 2"/>
+                    <v:f eqn="prod @3 21600 pixelWidth"/>
+                    <v:f eqn="prod @3 21600 pixelHeight"/>
+                    <v:f eqn="sum @0 0 1"/>
+                    <v:f eqn="prod @6 1 2"/>
+                    <v:f eqn="prod @7 21600 pixelWidth"/>
+                    <v:f eqn="sum @8 21600 0"/>
+                    <v:f eqn="prod @7 21600 pixelHeight"/>
+                    <v:f eqn="sum @10 21600 0"/>
+                  </v:formulas>
+                  <v:path o:extrusionok="f" gradientshapeok="t" o:connecttype="rect"/>
+                  <o:lock v:ext="edit" aspectratio="t"/>
+                </v:shapetype>
+                <v:shape id="Picture 7" o:spid="_x0000_s1027" type="#_x0000_t75" style="position:absolute;left:9525;width:39243;height:34455;visibility:visible;mso-wrap-style:square" o:gfxdata="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">
+                  <v:imagedata r:id="rId12" o:title="" cropbottom="32307f"/>
+                </v:shape>
+                <v:shapetype id="_x0000_t202" coordsize="21600,21600" o:spt="202" path="m,l,21600r21600,l21600,xe">
+                  <v:stroke joinstyle="miter"/>
+                  <v:path gradientshapeok="t" o:connecttype="rect"/>
+                </v:shapetype>
+                <v:shape id="Text Box 8" o:spid="_x0000_s1028" type="#_x0000_t202" style="position:absolute;top:33242;width:39243;height:2667;visibility:visible;mso-wrap-style:square;v-text-anchor:top" o:gfxdata="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" stroked="f">
+                  <v:textbox style="mso-fit-shape-to-text:t" inset="0,0,0,0">
+                    <w:txbxContent>
+                      <w:p>
+                        <w:pPr>
+                          <w:pStyle w:val="Caption"/>
+                          <w:rPr>
+                            <w:noProof/>
+                          </w:rPr>
+                        </w:pPr>
+                        <w:r>
+                          <w:t xml:space="preserve">Figure </w:t>
+                        </w:r>
+                        <w:r>
+                          <w:fldChar w:fldCharType="begin"/>
+                        </w:r>
+                        <w:r>
+                          <w:instrText xml:space="preserve"> SEQ Figure \* ARABIC </w:instrText>
+                        </w:r>
+                        <w:r>
+                          <w:fldChar w:fldCharType="separate"/>
+                        </w:r>
+                        <w:r>
+                          <w:rPr>
+                            <w:noProof/>
+                          </w:rPr>
+                          <w:t>1</w:t>
+                        </w:r>
+                        <w:r>
+                          <w:rPr>
+                            <w:noProof/>
+                          </w:rPr>
+                          <w:fldChar w:fldCharType="end"/>
+                        </w:r>
+                        <w:r>
+                          <w:t xml:space="preserve"> - The file/module structure of the application</w:t>
+                        </w:r>
+                      </w:p>
+                    </w:txbxContent>
+                  </v:textbox>
+                </v:shape>
+                <w10:wrap type="square"/>
+              </v:group>
+            </w:pict>
+          </mc:Fallback>
+        </mc:AlternateContent>
+      </w:r>
+    </w:p>
+    <w:p>
+      <w:pPr>
+        <w:rPr>
+          <w:b/>
+          <w:bCs/>
+          <w:u w:val="single"/>
+        </w:rPr>
+      </w:pPr>
+    </w:p>
+    <w:p>
+      <w:pPr>
+        <w:rPr>
+          <w:b/>
+          <w:bCs/>
+          <w:u w:val="single"/>
+        </w:rPr>
+      </w:pPr>
+    </w:p>
+    <w:p>
+      <w:pPr>
+        <w:rPr>
+          <w:b/>
+          <w:bCs/>
+          <w:u w:val="single"/>
+        </w:rPr>
+      </w:pPr>
+    </w:p>
+    <w:p>
+      <w:pPr>
+        <w:rPr>
+          <w:b/>
+          <w:bCs/>
+          <w:u w:val="single"/>
+        </w:rPr>
+      </w:pPr>
+    </w:p>
+    <w:p>
+      <w:pPr>
+        <w:rPr>
+          <w:b/>
+          <w:bCs/>
+          <w:u w:val="single"/>
+        </w:rPr>
+      </w:pPr>
+    </w:p>
+    <w:p>
+      <w:pPr>
+        <w:rPr>
+          <w:b/>
+          <w:bCs/>
+          <w:u w:val="single"/>
+        </w:rPr>
+      </w:pPr>
+    </w:p>
+    <w:p>
+      <w:pPr>
+        <w:rPr>
+          <w:b/>
+          <w:bCs/>
+          <w:u w:val="single"/>
+        </w:rPr>
+      </w:pPr>
+    </w:p>
+    <w:p>
+      <w:pPr>
+        <w:rPr>
+          <w:b/>
+          <w:bCs/>
+          <w:u w:val="single"/>
+        </w:rPr>
+      </w:pPr>
+    </w:p>
+    <w:p>
+      <w:pPr>
+        <w:rPr>
+          <w:b/>
+          <w:bCs/>
+          <w:u w:val="single"/>
+        </w:rPr>
+      </w:pPr>
+    </w:p>
+    <w:p>
+      <w:pPr>
+        <w:rPr>
+          <w:b/>
+          <w:bCs/>
+          <w:u w:val="single"/>
+        </w:rPr>
+      </w:pPr>
+    </w:p>
+    <w:p>
+      <w:pPr>
+        <w:rPr>
+          <w:b/>
+          <w:bCs/>
+          <w:u w:val="single"/>
+        </w:rPr>
+      </w:pPr>
+    </w:p>
+    <w:p>
+      <w:r>
+        <w:rPr>
+          <w:noProof/>
+        </w:rPr>
+        <w:lastRenderedPageBreak/>
+        <mc:AlternateContent>
+          <mc:Choice Requires="wpg">
+            <w:drawing>
+              <wp:anchor distT="0" distB="0" distL="114300" distR="114300" simplePos="0" relativeHeight="251666432" behindDoc="0" locked="0" layoutInCell="1" allowOverlap="1" wp14:anchorId="33F2C6CC" wp14:editId="03C14C8A">
+                <wp:simplePos x="0" y="0"/>
+                <wp:positionH relativeFrom="column">
+                  <wp:posOffset>-257175</wp:posOffset>
+                </wp:positionH>
+                <wp:positionV relativeFrom="paragraph">
+                  <wp:posOffset>952500</wp:posOffset>
+                </wp:positionV>
+                <wp:extent cx="3762375" cy="3600450"/>
+                <wp:effectExtent l="0" t="0" r="9525" b="0"/>
+                <wp:wrapSquare wrapText="bothSides"/>
+                <wp:docPr id="9" name="Group 9"/>
+                <wp:cNvGraphicFramePr/>
+                <a:graphic xmlns:a="http://schemas.openxmlformats.org/drawingml/2006/main">
+                  <a:graphicData uri="http://schemas.microsoft.com/office/word/2010/wordprocessingGroup">
+                    <wpg:wgp>
+                      <wpg:cNvGrpSpPr/>
+                      <wpg:grpSpPr>
+                        <a:xfrm>
+                          <a:off x="0" y="0"/>
+                          <a:ext cx="3762375" cy="3600450"/>
+                          <a:chOff x="0" y="0"/>
+                          <a:chExt cx="3762375" cy="3600450"/>
+                        </a:xfrm>
+                      </wpg:grpSpPr>
+                      <pic:pic xmlns:pic="http://schemas.openxmlformats.org/drawingml/2006/picture">
+                        <pic:nvPicPr>
+                          <pic:cNvPr id="10" name="Picture 10"/>
+                          <pic:cNvPicPr>
+                            <a:picLocks noChangeAspect="1"/>
+                          </pic:cNvPicPr>
+                        </pic:nvPicPr>
+                        <pic:blipFill rotWithShape="1">
+                          <a:blip r:embed="rId11">
+                            <a:extLst>
+                              <a:ext uri="{28A0092B-C50C-407E-A947-70E740481C1C}">
+                                <a14:useLocalDpi xmlns:a14="http://schemas.microsoft.com/office/drawing/2010/main" val="0"/>
+                              </a:ext>
+                            </a:extLst>
+                          </a:blip>
+                          <a:srcRect t="49765"/>
+                          <a:stretch/>
+                        </pic:blipFill>
+                        <pic:spPr bwMode="auto">
+                          <a:xfrm>
+                            <a:off x="0" y="0"/>
+                            <a:ext cx="3762375" cy="3272790"/>
+                          </a:xfrm>
+                          <a:prstGeom prst="rect">
+                            <a:avLst/>
+                          </a:prstGeom>
+                          <a:noFill/>
+                          <a:ln>
+                            <a:noFill/>
+                          </a:ln>
+                          <a:extLst>
+                            <a:ext uri="{53640926-AAD7-44D8-BBD7-CCE9431645EC}">
+                              <a14:shadowObscured xmlns:a14="http://schemas.microsoft.com/office/drawing/2010/main"/>
+                            </a:ext>
+                          </a:extLst>
+                        </pic:spPr>
+                      </pic:pic>
+                      <wps:wsp>
+                        <wps:cNvPr id="11" name="Text Box 11"/>
+                        <wps:cNvSpPr txBox="1"/>
+                        <wps:spPr>
+                          <a:xfrm>
+                            <a:off x="0" y="3333750"/>
+                            <a:ext cx="3762375" cy="266700"/>
+                          </a:xfrm>
+                          <a:prstGeom prst="rect">
+                            <a:avLst/>
+                          </a:prstGeom>
+                          <a:noFill/>
+                          <a:ln>
+                            <a:noFill/>
+                          </a:ln>
+                        </wps:spPr>
+                        <wps:txbx>
+                          <w:txbxContent>
+                            <w:p>
+                              <w:pPr>
+                                <w:pStyle w:val="Caption"/>
+                                <w:rPr>
+                                  <w:noProof/>
+                                </w:rPr>
+                              </w:pPr>
+                              <w:r>
+                                <w:t xml:space="preserve">Figure </w:t>
+                              </w:r>
+                              <w:r>
+                                <w:fldChar w:fldCharType="begin"/>
+                              </w:r>
+                              <w:r>
+                                <w:instrText xml:space="preserve"> SEQ Figure \* ARABIC </w:instrText>
+                              </w:r>
+                              <w:r>
+                                <w:fldChar w:fldCharType="separate"/>
+                              </w:r>
+                              <w:r>
+                                <w:rPr>
+                                  <w:noProof/>
+                                </w:rPr>
+                                <w:t>2</w:t>
+                              </w:r>
+                              <w:r>
+                                <w:rPr>
+                                  <w:noProof/>
+                                </w:rPr>
+                                <w:fldChar w:fldCharType="end"/>
+                              </w:r>
+                              <w:r>
+                                <w:t xml:space="preserve"> - The File/module structure of the server</w:t>
+                              </w:r>
+                            </w:p>
+                          </w:txbxContent>
+                        </wps:txbx>
+                        <wps:bodyPr rot="0" spcFirstLastPara="0" vertOverflow="overflow" horzOverflow="overflow" vert="horz" wrap="square" lIns="0" tIns="0" rIns="0" bIns="0" numCol="1" spcCol="0" rtlCol="0" fromWordArt="0" anchor="t" anchorCtr="0" forceAA="0" compatLnSpc="1">
+                          <a:prstTxWarp prst="textNoShape">
+                            <a:avLst/>
+                          </a:prstTxWarp>
+                          <a:spAutoFit/>
+                        </wps:bodyPr>
+                      </wps:wsp>
+                    </wpg:wgp>
+                  </a:graphicData>
+                </a:graphic>
+              </wp:anchor>
+            </w:drawing>
+          </mc:Choice>
+          <mc:Fallback>
+            <w:pict>
+              <v:group w14:anchorId="33F2C6CC" id="Group 9" o:spid="_x0000_s1029" style="position:absolute;margin-left:-20.25pt;margin-top:75pt;width:296.25pt;height:283.5pt;z-index:251666432" coordsize="37623,36004" o:gfxdata="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">
+                <v:shape id="Picture 10" o:spid="_x0000_s1030" type="#_x0000_t75" style="position:absolute;width:37623;height:32727;visibility:visible;mso-wrap-style:square" o:gfxdata="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">
+                  <v:imagedata r:id="rId12" o:title="" croptop="32614f"/>
+                </v:shape>
+                <v:shape id="Text Box 11" o:spid="_x0000_s1031" type="#_x0000_t202" style="position:absolute;top:33337;width:37623;height:2667;visibility:visible;mso-wrap-style:square;v-text-anchor:top" o:gfxdata="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" filled="f" stroked="f">
+                  <v:textbox style="mso-fit-shape-to-text:t" inset="0,0,0,0">
+                    <w:txbxContent>
+                      <w:p>
+                        <w:pPr>
+                          <w:pStyle w:val="Caption"/>
+                          <w:rPr>
+                            <w:noProof/>
+                          </w:rPr>
+                        </w:pPr>
+                        <w:r>
+                          <w:t xml:space="preserve">Figure </w:t>
+                        </w:r>
+                        <w:r>
+                          <w:fldChar w:fldCharType="begin"/>
+                        </w:r>
+                        <w:r>
+                          <w:instrText xml:space="preserve"> SEQ Figure \* ARABIC </w:instrText>
+                        </w:r>
+                        <w:r>
+                          <w:fldChar w:fldCharType="separate"/>
+                        </w:r>
+                        <w:r>
+                          <w:rPr>
+                            <w:noProof/>
+                          </w:rPr>
+                          <w:t>2</w:t>
+                        </w:r>
+                        <w:r>
+                          <w:rPr>
+                            <w:noProof/>
+                          </w:rPr>
+                          <w:fldChar w:fldCharType="end"/>
+                        </w:r>
+                        <w:r>
+                          <w:t xml:space="preserve"> - The File/module structure of the server</w:t>
+                        </w:r>
+                      </w:p>
+                    </w:txbxContent>
+                  </v:textbox>
+                </v:shape>
+                <w10:wrap type="square"/>
+              </v:group>
+            </w:pict>
+          </mc:Fallback>
+        </mc:AlternateContent>
+      </w:r>
+      <w:r>
+        <w:t>Below is the module/file structure for the server. This server is hosted on my network and has all the databases needed for the game as well as handling connecting players together. I used an “SQLreader” module I wrote however it was not as powerful as intended because you can’t insert a variable as the table name which meant the functions could not be as general purpose and reusable as I would have liked and be heavily specialised to its use case.</w:t>
+      </w:r>
+    </w:p>
+    <w:p>
+      <w:pPr>
+        <w:rPr>
+          <w:b/>
+          <w:bCs/>
+          <w:u w:val="single"/>
+        </w:rPr>
+      </w:pPr>
+    </w:p>
+    <w:p>
+      <w:pPr>
+        <w:rPr>
+          <w:b/>
+          <w:bCs/>
+          <w:u w:val="single"/>
+        </w:rPr>
+      </w:pPr>
+    </w:p>
+    <w:p>
+      <w:pPr>
+        <w:rPr>
+          <w:b/>
+          <w:bCs/>
+          <w:u w:val="single"/>
+        </w:rPr>
+      </w:pPr>
+    </w:p>
+    <w:p>
+      <w:pPr>
+        <w:rPr>
+          <w:b/>
+          <w:bCs/>
+          <w:u w:val="single"/>
+        </w:rPr>
+      </w:pPr>
+    </w:p>
+    <w:p>
+      <w:pPr>
+        <w:rPr>
+          <w:b/>
+          <w:bCs/>
+          <w:u w:val="single"/>
+        </w:rPr>
+      </w:pPr>
+    </w:p>
+    <w:p>
+      <w:pPr>
+        <w:rPr>
+          <w:b/>
+          <w:bCs/>
+          <w:u w:val="single"/>
+        </w:rPr>
+      </w:pPr>
+    </w:p>
+    <w:p>
+      <w:pPr>
+        <w:rPr>
+          <w:b/>
+          <w:bCs/>
+          <w:u w:val="single"/>
+        </w:rPr>
+      </w:pPr>
+    </w:p>
+    <w:p>
+      <w:pPr>
+        <w:rPr>
+          <w:b/>
+          <w:bCs/>
+          <w:u w:val="single"/>
+        </w:rPr>
+      </w:pPr>
+    </w:p>
+    <w:p>
+      <w:pPr>
+        <w:rPr>
+          <w:b/>
+          <w:bCs/>
+          <w:u w:val="single"/>
+        </w:rPr>
+      </w:pPr>
+    </w:p>
+    <w:p>
+      <w:pPr>
+        <w:rPr>
+          <w:b/>
+          <w:bCs/>
+          <w:u w:val="single"/>
+        </w:rPr>
+      </w:pPr>
+    </w:p>
+    <w:p>
+      <w:pPr>
+        <w:rPr>
+          <w:b/>
+          <w:bCs/>
+          <w:u w:val="single"/>
+        </w:rPr>
+      </w:pPr>
+    </w:p>
+    <w:p>
+      <w:pPr>
+        <w:rPr>
+          <w:b/>
+          <w:bCs/>
+          <w:u w:val="single"/>
+        </w:rPr>
+      </w:pPr>
+    </w:p>
+    <w:p>
+      <w:pPr>
+        <w:rPr>
+          <w:b/>
+          <w:bCs/>
+          <w:u w:val="single"/>
+        </w:rPr>
+      </w:pPr>
+      <w:r>
+        <w:rPr>
+          <w:noProof/>
+        </w:rPr>
+        <mc:AlternateContent>
+          <mc:Choice Requires="wpg">
+            <w:drawing>
+              <wp:anchor distT="0" distB="0" distL="114300" distR="114300" simplePos="0" relativeHeight="251664384" behindDoc="0" locked="0" layoutInCell="1" allowOverlap="1" wp14:anchorId="29A2081A" wp14:editId="481D893D">
+                <wp:simplePos x="0" y="0"/>
+                <wp:positionH relativeFrom="margin">
+                  <wp:posOffset>-203200</wp:posOffset>
+                </wp:positionH>
+                <wp:positionV relativeFrom="paragraph">
+                  <wp:posOffset>323850</wp:posOffset>
+                </wp:positionV>
+                <wp:extent cx="6442075" cy="3943350"/>
+                <wp:effectExtent l="0" t="0" r="0" b="0"/>
+                <wp:wrapSquare wrapText="bothSides"/>
+                <wp:docPr id="12" name="Group 12"/>
+                <wp:cNvGraphicFramePr/>
+                <a:graphic xmlns:a="http://schemas.openxmlformats.org/drawingml/2006/main">
+                  <a:graphicData uri="http://schemas.microsoft.com/office/word/2010/wordprocessingGroup">
+                    <wpg:wgp>
+                      <wpg:cNvGrpSpPr/>
+                      <wpg:grpSpPr>
+                        <a:xfrm>
+                          <a:off x="0" y="0"/>
+                          <a:ext cx="6442075" cy="3943350"/>
+                          <a:chOff x="0" y="0"/>
+                          <a:chExt cx="6442075" cy="3943350"/>
+                        </a:xfrm>
+                      </wpg:grpSpPr>
+                      <pic:pic xmlns:pic="http://schemas.openxmlformats.org/drawingml/2006/picture">
+                        <pic:nvPicPr>
+                          <pic:cNvPr id="13" name="Content Placeholder 3"/>
+                          <pic:cNvPicPr>
+                            <a:picLocks noGrp="1" noChangeAspect="1"/>
+                          </pic:cNvPicPr>
+                        </pic:nvPicPr>
+                        <pic:blipFill>
+                          <a:blip r:embed="rId13" cstate="print">
+                            <a:extLst>
+                              <a:ext uri="{28A0092B-C50C-407E-A947-70E740481C1C}">
+                                <a14:useLocalDpi xmlns:a14="http://schemas.microsoft.com/office/drawing/2010/main" val="0"/>
+                              </a:ext>
+                            </a:extLst>
+                          </a:blip>
+                          <a:stretch>
+                            <a:fillRect/>
+                          </a:stretch>
+                        </pic:blipFill>
+                        <pic:spPr>
+                          <a:xfrm>
+                            <a:off x="0" y="0"/>
+                            <a:ext cx="6442075" cy="3619500"/>
+                          </a:xfrm>
+                          <a:prstGeom prst="rect">
+                            <a:avLst/>
+                          </a:prstGeom>
+                        </pic:spPr>
+                      </pic:pic>
+                      <wps:wsp>
+                        <wps:cNvPr id="14" name="Text Box 14"/>
+                        <wps:cNvSpPr txBox="1"/>
+                        <wps:spPr>
+                          <a:xfrm>
+                            <a:off x="0" y="3676650"/>
+                            <a:ext cx="6442075" cy="266700"/>
+                          </a:xfrm>
+                          <a:prstGeom prst="rect">
+                            <a:avLst/>
+                          </a:prstGeom>
+                          <a:solidFill>
+                            <a:prstClr val="white"/>
+                          </a:solidFill>
+                          <a:ln>
+                            <a:noFill/>
+                          </a:ln>
+                        </wps:spPr>
+                        <wps:txbx>
+                          <w:txbxContent>
+                            <w:p>
+                              <w:pPr>
+                                <w:pStyle w:val="Caption"/>
+                                <w:rPr>
+                                  <w:b/>
+                                  <w:bCs/>
+                                  <w:u w:val="single"/>
+                                </w:rPr>
+                              </w:pPr>
+                              <w:r>
+                                <w:t xml:space="preserve">Figure </w:t>
+                              </w:r>
+                              <w:r>
+                                <w:fldChar w:fldCharType="begin"/>
+                              </w:r>
+                              <w:r>
+                                <w:instrText xml:space="preserve"> SEQ Figure \* ARABIC </w:instrText>
+                              </w:r>
+                              <w:r>
+                                <w:fldChar w:fldCharType="separate"/>
+                              </w:r>
+                              <w:r>
+                                <w:rPr>
+                                  <w:noProof/>
+                                </w:rPr>
+                                <w:t>3</w:t>
+                              </w:r>
+                              <w:r>
+                                <w:rPr>
+                                  <w:noProof/>
+                                </w:rPr>
+                                <w:fldChar w:fldCharType="end"/>
+                              </w:r>
+                              <w:r>
+                                <w:t xml:space="preserve">- The error message given when attempting to use variables as table </w:t>
+                              </w:r>
+                              <w:proofErr w:type="gramStart"/>
+                              <w:r>
+                                <w:t>names</w:t>
+                              </w:r>
+                              <w:proofErr w:type="gramEnd"/>
+                            </w:p>
+                          </w:txbxContent>
+                        </wps:txbx>
+                        <wps:bodyPr rot="0" spcFirstLastPara="0" vertOverflow="overflow" horzOverflow="overflow" vert="horz" wrap="square" lIns="0" tIns="0" rIns="0" bIns="0" numCol="1" spcCol="0" rtlCol="0" fromWordArt="0" anchor="t" anchorCtr="0" forceAA="0" compatLnSpc="1">
+                          <a:prstTxWarp prst="textNoShape">
+                            <a:avLst/>
+                          </a:prstTxWarp>
+                          <a:spAutoFit/>
+                        </wps:bodyPr>
+                      </wps:wsp>
+                    </wpg:wgp>
+                  </a:graphicData>
+                </a:graphic>
+              </wp:anchor>
+            </w:drawing>
+          </mc:Choice>
+          <mc:Fallback>
+            <w:pict>
+              <v:group w14:anchorId="29A2081A" id="Group 12" o:spid="_x0000_s1032" style="position:absolute;margin-left:-16pt;margin-top:25.5pt;width:507.25pt;height:310.5pt;z-index:251664384;mso-position-horizontal-relative:margin" coordsize="64420,39433" o:gfxdata="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">
+                <v:shape id="Text Box 14" o:spid="_x0000_s1034" type="#_x0000_t202" style="position:absolute;top:36766;width:64420;height:2667;visibility:visible;mso-wrap-style:square;v-text-anchor:top" o:gfxdata="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" stroked="f">
+                  <v:textbox style="mso-fit-shape-to-text:t" inset="0,0,0,0">
+                    <w:txbxContent>
+                      <w:p>
+                        <w:pPr>
+                          <w:pStyle w:val="Caption"/>
+                          <w:rPr>
+                            <w:b/>
+                            <w:bCs/>
+                            <w:u w:val="single"/>
+                          </w:rPr>
+                        </w:pPr>
+                        <w:r>
+                          <w:t xml:space="preserve">Figure </w:t>
+                        </w:r>
+                        <w:r>
+                          <w:fldChar w:fldCharType="begin"/>
+                        </w:r>
+                        <w:r>
+                          <w:instrText xml:space="preserve"> SEQ Figure \* ARABIC </w:instrText>
+                        </w:r>
+                        <w:r>
+                          <w:fldChar w:fldCharType="separate"/>
+                        </w:r>
+                        <w:r>
+                          <w:rPr>
+                            <w:noProof/>
+                          </w:rPr>
+                          <w:t>3</w:t>
+                        </w:r>
+                        <w:r>
+                          <w:rPr>
+                            <w:noProof/>
+                          </w:rPr>
+                          <w:fldChar w:fldCharType="end"/>
+                        </w:r>
+                        <w:r>
+                          <w:t xml:space="preserve">- The error message given when attempting to use variables as table </w:t>
+                        </w:r>
+                        <w:proofErr w:type="gramStart"/>
+                        <w:r>
+                          <w:t>names</w:t>
+                        </w:r>
+                        <w:proofErr w:type="gramEnd"/>
+                      </w:p>
+                    </w:txbxContent>
+                  </v:textbox>
+                </v:shape>
+                <w10:wrap type="square" anchorx="margin"/>
+              </v:group>
+            </w:pict>
+          </mc:Fallback>
+        </mc:AlternateContent>
+      </w:r>
+    </w:p>
+    <w:p>
+      <w:pPr>
+        <w:rPr>
+          <w:b/>
+          <w:bCs/>
+          <w:u w:val="single"/>
+        </w:rPr>
+      </w:pPr>
+      <w:r>
+        <w:rPr>
+          <w:b/>
+          <w:bCs/>
+          <w:u w:val="single"/>
+        </w:rPr>
+        <w:lastRenderedPageBreak/>
+        <w:t>Choosing my resources</w:t>
+      </w:r>
+    </w:p>
+    <w:p>
+      <w:pPr>
+        <w:rPr>
+          <w:b/>
+          <w:bCs/>
+          <w:u w:val="single"/>
+        </w:rPr>
+      </w:pPr>
+      <w:r>
+        <w:rPr>
+          <w:b/>
+          <w:bCs/>
+          <w:u w:val="single"/>
+        </w:rPr>
+        <w:t>Choosing an encryption library and algorithm</w:t>
+      </w:r>
+    </w:p>
+    <w:p>
+      <w:pPr>
+        <w:numPr>
+          <w:ilvl w:val="0"/>
+          <w:numId w:val="20"/>
+        </w:numPr>
+      </w:pPr>
+      <w:r>
+        <w:t>I initially planned to use the “pycrypto” library as it seemed simple and lightweight while still being powerful enough to protect my users. However after some research I discovered that this library is unmaintained since 2013 and is therefore not safe for use. This prompted a switch to “cryptography” a more complex encryption library.</w:t>
+      </w:r>
+    </w:p>
+    <w:p>
+      <w:pPr>
+        <w:numPr>
+          <w:ilvl w:val="0"/>
+          <w:numId w:val="20"/>
+        </w:numPr>
+      </w:pPr>
+      <w:r>
+        <w:t xml:space="preserve">For the purpose of sending sensitive </w:t>
+      </w:r>
+      <w:r>
+        <w:t>fata</w:t>
+      </w:r>
+      <w:r>
+        <w:t xml:space="preserve"> to and from a downloadable piece of software a symmetrical encryption algorithm would not be sufficient meaning I had to use an asymmetrical algorithm. I settled on </w:t>
+      </w:r>
+      <w:proofErr w:type="spellStart"/>
+      <w:r>
+        <w:t>rsa</w:t>
+      </w:r>
+      <w:proofErr w:type="spellEnd"/>
+      <w:r>
+        <w:t xml:space="preserve"> due to its faster validation times and similar security (when using a </w:t>
+      </w:r>
+      <w:proofErr w:type="gramStart"/>
+      <w:r>
+        <w:t>2048 character</w:t>
+      </w:r>
+      <w:proofErr w:type="gramEnd"/>
+      <w:r>
+        <w:t xml:space="preserve"> modulus) to </w:t>
+      </w:r>
+      <w:proofErr w:type="spellStart"/>
+      <w:r>
+        <w:t>dsa</w:t>
+      </w:r>
+      <w:proofErr w:type="spellEnd"/>
+      <w:r>
+        <w:t xml:space="preserve"> while being very well documented.</w:t>
+      </w:r>
+    </w:p>
+    <w:p>
+      <w:pPr>
+        <w:numPr>
+          <w:ilvl w:val="0"/>
+          <w:numId w:val="20"/>
+        </w:numPr>
+        <w:rPr>
+          <w:b/>
+          <w:bCs/>
+          <w:u w:val="single"/>
+        </w:rPr>
+      </w:pPr>
+      <w:r>
+        <w:t xml:space="preserve">Cryptography also supports all major methods of hashing and salting which are necessary for password security so that I am in accordance </w:t>
+      </w:r>
+      <w:proofErr w:type="gramStart"/>
+      <w:r>
+        <w:t>of</w:t>
+      </w:r>
+      <w:proofErr w:type="gramEnd"/>
+      <w:r>
+        <w:t xml:space="preserve"> the data protection act</w:t>
+      </w:r>
+    </w:p>
+    <w:p>
+      <w:pPr>
+        <w:rPr>
+          <w:b/>
+          <w:bCs/>
+          <w:u w:val="single"/>
+        </w:rPr>
+      </w:pPr>
+      <w:r>
+        <w:rPr>
+          <w:b/>
+          <w:bCs/>
+          <w:u w:val="single"/>
+        </w:rPr>
+        <w:t>Selecting a database manager</w:t>
+      </w:r>
+    </w:p>
+    <w:p>
+      <w:r>
+        <w:t>The database manager used is extremely important as you will spend a lot of time working on it so it must be easy for you to develop on while also being powerful enough to perform the tasks required of it. I decided to compare “mySQL” to “SQLite”, two very popular, python compatible database managers.</w:t>
+      </w:r>
+    </w:p>
+    <w:p>
+      <w:pPr>
+        <w:rPr>
+          <w:b/>
+          <w:bCs/>
+        </w:rPr>
+      </w:pPr>
+      <w:r>
+        <w:rPr>
+          <w:b/>
+          <w:bCs/>
+        </w:rPr>
+        <w:t>mySQL</w:t>
+      </w:r>
+    </w:p>
+    <w:p>
+      <w:pPr>
+        <w:numPr>
+          <w:ilvl w:val="0"/>
+          <w:numId w:val="21"/>
+        </w:numPr>
+      </w:pPr>
+      <w:r>
+        <w:t xml:space="preserve">Industry standard, very well documented and </w:t>
+      </w:r>
+      <w:proofErr w:type="gramStart"/>
+      <w:r>
+        <w:t>supported</w:t>
+      </w:r>
+      <w:proofErr w:type="gramEnd"/>
+    </w:p>
+    <w:p>
+      <w:pPr>
+        <w:numPr>
+          <w:ilvl w:val="0"/>
+          <w:numId w:val="21"/>
+        </w:numPr>
+      </w:pPr>
+      <w:r>
+        <w:t xml:space="preserve">Allows multiple simultaneous edits which may be useful but due to my limited use of the threading module its use case is </w:t>
+      </w:r>
+      <w:proofErr w:type="gramStart"/>
+      <w:r>
+        <w:t>limited</w:t>
+      </w:r>
+      <w:proofErr w:type="gramEnd"/>
+    </w:p>
+    <w:p>
+      <w:pPr>
+        <w:numPr>
+          <w:ilvl w:val="0"/>
+          <w:numId w:val="21"/>
+        </w:numPr>
+      </w:pPr>
+      <w:r>
+        <w:t>Cross language making it useful as a skill to learn and be familiar with</w:t>
+      </w:r>
+    </w:p>
+    <w:p>
+      <w:pPr>
+        <w:numPr>
+          <w:ilvl w:val="0"/>
+          <w:numId w:val="21"/>
+        </w:numPr>
+      </w:pPr>
+      <w:r>
+        <w:t>More advanced and flexible</w:t>
+      </w:r>
+    </w:p>
+    <w:p>
+      <w:pPr>
+        <w:numPr>
+          <w:ilvl w:val="0"/>
+          <w:numId w:val="21"/>
+        </w:numPr>
+      </w:pPr>
+      <w:r>
+        <w:t>Inbuilt server capabilities</w:t>
+      </w:r>
+    </w:p>
+    <w:p>
+      <w:pPr>
+        <w:rPr>
+          <w:b/>
+          <w:bCs/>
+        </w:rPr>
+      </w:pPr>
+      <w:r>
+        <w:rPr>
+          <w:b/>
+          <w:bCs/>
+        </w:rPr>
+        <w:t>SQLite</w:t>
+      </w:r>
+    </w:p>
+    <w:p>
+      <w:pPr>
+        <w:numPr>
+          <w:ilvl w:val="0"/>
+          <w:numId w:val="22"/>
+        </w:numPr>
+      </w:pPr>
+      <w:r>
+        <w:t xml:space="preserve">I am already intimately familiar with the SQLite browser and python </w:t>
+      </w:r>
+      <w:proofErr w:type="gramStart"/>
+      <w:r>
+        <w:t>module</w:t>
+      </w:r>
+      <w:proofErr w:type="gramEnd"/>
+    </w:p>
+    <w:p>
+      <w:pPr>
+        <w:numPr>
+          <w:ilvl w:val="0"/>
+          <w:numId w:val="22"/>
+        </w:numPr>
+      </w:pPr>
+      <w:r>
+        <w:t xml:space="preserve">SQLite is, as the name implies, very lightweight and simple which is very useful with the time limitations and scope of this </w:t>
+      </w:r>
+      <w:proofErr w:type="gramStart"/>
+      <w:r>
+        <w:t>project</w:t>
+      </w:r>
+      <w:proofErr w:type="gramEnd"/>
+    </w:p>
+    <w:p>
+      <w:pPr>
+        <w:numPr>
+          <w:ilvl w:val="0"/>
+          <w:numId w:val="22"/>
+        </w:numPr>
+      </w:pPr>
+      <w:r>
+        <w:t xml:space="preserve">I have already written useful code I can simply </w:t>
+      </w:r>
+      <w:proofErr w:type="gramStart"/>
+      <w:r>
+        <w:t>reuse</w:t>
+      </w:r>
+      <w:proofErr w:type="gramEnd"/>
+    </w:p>
+    <w:p>
+      <w:pPr>
+        <w:numPr>
+          <w:ilvl w:val="0"/>
+          <w:numId w:val="22"/>
+        </w:numPr>
+      </w:pPr>
+      <w:r>
+        <w:t xml:space="preserve">I have to hack a server together using subpar </w:t>
+      </w:r>
+      <w:proofErr w:type="gramStart"/>
+      <w:r>
+        <w:t>techniques</w:t>
+      </w:r>
+      <w:proofErr w:type="gramEnd"/>
+    </w:p>
+    <w:p>
+      <w:r>
+        <w:t>Due to the tight time constraints of this project I elected to use SQLite as despite being worse than mySQL I am already very familiar with it and can reuse code/functions from previous projects whereas mySQL has a steep learning curve and would require significant time investment to learn. Furthermore all the functionality of mySQL is possible by combining modules such as socket, pickle and SQLite.</w:t>
+      </w:r>
+    </w:p>
+    <w:p>
+      <w:pPr>
+        <w:rPr>
+          <w:b/>
+          <w:bCs/>
+          <w:u w:val="single"/>
+        </w:rPr>
+      </w:pPr>
+    </w:p>
+    <w:p>
+      <w:pPr>
+        <w:rPr>
+          <w:b/>
+          <w:bCs/>
+          <w:u w:val="single"/>
+        </w:rPr>
+      </w:pPr>
+    </w:p>
+    <w:p>
+      <w:pPr>
+        <w:rPr>
+          <w:b/>
+          <w:bCs/>
+          <w:u w:val="single"/>
+        </w:rPr>
+      </w:pPr>
+      <w:r>
+        <w:rPr>
+          <w:b/>
+          <w:bCs/>
+          <w:u w:val="single"/>
+        </w:rPr>
+        <w:lastRenderedPageBreak/>
+        <w:t xml:space="preserve">Selecting a data </w:t>
+      </w:r>
+      <w:proofErr w:type="spellStart"/>
+      <w:r>
+        <w:rPr>
+          <w:b/>
+          <w:bCs/>
+          <w:u w:val="single"/>
+        </w:rPr>
+        <w:t>serialiser</w:t>
+      </w:r>
+      <w:proofErr w:type="spellEnd"/>
+    </w:p>
+    <w:p>
+      <w:r>
+        <w:t xml:space="preserve">To send data over a socket in python it must be the “bytes” datatype, for strings this is achieved using </w:t>
+      </w:r>
+      <w:proofErr w:type="gramStart"/>
+      <w:r>
+        <w:t>the .encode</w:t>
+      </w:r>
+      <w:proofErr w:type="gramEnd"/>
+      <w:r>
+        <w:t>() method however for more complex objects such as arrays and dictionaries a data serialised is needed. I compared the two most popular solutions, json and pickle.</w:t>
+      </w:r>
+    </w:p>
+    <w:p>
+      <w:pPr>
+        <w:rPr>
+          <w:b/>
+          <w:bCs/>
+        </w:rPr>
+      </w:pPr>
+      <w:r>
+        <w:rPr>
+          <w:b/>
+          <w:bCs/>
+        </w:rPr>
+        <w:t>JSON</w:t>
+      </w:r>
+    </w:p>
+    <w:p>
+      <w:pPr>
+        <w:numPr>
+          <w:ilvl w:val="0"/>
+          <w:numId w:val="23"/>
+        </w:numPr>
+      </w:pPr>
+      <w:r>
+        <w:t>Human readable</w:t>
+      </w:r>
+    </w:p>
+    <w:p>
+      <w:pPr>
+        <w:numPr>
+          <w:ilvl w:val="0"/>
+          <w:numId w:val="23"/>
+        </w:numPr>
+      </w:pPr>
+      <w:r>
+        <w:t>Cross language</w:t>
+      </w:r>
+      <w:r>
+        <w:t xml:space="preserve"> (</w:t>
+      </w:r>
+      <w:r>
+        <w:t>don’t plan on using multiple</w:t>
+      </w:r>
+      <w:r>
+        <w:t xml:space="preserve"> anyway)</w:t>
+      </w:r>
+    </w:p>
+    <w:p>
+      <w:pPr>
+        <w:numPr>
+          <w:ilvl w:val="0"/>
+          <w:numId w:val="23"/>
+        </w:numPr>
+      </w:pPr>
+      <w:r>
+        <w:t xml:space="preserve">Industry standard, better documented and </w:t>
+      </w:r>
+      <w:proofErr w:type="gramStart"/>
+      <w:r>
+        <w:t>supported</w:t>
+      </w:r>
+      <w:proofErr w:type="gramEnd"/>
+    </w:p>
+    <w:p>
+      <w:pPr>
+        <w:numPr>
+          <w:ilvl w:val="0"/>
+          <w:numId w:val="23"/>
+        </w:numPr>
+      </w:pPr>
+      <w:r>
+        <w:t xml:space="preserve">Much safer, as I’m passing ip addresses etc may be an </w:t>
+      </w:r>
+      <w:proofErr w:type="gramStart"/>
+      <w:r>
+        <w:t>advantage</w:t>
+      </w:r>
+      <w:proofErr w:type="gramEnd"/>
+    </w:p>
+    <w:p>
+      <w:pPr>
+        <w:numPr>
+          <w:ilvl w:val="0"/>
+          <w:numId w:val="23"/>
+        </w:numPr>
+      </w:pPr>
+      <w:r>
+        <w:t xml:space="preserve">Can’t deal with tuples etc and makes non string keys in dictionaries into strings, this causes issues with my mainloop.py using integer keys on a </w:t>
+      </w:r>
+      <w:proofErr w:type="gramStart"/>
+      <w:r>
+        <w:t>dictionary</w:t>
+      </w:r>
+      <w:proofErr w:type="gramEnd"/>
+    </w:p>
+    <w:p>
+      <w:pPr>
+        <w:rPr>
+          <w:b/>
+          <w:bCs/>
+        </w:rPr>
+      </w:pPr>
+      <w:r>
+        <w:rPr>
+          <w:b/>
+          <w:bCs/>
+        </w:rPr>
+        <w:t>Pickle</w:t>
+      </w:r>
+    </w:p>
+    <w:p>
+      <w:pPr>
+        <w:numPr>
+          <w:ilvl w:val="0"/>
+          <w:numId w:val="24"/>
+        </w:numPr>
+      </w:pPr>
+      <w:r>
+        <w:t>Faster</w:t>
+      </w:r>
+    </w:p>
+    <w:p>
+      <w:pPr>
+        <w:numPr>
+          <w:ilvl w:val="0"/>
+          <w:numId w:val="24"/>
+        </w:numPr>
+      </w:pPr>
+      <w:r>
+        <w:t xml:space="preserve">Can send </w:t>
+      </w:r>
+      <w:proofErr w:type="gramStart"/>
+      <w:r>
+        <w:t>classes</w:t>
+      </w:r>
+      <w:proofErr w:type="gramEnd"/>
+      <w:r>
+        <w:t xml:space="preserve"> </w:t>
+      </w:r>
+    </w:p>
+    <w:p>
+      <w:pPr>
+        <w:numPr>
+          <w:ilvl w:val="0"/>
+          <w:numId w:val="24"/>
+        </w:numPr>
+      </w:pPr>
+      <w:r>
+        <w:t xml:space="preserve">Allows for data serialization of more data types </w:t>
+      </w:r>
+      <w:r>
+        <w:t xml:space="preserve">and objects </w:t>
+      </w:r>
+      <w:r>
+        <w:t>and better support for pythonic use cases</w:t>
+      </w:r>
+      <w:r>
+        <w:t xml:space="preserve"> due to being built from the ground up for </w:t>
+      </w:r>
+      <w:proofErr w:type="gramStart"/>
+      <w:r>
+        <w:t>python</w:t>
+      </w:r>
+      <w:proofErr w:type="gramEnd"/>
+    </w:p>
+    <w:p>
+      <w:pPr>
+        <w:ind w:left="360"/>
+      </w:pPr>
+      <w:r>
+        <w:t xml:space="preserve">Note: </w:t>
+      </w:r>
+      <w:r>
+        <w:t xml:space="preserve">Could be faster using </w:t>
+      </w:r>
+      <w:proofErr w:type="spellStart"/>
+      <w:r>
+        <w:t>cpickle</w:t>
+      </w:r>
+      <w:proofErr w:type="spellEnd"/>
+      <w:r>
+        <w:t xml:space="preserve"> but this is not supported in python 3.x yet</w:t>
+      </w:r>
+    </w:p>
+    <w:p>
+      <w:r>
+        <w:t xml:space="preserve">Due to the better python support for pickle I elected to use it for my data </w:t>
+      </w:r>
+      <w:proofErr w:type="spellStart"/>
+      <w:proofErr w:type="gramStart"/>
+      <w:r>
+        <w:t>serialiser</w:t>
+      </w:r>
+      <w:proofErr w:type="spellEnd"/>
+      <w:proofErr w:type="gramEnd"/>
+    </w:p>
+    <w:p>
+      <w:r>
+        <w:rPr>
+          <w:b/>
+          <w:bCs/>
+          <w:u w:val="single"/>
+        </w:rPr>
+        <w:t>UML Diagrams</w:t>
+      </w:r>
+    </w:p>
+    <w:p>
+      <w:r>
+        <w:rPr>
+          <w:noProof/>
+        </w:rPr>
+        <w:lastRenderedPageBreak/>
+        <mc:AlternateContent>
+          <mc:Choice Requires="wps">
+            <w:drawing>
+              <wp:anchor distT="0" distB="0" distL="114300" distR="114300" simplePos="0" relativeHeight="251668480" behindDoc="0" locked="0" layoutInCell="1" allowOverlap="1" wp14:anchorId="3026C10D" wp14:editId="59C8EC08">
+                <wp:simplePos x="0" y="0"/>
+                <wp:positionH relativeFrom="margin">
+                  <wp:posOffset>2963916</wp:posOffset>
+                </wp:positionH>
+                <wp:positionV relativeFrom="paragraph">
+                  <wp:posOffset>5328745</wp:posOffset>
+                </wp:positionV>
+                <wp:extent cx="1229711" cy="283780"/>
+                <wp:effectExtent l="0" t="0" r="27940" b="21590"/>
+                <wp:wrapNone/>
+                <wp:docPr id="15" name="Text Box 15"/>
+                <wp:cNvGraphicFramePr/>
+                <a:graphic xmlns:a="http://schemas.openxmlformats.org/drawingml/2006/main">
+                  <a:graphicData uri="http://schemas.microsoft.com/office/word/2010/wordprocessingShape">
+                    <wps:wsp>
+                      <wps:cNvSpPr txBox="1"/>
+                      <wps:spPr>
+                        <a:xfrm>
+                          <a:off x="0" y="0"/>
+                          <a:ext cx="1229711" cy="283780"/>
+                        </a:xfrm>
+                        <a:prstGeom prst="rect">
+                          <a:avLst/>
+                        </a:prstGeom>
+                        <a:solidFill>
+                          <a:schemeClr val="lt1"/>
+                        </a:solidFill>
+                        <a:ln w="6350">
+                          <a:solidFill>
+                            <a:prstClr val="black"/>
+                          </a:solidFill>
+                        </a:ln>
+                      </wps:spPr>
+                      <wps:txbx>
+                        <w:txbxContent>
+                          <w:p>
+                            <w:r>
+                              <w:t>Client program</w:t>
+                            </w:r>
+                          </w:p>
+                        </w:txbxContent>
+                      </wps:txbx>
+                      <wps:bodyPr rot="0" spcFirstLastPara="0" vertOverflow="overflow" horzOverflow="overflow" vert="horz" wrap="square" lIns="91440" tIns="45720" rIns="91440" bIns="45720" numCol="1" spcCol="0" rtlCol="0" fromWordArt="0" anchor="t" anchorCtr="0" forceAA="0" compatLnSpc="1">
+                        <a:prstTxWarp prst="textNoShape">
+                          <a:avLst/>
+                        </a:prstTxWarp>
+                        <a:noAutofit/>
+                      </wps:bodyPr>
+                    </wps:wsp>
+                  </a:graphicData>
+                </a:graphic>
+                <wp14:sizeRelH relativeFrom="margin">
+                  <wp14:pctWidth>0</wp14:pctWidth>
+                </wp14:sizeRelH>
+              </wp:anchor>
+            </w:drawing>
+          </mc:Choice>
+          <mc:Fallback>
+            <w:pict>
+              <v:shape w14:anchorId="3026C10D" id="Text Box 15" o:spid="_x0000_s1035" type="#_x0000_t202" style="position:absolute;margin-left:233.4pt;margin-top:419.6pt;width:96.85pt;height:22.35pt;z-index:251668480;visibility:visible;mso-wrap-style:square;mso-width-percent:0;mso-wrap-distance-left:9pt;mso-wrap-distance-top:0;mso-wrap-distance-right:9pt;mso-wrap-distance-bottom:0;mso-position-horizontal:absolute;mso-position-horizontal-relative:margin;mso-position-vertical:absolute;mso-position-vertical-relative:text;mso-width-percent:0;mso-width-relative:margin;v-text-anchor:top" o:gfxdata="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" fillcolor="white [3201]" strokeweight=".5pt">
+                <v:textbox>
+                  <w:txbxContent>
+                    <w:p>
+                      <w:r>
+                        <w:t>Client program</w:t>
+                      </w:r>
+                    </w:p>
+                  </w:txbxContent>
+                </v:textbox>
+                <w10:wrap anchorx="margin"/>
+              </v:shape>
+            </w:pict>
+          </mc:Fallback>
+        </mc:AlternateContent>
+      </w:r>
+      <w:r>
+        <w:rPr>
+          <w:noProof/>
+        </w:rPr>
+        <mc:AlternateContent>
+          <mc:Choice Requires="wps">
+            <w:drawing>
+              <wp:anchor distT="0" distB="0" distL="114300" distR="114300" simplePos="0" relativeHeight="251667456" behindDoc="0" locked="0" layoutInCell="1" allowOverlap="1" wp14:anchorId="0C13E6B8" wp14:editId="7286E553">
+                <wp:simplePos x="0" y="0"/>
+                <wp:positionH relativeFrom="margin">
+                  <wp:posOffset>15766</wp:posOffset>
+                </wp:positionH>
+                <wp:positionV relativeFrom="paragraph">
+                  <wp:posOffset>5297214</wp:posOffset>
+                </wp:positionV>
+                <wp:extent cx="993227" cy="283780"/>
+                <wp:effectExtent l="0" t="0" r="16510" b="21590"/>
+                <wp:wrapNone/>
+                <wp:docPr id="16" name="Text Box 16"/>
+                <wp:cNvGraphicFramePr/>
+                <a:graphic xmlns:a="http://schemas.openxmlformats.org/drawingml/2006/main">
+                  <a:graphicData uri="http://schemas.microsoft.com/office/word/2010/wordprocessingShape">
+                    <wps:wsp>
+                      <wps:cNvSpPr txBox="1"/>
+                      <wps:spPr>
+                        <a:xfrm>
+                          <a:off x="0" y="0"/>
+                          <a:ext cx="993227" cy="283780"/>
+                        </a:xfrm>
+                        <a:prstGeom prst="rect">
+                          <a:avLst/>
+                        </a:prstGeom>
+                        <a:solidFill>
+                          <a:schemeClr val="lt1"/>
+                        </a:solidFill>
+                        <a:ln w="6350">
+                          <a:solidFill>
+                            <a:prstClr val="black"/>
+                          </a:solidFill>
+                        </a:ln>
+                      </wps:spPr>
+                      <wps:txbx>
+                        <w:txbxContent>
+                          <w:p>
+                            <w:r>
+                              <w:t>Game loop</w:t>
+                            </w:r>
+                          </w:p>
+                        </w:txbxContent>
+                      </wps:txbx>
+                      <wps:bodyPr rot="0" spcFirstLastPara="0" vertOverflow="overflow" horzOverflow="overflow" vert="horz" wrap="square" lIns="91440" tIns="45720" rIns="91440" bIns="45720" numCol="1" spcCol="0" rtlCol="0" fromWordArt="0" anchor="t" anchorCtr="0" forceAA="0" compatLnSpc="1">
+                        <a:prstTxWarp prst="textNoShape">
+                          <a:avLst/>
+                        </a:prstTxWarp>
+                        <a:noAutofit/>
+                      </wps:bodyPr>
+                    </wps:wsp>
+                  </a:graphicData>
+                </a:graphic>
+                <wp14:sizeRelH relativeFrom="margin">
+                  <wp14:pctWidth>0</wp14:pctWidth>
+                </wp14:sizeRelH>
+              </wp:anchor>
+            </w:drawing>
+          </mc:Choice>
+          <mc:Fallback>
+            <w:pict>
+              <v:shape w14:anchorId="0C13E6B8" id="Text Box 16" o:spid="_x0000_s1036" type="#_x0000_t202" style="position:absolute;margin-left:1.25pt;margin-top:417.1pt;width:78.2pt;height:22.35pt;z-index:251667456;visibility:visible;mso-wrap-style:square;mso-width-percent:0;mso-wrap-distance-left:9pt;mso-wrap-distance-top:0;mso-wrap-distance-right:9pt;mso-wrap-distance-bottom:0;mso-position-horizontal:absolute;mso-position-horizontal-relative:margin;mso-position-vertical:absolute;mso-position-vertical-relative:text;mso-width-percent:0;mso-width-relative:margin;v-text-anchor:top" o:gfxdata="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" fillcolor="white [3201]" strokeweight=".5pt">
+                <v:textbox>
+                  <w:txbxContent>
+                    <w:p>
+                      <w:r>
+                        <w:t>Game loop</w:t>
+                      </w:r>
+                    </w:p>
+                  </w:txbxContent>
+                </v:textbox>
+                <w10:wrap anchorx="margin"/>
+              </v:shape>
+            </w:pict>
+          </mc:Fallback>
+        </mc:AlternateContent>
+      </w:r>
+      <w:r>
+        <w:rPr>
+          <w:noProof/>
+        </w:rPr>
+        <w:drawing>
+          <wp:inline distT="0" distB="0" distL="0" distR="0" wp14:anchorId="3C18A21B" wp14:editId="180FB084">
+            <wp:extent cx="2851394" cy="5296205"/>
+            <wp:effectExtent l="0" t="0" r="6350" b="0"/>
+            <wp:docPr id="17" name="Picture 17"/>
+            <wp:cNvGraphicFramePr>
+              <a:graphicFrameLocks xmlns:a="http://schemas.openxmlformats.org/drawingml/2006/main" noChangeAspect="1"/>
+            </wp:cNvGraphicFramePr>
+            <a:graphic xmlns:a="http://schemas.openxmlformats.org/drawingml/2006/main">
+              <a:graphicData uri="http://schemas.openxmlformats.org/drawingml/2006/picture">
+                <pic:pic xmlns:pic="http://schemas.openxmlformats.org/drawingml/2006/picture">
+                  <pic:nvPicPr>
+                    <pic:cNvPr id="0" name="Picture 1"/>
+                    <pic:cNvPicPr>
+                      <a:picLocks noChangeAspect="1" noChangeArrowheads="1"/>
+                    </pic:cNvPicPr>
+                  </pic:nvPicPr>
+                  <pic:blipFill>
+                    <a:blip r:embed="rId14">
+                      <a:extLst>
+                        <a:ext uri="{28A0092B-C50C-407E-A947-70E740481C1C}">
+                          <a14:useLocalDpi xmlns:a14="http://schemas.microsoft.com/office/drawing/2010/main" val="0"/>
+                        </a:ext>
+                      </a:extLst>
+                    </a:blip>
+                    <a:srcRect/>
+                    <a:stretch>
+                      <a:fillRect/>
+                    </a:stretch>
+                  </pic:blipFill>
+                  <pic:spPr bwMode="auto">
+                    <a:xfrm>
+                      <a:off x="0" y="0"/>
+                      <a:ext cx="2858462" cy="5309332"/>
+                    </a:xfrm>
+                    <a:prstGeom prst="rect">
+                      <a:avLst/>
+                    </a:prstGeom>
+                    <a:noFill/>
+                    <a:ln>
+                      <a:noFill/>
+                    </a:ln>
+                  </pic:spPr>
+                </pic:pic>
+              </a:graphicData>
+            </a:graphic>
+          </wp:inline>
+        </w:drawing>
+      </w:r>
+      <w:r>
+        <w:rPr>
+          <w:noProof/>
+        </w:rPr>
+        <w:drawing>
+          <wp:inline distT="0" distB="0" distL="0" distR="0" wp14:anchorId="2CF36F1A" wp14:editId="11FA064D">
+            <wp:extent cx="1214541" cy="4367174"/>
+            <wp:effectExtent l="0" t="0" r="5080" b="0"/>
+            <wp:docPr id="18" name="Picture 18"/>
+            <wp:cNvGraphicFramePr>
+              <a:graphicFrameLocks xmlns:a="http://schemas.openxmlformats.org/drawingml/2006/main" noChangeAspect="1"/>
+            </wp:cNvGraphicFramePr>
+            <a:graphic xmlns:a="http://schemas.openxmlformats.org/drawingml/2006/main">
+              <a:graphicData uri="http://schemas.openxmlformats.org/drawingml/2006/picture">
+                <pic:pic xmlns:pic="http://schemas.openxmlformats.org/drawingml/2006/picture">
+                  <pic:nvPicPr>
+                    <pic:cNvPr id="0" name="Picture 2"/>
+                    <pic:cNvPicPr>
+                      <a:picLocks noChangeAspect="1" noChangeArrowheads="1"/>
+                    </pic:cNvPicPr>
+                  </pic:nvPicPr>
+                  <pic:blipFill>
+                    <a:blip r:embed="rId15">
+                      <a:extLst>
+                        <a:ext uri="{28A0092B-C50C-407E-A947-70E740481C1C}">
+                          <a14:useLocalDpi xmlns:a14="http://schemas.microsoft.com/office/drawing/2010/main" val="0"/>
+                        </a:ext>
+                      </a:extLst>
+                    </a:blip>
+                    <a:srcRect/>
+                    <a:stretch>
+                      <a:fillRect/>
+                    </a:stretch>
+                  </pic:blipFill>
+                  <pic:spPr bwMode="auto">
+                    <a:xfrm>
+                      <a:off x="0" y="0"/>
+                      <a:ext cx="1250715" cy="4497245"/>
+                    </a:xfrm>
+                    <a:prstGeom prst="rect">
+                      <a:avLst/>
+                    </a:prstGeom>
+                    <a:noFill/>
+                    <a:ln>
+                      <a:noFill/>
+                    </a:ln>
+                  </pic:spPr>
+                </pic:pic>
+              </a:graphicData>
+            </a:graphic>
+          </wp:inline>
+        </w:drawing>
+      </w:r>
+    </w:p>
+    <w:p/>
+    <w:p/>
+    <w:p>
+      <w:r>
+        <w:t>Server Browser</w:t>
+      </w:r>
+    </w:p>
+    <w:p>
+      <w:r>
+        <w:rPr>
+          <w:b/>
+          <w:bCs/>
+          <w:noProof/>
+          <w:u w:val="single"/>
+        </w:rPr>
+        <w:drawing>
+          <wp:inline distT="0" distB="0" distL="0" distR="0" wp14:anchorId="3FD060E2" wp14:editId="38219EAF">
+            <wp:extent cx="1645920" cy="1565275"/>
+            <wp:effectExtent l="0" t="0" r="0" b="0"/>
+            <wp:docPr id="19" name="Picture 19"/>
+            <wp:cNvGraphicFramePr>
+              <a:graphicFrameLocks xmlns:a="http://schemas.openxmlformats.org/drawingml/2006/main" noChangeAspect="1"/>
+            </wp:cNvGraphicFramePr>
+            <a:graphic xmlns:a="http://schemas.openxmlformats.org/drawingml/2006/main">
+              <a:graphicData uri="http://schemas.openxmlformats.org/drawingml/2006/picture">
+                <pic:pic xmlns:pic="http://schemas.openxmlformats.org/drawingml/2006/picture">
+                  <pic:nvPicPr>
+                    <pic:cNvPr id="0" name="Picture 3"/>
+                    <pic:cNvPicPr>
+                      <a:picLocks noChangeAspect="1" noChangeArrowheads="1"/>
+                    </pic:cNvPicPr>
+                  </pic:nvPicPr>
+                  <pic:blipFill>
+                    <a:blip r:embed="rId16">
+                      <a:extLst>
+                        <a:ext uri="{28A0092B-C50C-407E-A947-70E740481C1C}">
+                          <a14:useLocalDpi xmlns:a14="http://schemas.microsoft.com/office/drawing/2010/main" val="0"/>
+                        </a:ext>
+                      </a:extLst>
+                    </a:blip>
+                    <a:srcRect/>
+                    <a:stretch>
+                      <a:fillRect/>
+                    </a:stretch>
+                  </pic:blipFill>
+                  <pic:spPr bwMode="auto">
+                    <a:xfrm>
+                      <a:off x="0" y="0"/>
+                      <a:ext cx="1645920" cy="1565275"/>
+                    </a:xfrm>
+                    <a:prstGeom prst="rect">
+                      <a:avLst/>
+                    </a:prstGeom>
+                    <a:noFill/>
+                    <a:ln>
+                      <a:noFill/>
+                    </a:ln>
+                  </pic:spPr>
+                </pic:pic>
+              </a:graphicData>
+            </a:graphic>
+          </wp:inline>
+        </w:drawing>
+      </w:r>
+      <w:r>
+        <w:rPr>
+          <w:b/>
+          <w:bCs/>
+          <w:noProof/>
+          <w:u w:val="single"/>
+        </w:rPr>
+        <w:drawing>
+          <wp:inline distT="0" distB="0" distL="0" distR="0" wp14:anchorId="7CD17E94" wp14:editId="0BF20042">
+            <wp:extent cx="788035" cy="1182370"/>
+            <wp:effectExtent l="0" t="0" r="0" b="0"/>
+            <wp:docPr id="20" name="Picture 20"/>
+            <wp:cNvGraphicFramePr>
+              <a:graphicFrameLocks xmlns:a="http://schemas.openxmlformats.org/drawingml/2006/main" noChangeAspect="1"/>
+            </wp:cNvGraphicFramePr>
+            <a:graphic xmlns:a="http://schemas.openxmlformats.org/drawingml/2006/main">
+              <a:graphicData uri="http://schemas.openxmlformats.org/drawingml/2006/picture">
+                <pic:pic xmlns:pic="http://schemas.openxmlformats.org/drawingml/2006/picture">
+                  <pic:nvPicPr>
+                    <pic:cNvPr id="0" name="Picture 4"/>
+                    <pic:cNvPicPr>
+                      <a:picLocks noChangeAspect="1" noChangeArrowheads="1"/>
+                    </pic:cNvPicPr>
+                  </pic:nvPicPr>
+                  <pic:blipFill>
+                    <a:blip r:embed="rId17">
+                      <a:extLst>
+                        <a:ext uri="{28A0092B-C50C-407E-A947-70E740481C1C}">
+                          <a14:useLocalDpi xmlns:a14="http://schemas.microsoft.com/office/drawing/2010/main" val="0"/>
+                        </a:ext>
+                      </a:extLst>
+                    </a:blip>
+                    <a:srcRect/>
+                    <a:stretch>
+                      <a:fillRect/>
+                    </a:stretch>
+                  </pic:blipFill>
+                  <pic:spPr bwMode="auto">
+                    <a:xfrm>
+                      <a:off x="0" y="0"/>
+                      <a:ext cx="788035" cy="1182370"/>
+                    </a:xfrm>
+                    <a:prstGeom prst="rect">
+                      <a:avLst/>
+                    </a:prstGeom>
+                    <a:noFill/>
+                    <a:ln>
+                      <a:noFill/>
+                    </a:ln>
+                  </pic:spPr>
+                </pic:pic>
+              </a:graphicData>
+            </a:graphic>
+          </wp:inline>
+        </w:drawing>
+      </w:r>
+    </w:p>
+    <w:p/>
+    <w:p/>
+    <w:p/>
+    <w:p/>
+    <w:p/>
+    <w:p/>
+    <w:p/>
+    <w:p/>
+    <w:p/>
+    <w:p/>
+    <w:p/>
+    <w:p/>
+    <w:tbl>
+      <w:tblPr>
+        <w:tblpPr w:leftFromText="181" w:rightFromText="181" w:vertAnchor="text" w:horzAnchor="margin" w:tblpY="-72"/>
+        <w:tblW w:w="3108" w:type="dxa"/>
+        <w:tblCellMar>
+          <w:left w:w="0" w:type="dxa"/>
+          <w:right w:w="0" w:type="dxa"/>
+        </w:tblCellMar>
+        <w:tblLook w:val="04A0" w:firstRow="1" w:lastRow="0" w:firstColumn="1" w:lastColumn="0" w:noHBand="0" w:noVBand="1"/>
+      </w:tblPr>
+      <w:tblGrid>
+        <w:gridCol w:w="3108"/>
+      </w:tblGrid>
+      <w:tr>
+        <w:trPr>
+          <w:trHeight w:val="368"/>
+        </w:trPr>
+        <w:tc>
+          <w:tcPr>
+            <w:tcW w:w="3108" w:type="dxa"/>
+            <w:tcBorders>
+              <w:top w:val="single" w:sz="8" w:space="0" w:color="000000"/>
+              <w:left w:val="single" w:sz="8" w:space="0" w:color="000000"/>
+              <w:bottom w:val="single" w:sz="8" w:space="0" w:color="000000"/>
+              <w:right w:val="single" w:sz="8" w:space="0" w:color="000000"/>
+            </w:tcBorders>
+            <w:shd w:val="clear" w:color="auto" w:fill="auto"/>
+            <w:tcMar>
+              <w:top w:w="15" w:type="dxa"/>
+              <w:left w:w="80" w:type="dxa"/>
+              <w:bottom w:w="0" w:type="dxa"/>
+              <w:right w:w="80" w:type="dxa"/>
+            </w:tcMar>
+            <w:hideMark/>
+          </w:tcPr>
+          <w:p>
+            <w:pPr>
+              <w:spacing w:line="256" w:lineRule="auto"/>
+              <w:rPr>
+                <w:rFonts w:ascii="Arial" w:eastAsia="Times New Roman" w:hAnsi="Arial" w:cs="Arial"/>
+                <w:lang w:eastAsia="en-GB"/>
+              </w:rPr>
+            </w:pPr>
+            <w:r>
+              <w:rPr>
+                <w:rFonts w:ascii="Calibri" w:eastAsia="Calibri" w:hAnsi="Calibri" w:cs="Times New Roman"/>
+                <w:color w:val="000000"/>
+                <w:kern w:val="24"/>
+                <w:lang w:eastAsia="en-GB"/>
+              </w:rPr>
+              <w:t>Hand</w:t>
+            </w:r>
+          </w:p>
+        </w:tc>
+      </w:tr>
+      <w:tr>
+        <w:trPr>
+          <w:trHeight w:val="1780"/>
+        </w:trPr>
+        <w:tc>
+          <w:tcPr>
+            <w:tcW w:w="3108" w:type="dxa"/>
+            <w:tcBorders>
+              <w:top w:val="single" w:sz="8" w:space="0" w:color="000000"/>
+              <w:left w:val="single" w:sz="8" w:space="0" w:color="000000"/>
+              <w:bottom w:val="single" w:sz="8" w:space="0" w:color="000000"/>
+              <w:right w:val="single" w:sz="8" w:space="0" w:color="000000"/>
+            </w:tcBorders>
+            <w:shd w:val="clear" w:color="auto" w:fill="auto"/>
+            <w:tcMar>
+              <w:top w:w="15" w:type="dxa"/>
+              <w:left w:w="80" w:type="dxa"/>
+              <w:bottom w:w="0" w:type="dxa"/>
+              <w:right w:w="80" w:type="dxa"/>
+            </w:tcMar>
+            <w:hideMark/>
+          </w:tcPr>
+          <w:p>
+            <w:pPr>
+              <w:spacing w:line="256" w:lineRule="auto"/>
+              <w:rPr>
+                <w:rFonts w:ascii="Arial" w:eastAsia="Times New Roman" w:hAnsi="Arial" w:cs="Arial"/>
+                <w:lang w:eastAsia="en-GB"/>
+              </w:rPr>
+            </w:pPr>
+            <w:r>
+              <w:rPr>
+                <w:rFonts w:ascii="Calibri" w:eastAsia="Calibri" w:hAnsi="Calibri" w:cs="Times New Roman"/>
+                <w:color w:val="000000"/>
+                <w:kern w:val="24"/>
+                <w:lang w:eastAsia="en-GB"/>
+              </w:rPr>
+              <w:t>Attributes:</w:t>
+            </w:r>
+          </w:p>
+          <w:p>
+            <w:pPr>
+              <w:numPr>
+                <w:ilvl w:val="0"/>
+                <w:numId w:val="27"/>
+              </w:numPr>
+              <w:spacing w:after="0" w:line="256" w:lineRule="auto"/>
+              <w:ind w:left="1267"/>
+              <w:contextualSpacing/>
+              <w:rPr>
+                <w:rFonts w:ascii="Arial" w:eastAsia="Times New Roman" w:hAnsi="Arial" w:cs="Arial"/>
+                <w:lang w:eastAsia="en-GB"/>
+              </w:rPr>
+            </w:pPr>
+            <w:r>
+              <w:rPr>
+                <w:rFonts w:ascii="Calibri" w:eastAsia="Calibri" w:hAnsi="Calibri" w:cs="Times New Roman"/>
+                <w:color w:val="00B0F0"/>
+                <w:kern w:val="24"/>
+                <w:lang w:eastAsia="en-GB"/>
+              </w:rPr>
+              <w:t xml:space="preserve">integer </w:t>
+            </w:r>
+            <w:proofErr w:type="spellStart"/>
+            <w:r>
+              <w:rPr>
+                <w:rFonts w:ascii="Calibri" w:eastAsia="Calibri" w:hAnsi="Calibri" w:cs="Times New Roman"/>
+                <w:color w:val="000000"/>
+                <w:kern w:val="24"/>
+                <w:lang w:eastAsia="en-GB"/>
+              </w:rPr>
+              <w:t>sBlind</w:t>
+            </w:r>
+            <w:proofErr w:type="spellEnd"/>
+          </w:p>
+          <w:p>
+            <w:pPr>
+              <w:numPr>
+                <w:ilvl w:val="0"/>
+                <w:numId w:val="27"/>
+              </w:numPr>
+              <w:spacing w:after="0" w:line="256" w:lineRule="auto"/>
+              <w:ind w:left="1267"/>
+              <w:contextualSpacing/>
+              <w:rPr>
+                <w:rFonts w:ascii="Arial" w:eastAsia="Times New Roman" w:hAnsi="Arial" w:cs="Arial"/>
+                <w:lang w:eastAsia="en-GB"/>
+              </w:rPr>
+            </w:pPr>
+            <w:r>
+              <w:rPr>
+                <w:rFonts w:ascii="Calibri" w:eastAsia="Calibri" w:hAnsi="Calibri" w:cs="Times New Roman"/>
+                <w:color w:val="00B0F0"/>
+                <w:kern w:val="24"/>
+                <w:lang w:eastAsia="en-GB"/>
+              </w:rPr>
+              <w:t xml:space="preserve">integer </w:t>
+            </w:r>
+            <w:proofErr w:type="spellStart"/>
+            <w:r>
+              <w:rPr>
+                <w:rFonts w:ascii="Calibri" w:eastAsia="Calibri" w:hAnsi="Calibri" w:cs="Times New Roman"/>
+                <w:color w:val="000000"/>
+                <w:kern w:val="24"/>
+                <w:lang w:eastAsia="en-GB"/>
+              </w:rPr>
+              <w:t>bBlind</w:t>
+            </w:r>
+            <w:proofErr w:type="spellEnd"/>
+          </w:p>
+          <w:p>
+            <w:pPr>
+              <w:numPr>
+                <w:ilvl w:val="0"/>
+                <w:numId w:val="27"/>
+              </w:numPr>
+              <w:spacing w:after="0" w:line="256" w:lineRule="auto"/>
+              <w:ind w:left="1267"/>
+              <w:contextualSpacing/>
+              <w:rPr>
+                <w:rFonts w:ascii="Arial" w:eastAsia="Times New Roman" w:hAnsi="Arial" w:cs="Arial"/>
+                <w:lang w:eastAsia="en-GB"/>
+              </w:rPr>
+            </w:pPr>
+            <w:r>
+              <w:rPr>
+                <w:rFonts w:ascii="Calibri" w:eastAsia="Calibri" w:hAnsi="Calibri" w:cs="Times New Roman"/>
+                <w:color w:val="92D050"/>
+                <w:kern w:val="24"/>
+                <w:lang w:eastAsia="en-GB"/>
+              </w:rPr>
+              <w:t xml:space="preserve">2d-array </w:t>
+            </w:r>
+            <w:r>
+              <w:rPr>
+                <w:rFonts w:ascii="Calibri" w:eastAsia="Calibri" w:hAnsi="Calibri" w:cs="Times New Roman"/>
+                <w:color w:val="000000"/>
+                <w:kern w:val="24"/>
+                <w:lang w:eastAsia="en-GB"/>
+              </w:rPr>
+              <w:t>deck</w:t>
+            </w:r>
+          </w:p>
+          <w:p>
+            <w:pPr>
+              <w:numPr>
+                <w:ilvl w:val="0"/>
+                <w:numId w:val="27"/>
+              </w:numPr>
+              <w:spacing w:after="0" w:line="256" w:lineRule="auto"/>
+              <w:ind w:left="1267"/>
+              <w:contextualSpacing/>
+              <w:rPr>
+                <w:rFonts w:ascii="Arial" w:eastAsia="Times New Roman" w:hAnsi="Arial" w:cs="Arial"/>
+                <w:lang w:eastAsia="en-GB"/>
+              </w:rPr>
+            </w:pPr>
+            <w:r>
+              <w:rPr>
+                <w:rFonts w:ascii="Calibri" w:eastAsia="Calibri" w:hAnsi="Calibri" w:cs="Times New Roman"/>
+                <w:color w:val="92D050"/>
+                <w:kern w:val="24"/>
+                <w:lang w:eastAsia="en-GB"/>
+              </w:rPr>
+              <w:t xml:space="preserve">1d-Array </w:t>
+            </w:r>
+            <w:r>
+              <w:rPr>
+                <w:rFonts w:ascii="Calibri" w:eastAsia="Calibri" w:hAnsi="Calibri" w:cs="Times New Roman"/>
+                <w:color w:val="000000"/>
+                <w:kern w:val="24"/>
+                <w:lang w:eastAsia="en-GB"/>
+              </w:rPr>
+              <w:t>players</w:t>
+            </w:r>
+          </w:p>
+          <w:p>
+            <w:pPr>
+              <w:numPr>
+                <w:ilvl w:val="0"/>
+                <w:numId w:val="27"/>
+              </w:numPr>
+              <w:spacing w:after="0" w:line="256" w:lineRule="auto"/>
+              <w:ind w:left="1267"/>
+              <w:contextualSpacing/>
+              <w:rPr>
+                <w:rFonts w:ascii="Arial" w:eastAsia="Times New Roman" w:hAnsi="Arial" w:cs="Arial"/>
+                <w:lang w:eastAsia="en-GB"/>
+              </w:rPr>
+            </w:pPr>
+            <w:r>
+              <w:rPr>
+                <w:rFonts w:ascii="Calibri" w:eastAsia="Calibri" w:hAnsi="Calibri" w:cs="Times New Roman"/>
+                <w:color w:val="92D050"/>
+                <w:kern w:val="24"/>
+                <w:lang w:eastAsia="en-GB"/>
+              </w:rPr>
+              <w:t xml:space="preserve">2d-array </w:t>
+            </w:r>
+            <w:r>
+              <w:rPr>
+                <w:rFonts w:ascii="Calibri" w:eastAsia="Calibri" w:hAnsi="Calibri" w:cs="Times New Roman"/>
+                <w:color w:val="000000"/>
+                <w:kern w:val="24"/>
+                <w:lang w:eastAsia="en-GB"/>
+              </w:rPr>
+              <w:t>centre</w:t>
+            </w:r>
+          </w:p>
+          <w:p>
+            <w:pPr>
+              <w:numPr>
+                <w:ilvl w:val="0"/>
+                <w:numId w:val="27"/>
+              </w:numPr>
+              <w:spacing w:after="0" w:line="256" w:lineRule="auto"/>
+              <w:ind w:left="1267"/>
+              <w:contextualSpacing/>
+              <w:rPr>
+                <w:rFonts w:ascii="Arial" w:eastAsia="Times New Roman" w:hAnsi="Arial" w:cs="Arial"/>
+                <w:lang w:eastAsia="en-GB"/>
+              </w:rPr>
+            </w:pPr>
+            <w:r>
+              <w:rPr>
+                <w:rFonts w:ascii="Calibri" w:eastAsia="Calibri" w:hAnsi="Calibri" w:cs="Times New Roman"/>
+                <w:color w:val="00B0F0"/>
+                <w:kern w:val="24"/>
+                <w:lang w:eastAsia="en-GB"/>
+              </w:rPr>
+              <w:t xml:space="preserve">Integer </w:t>
+            </w:r>
+            <w:r>
+              <w:rPr>
+                <w:rFonts w:ascii="Calibri" w:eastAsia="Calibri" w:hAnsi="Calibri" w:cs="Times New Roman"/>
+                <w:color w:val="000000"/>
+                <w:kern w:val="24"/>
+                <w:lang w:eastAsia="en-GB"/>
+              </w:rPr>
+              <w:t>round</w:t>
+            </w:r>
+          </w:p>
+          <w:p>
+            <w:pPr>
+              <w:numPr>
+                <w:ilvl w:val="0"/>
+                <w:numId w:val="27"/>
+              </w:numPr>
+              <w:spacing w:line="256" w:lineRule="auto"/>
+              <w:ind w:left="1267"/>
+              <w:contextualSpacing/>
+              <w:rPr>
+                <w:rFonts w:ascii="Arial" w:eastAsia="Times New Roman" w:hAnsi="Arial" w:cs="Arial"/>
+                <w:lang w:eastAsia="en-GB"/>
+              </w:rPr>
+            </w:pPr>
+            <w:r>
+              <w:rPr>
+                <w:rFonts w:ascii="Calibri" w:eastAsia="Calibri" w:hAnsi="Calibri" w:cs="Times New Roman"/>
+                <w:color w:val="00B050"/>
+                <w:kern w:val="24"/>
+                <w:lang w:eastAsia="en-GB"/>
+              </w:rPr>
+              <w:t xml:space="preserve">2d array </w:t>
+            </w:r>
+            <w:r>
+              <w:rPr>
+                <w:rFonts w:ascii="Calibri" w:eastAsia="Calibri" w:hAnsi="Calibri" w:cs="Times New Roman"/>
+                <w:color w:val="000000"/>
+                <w:kern w:val="24"/>
+                <w:lang w:eastAsia="en-GB"/>
+              </w:rPr>
+              <w:t>connected</w:t>
+            </w:r>
+          </w:p>
+        </w:tc>
+      </w:tr>
+      <w:tr>
+        <w:trPr>
+          <w:trHeight w:val="4705"/>
+        </w:trPr>
+        <w:tc>
+          <w:tcPr>
+            <w:tcW w:w="3108" w:type="dxa"/>
+            <w:tcBorders>
+              <w:top w:val="single" w:sz="8" w:space="0" w:color="000000"/>
+              <w:left w:val="single" w:sz="8" w:space="0" w:color="000000"/>
+              <w:bottom w:val="single" w:sz="8" w:space="0" w:color="000000"/>
+              <w:right w:val="single" w:sz="8" w:space="0" w:color="000000"/>
+            </w:tcBorders>
+            <w:shd w:val="clear" w:color="auto" w:fill="auto"/>
+            <w:tcMar>
+              <w:top w:w="15" w:type="dxa"/>
+              <w:left w:w="80" w:type="dxa"/>
+              <w:bottom w:w="0" w:type="dxa"/>
+              <w:right w:w="80" w:type="dxa"/>
+            </w:tcMar>
+            <w:hideMark/>
+          </w:tcPr>
+          <w:p>
+            <w:pPr>
+              <w:spacing w:line="256" w:lineRule="auto"/>
+              <w:rPr>
+                <w:rFonts w:ascii="Arial" w:eastAsia="Times New Roman" w:hAnsi="Arial" w:cs="Arial"/>
+                <w:lang w:eastAsia="en-GB"/>
+              </w:rPr>
+            </w:pPr>
+            <w:r>
+              <w:rPr>
+                <w:rFonts w:ascii="Calibri" w:eastAsia="Calibri" w:hAnsi="Calibri" w:cs="Times New Roman"/>
+                <w:color w:val="000000"/>
+                <w:kern w:val="24"/>
+                <w:lang w:eastAsia="en-GB"/>
+              </w:rPr>
+              <w:t>Methods:</w:t>
+            </w:r>
+          </w:p>
+          <w:p>
+            <w:pPr>
+              <w:numPr>
+                <w:ilvl w:val="0"/>
+                <w:numId w:val="28"/>
+              </w:numPr>
+              <w:spacing w:after="0" w:line="256" w:lineRule="auto"/>
+              <w:ind w:left="1267"/>
+              <w:contextualSpacing/>
+              <w:rPr>
+                <w:rFonts w:ascii="Arial" w:eastAsia="Times New Roman" w:hAnsi="Arial" w:cs="Arial"/>
+                <w:lang w:eastAsia="en-GB"/>
+              </w:rPr>
+            </w:pPr>
+            <w:proofErr w:type="spellStart"/>
+            <w:r>
+              <w:rPr>
+                <w:rFonts w:ascii="Calibri" w:eastAsia="Calibri" w:hAnsi="Calibri" w:cs="Times New Roman"/>
+                <w:color w:val="000000"/>
+                <w:kern w:val="24"/>
+                <w:lang w:eastAsia="en-GB"/>
+              </w:rPr>
+              <w:t>contructor</w:t>
+            </w:r>
+            <w:proofErr w:type="spellEnd"/>
+          </w:p>
+          <w:p>
+            <w:pPr>
+              <w:numPr>
+                <w:ilvl w:val="0"/>
+                <w:numId w:val="28"/>
+              </w:numPr>
+              <w:spacing w:after="0" w:line="256" w:lineRule="auto"/>
+              <w:ind w:left="1267"/>
+              <w:contextualSpacing/>
+              <w:rPr>
+                <w:rFonts w:ascii="Arial" w:eastAsia="Times New Roman" w:hAnsi="Arial" w:cs="Arial"/>
+                <w:lang w:eastAsia="en-GB"/>
+              </w:rPr>
+            </w:pPr>
+            <w:r>
+              <w:rPr>
+                <w:rFonts w:ascii="Calibri" w:eastAsia="Calibri" w:hAnsi="Calibri" w:cs="Times New Roman"/>
+                <w:color w:val="000000"/>
+                <w:kern w:val="24"/>
+                <w:lang w:eastAsia="en-GB"/>
+              </w:rPr>
+              <w:t>deal</w:t>
+            </w:r>
+          </w:p>
+          <w:p>
+            <w:pPr>
+              <w:numPr>
+                <w:ilvl w:val="0"/>
+                <w:numId w:val="28"/>
+              </w:numPr>
+              <w:spacing w:after="0" w:line="256" w:lineRule="auto"/>
+              <w:ind w:left="1267"/>
+              <w:contextualSpacing/>
+              <w:rPr>
+                <w:rFonts w:ascii="Arial" w:eastAsia="Times New Roman" w:hAnsi="Arial" w:cs="Arial"/>
+                <w:lang w:eastAsia="en-GB"/>
+              </w:rPr>
+            </w:pPr>
+            <w:proofErr w:type="spellStart"/>
+            <w:r>
+              <w:rPr>
+                <w:rFonts w:ascii="Calibri" w:eastAsia="Calibri" w:hAnsi="Calibri" w:cs="Times New Roman"/>
+                <w:color w:val="000000"/>
+                <w:kern w:val="24"/>
+                <w:lang w:eastAsia="en-GB"/>
+              </w:rPr>
+              <w:t>sendtxt</w:t>
+            </w:r>
+            <w:proofErr w:type="spellEnd"/>
+          </w:p>
+          <w:p>
+            <w:pPr>
+              <w:numPr>
+                <w:ilvl w:val="0"/>
+                <w:numId w:val="28"/>
+              </w:numPr>
+              <w:spacing w:after="0" w:line="256" w:lineRule="auto"/>
+              <w:ind w:left="1267"/>
+              <w:contextualSpacing/>
+              <w:rPr>
+                <w:rFonts w:ascii="Arial" w:eastAsia="Times New Roman" w:hAnsi="Arial" w:cs="Arial"/>
+                <w:lang w:eastAsia="en-GB"/>
+              </w:rPr>
+            </w:pPr>
+            <w:proofErr w:type="spellStart"/>
+            <w:r>
+              <w:rPr>
+                <w:rFonts w:ascii="Calibri" w:eastAsia="Calibri" w:hAnsi="Calibri" w:cs="Times New Roman"/>
+                <w:color w:val="000000"/>
+                <w:kern w:val="24"/>
+                <w:lang w:eastAsia="en-GB"/>
+              </w:rPr>
+              <w:t>recvtxt</w:t>
+            </w:r>
+            <w:proofErr w:type="spellEnd"/>
+          </w:p>
+          <w:p>
+            <w:pPr>
+              <w:numPr>
+                <w:ilvl w:val="0"/>
+                <w:numId w:val="28"/>
+              </w:numPr>
+              <w:spacing w:after="0" w:line="256" w:lineRule="auto"/>
+              <w:ind w:left="1267"/>
+              <w:contextualSpacing/>
+              <w:rPr>
+                <w:rFonts w:ascii="Arial" w:eastAsia="Times New Roman" w:hAnsi="Arial" w:cs="Arial"/>
+                <w:lang w:eastAsia="en-GB"/>
+              </w:rPr>
+            </w:pPr>
+            <w:proofErr w:type="spellStart"/>
+            <w:r>
+              <w:rPr>
+                <w:rFonts w:ascii="Calibri" w:eastAsia="Calibri" w:hAnsi="Calibri" w:cs="Times New Roman"/>
+                <w:color w:val="000000"/>
+                <w:kern w:val="24"/>
+                <w:lang w:eastAsia="en-GB"/>
+              </w:rPr>
+              <w:t>bettinground</w:t>
+            </w:r>
+            <w:proofErr w:type="spellEnd"/>
+          </w:p>
+          <w:p>
+            <w:pPr>
+              <w:numPr>
+                <w:ilvl w:val="0"/>
+                <w:numId w:val="28"/>
+              </w:numPr>
+              <w:spacing w:after="0" w:line="256" w:lineRule="auto"/>
+              <w:ind w:left="1267"/>
+              <w:contextualSpacing/>
+              <w:rPr>
+                <w:rFonts w:ascii="Arial" w:eastAsia="Times New Roman" w:hAnsi="Arial" w:cs="Arial"/>
+                <w:lang w:eastAsia="en-GB"/>
+              </w:rPr>
+            </w:pPr>
+            <w:r>
+              <w:rPr>
+                <w:rFonts w:ascii="Calibri" w:eastAsia="Calibri" w:hAnsi="Calibri" w:cs="Times New Roman"/>
+                <w:color w:val="000000"/>
+                <w:kern w:val="24"/>
+                <w:lang w:eastAsia="en-GB"/>
+              </w:rPr>
+              <w:t>flop</w:t>
+            </w:r>
+          </w:p>
+          <w:p>
+            <w:pPr>
+              <w:numPr>
+                <w:ilvl w:val="0"/>
+                <w:numId w:val="28"/>
+              </w:numPr>
+              <w:spacing w:after="0" w:line="256" w:lineRule="auto"/>
+              <w:ind w:left="1267"/>
+              <w:contextualSpacing/>
+              <w:rPr>
+                <w:rFonts w:ascii="Arial" w:eastAsia="Times New Roman" w:hAnsi="Arial" w:cs="Arial"/>
+                <w:lang w:eastAsia="en-GB"/>
+              </w:rPr>
+            </w:pPr>
+            <w:r>
+              <w:rPr>
+                <w:rFonts w:ascii="Calibri" w:eastAsia="Calibri" w:hAnsi="Calibri" w:cs="Times New Roman"/>
+                <w:color w:val="000000"/>
+                <w:kern w:val="24"/>
+                <w:lang w:eastAsia="en-GB"/>
+              </w:rPr>
+              <w:t>turn</w:t>
+            </w:r>
+          </w:p>
+          <w:p>
+            <w:pPr>
+              <w:numPr>
+                <w:ilvl w:val="0"/>
+                <w:numId w:val="28"/>
+              </w:numPr>
+              <w:spacing w:after="0" w:line="256" w:lineRule="auto"/>
+              <w:ind w:left="1267"/>
+              <w:contextualSpacing/>
+              <w:rPr>
+                <w:rFonts w:ascii="Arial" w:eastAsia="Times New Roman" w:hAnsi="Arial" w:cs="Arial"/>
+                <w:lang w:eastAsia="en-GB"/>
+              </w:rPr>
+            </w:pPr>
+            <w:r>
+              <w:rPr>
+                <w:rFonts w:ascii="Calibri" w:eastAsia="Calibri" w:hAnsi="Calibri" w:cs="Times New Roman"/>
+                <w:color w:val="000000"/>
+                <w:kern w:val="24"/>
+                <w:lang w:eastAsia="en-GB"/>
+              </w:rPr>
+              <w:t>river</w:t>
+            </w:r>
+          </w:p>
+          <w:p>
+            <w:pPr>
+              <w:numPr>
+                <w:ilvl w:val="0"/>
+                <w:numId w:val="28"/>
+              </w:numPr>
+              <w:spacing w:after="0" w:line="256" w:lineRule="auto"/>
+              <w:ind w:left="1267"/>
+              <w:contextualSpacing/>
+              <w:rPr>
+                <w:rFonts w:ascii="Arial" w:eastAsia="Times New Roman" w:hAnsi="Arial" w:cs="Arial"/>
+                <w:lang w:eastAsia="en-GB"/>
+              </w:rPr>
+            </w:pPr>
+            <w:proofErr w:type="spellStart"/>
+            <w:r>
+              <w:rPr>
+                <w:rFonts w:ascii="Calibri" w:eastAsia="Calibri" w:hAnsi="Calibri" w:cs="Times New Roman"/>
+                <w:color w:val="000000"/>
+                <w:kern w:val="24"/>
+                <w:lang w:eastAsia="en-GB"/>
+              </w:rPr>
+              <w:t>allocateChips</w:t>
+            </w:r>
+            <w:proofErr w:type="spellEnd"/>
+          </w:p>
+          <w:p>
+            <w:pPr>
+              <w:numPr>
+                <w:ilvl w:val="0"/>
+                <w:numId w:val="28"/>
+              </w:numPr>
+              <w:spacing w:after="0" w:line="256" w:lineRule="auto"/>
+              <w:ind w:left="1267"/>
+              <w:contextualSpacing/>
+              <w:rPr>
+                <w:rFonts w:ascii="Arial" w:eastAsia="Times New Roman" w:hAnsi="Arial" w:cs="Arial"/>
+                <w:lang w:eastAsia="en-GB"/>
+              </w:rPr>
+            </w:pPr>
+            <w:proofErr w:type="spellStart"/>
+            <w:r>
+              <w:rPr>
+                <w:rFonts w:ascii="Calibri" w:eastAsia="Calibri" w:hAnsi="Calibri" w:cs="Times New Roman"/>
+                <w:color w:val="000000"/>
+                <w:kern w:val="24"/>
+                <w:lang w:eastAsia="en-GB"/>
+              </w:rPr>
+              <w:t>findWinner</w:t>
+            </w:r>
+            <w:proofErr w:type="spellEnd"/>
+          </w:p>
+          <w:p>
+            <w:pPr>
+              <w:numPr>
+                <w:ilvl w:val="0"/>
+                <w:numId w:val="28"/>
+              </w:numPr>
+              <w:spacing w:after="0" w:line="256" w:lineRule="auto"/>
+              <w:ind w:left="1267"/>
+              <w:contextualSpacing/>
+              <w:rPr>
+                <w:rFonts w:ascii="Arial" w:eastAsia="Times New Roman" w:hAnsi="Arial" w:cs="Arial"/>
+                <w:lang w:eastAsia="en-GB"/>
+              </w:rPr>
+            </w:pPr>
+            <w:proofErr w:type="spellStart"/>
+            <w:r>
+              <w:rPr>
+                <w:rFonts w:ascii="Calibri" w:eastAsia="Calibri" w:hAnsi="Calibri" w:cs="Times New Roman"/>
+                <w:color w:val="000000"/>
+                <w:kern w:val="24"/>
+                <w:lang w:eastAsia="en-GB"/>
+              </w:rPr>
+              <w:t>checkFlush</w:t>
+            </w:r>
+            <w:proofErr w:type="spellEnd"/>
+          </w:p>
+          <w:p>
+            <w:pPr>
+              <w:numPr>
+                <w:ilvl w:val="0"/>
+                <w:numId w:val="28"/>
+              </w:numPr>
+              <w:spacing w:after="0" w:line="256" w:lineRule="auto"/>
+              <w:ind w:left="1267"/>
+              <w:contextualSpacing/>
+              <w:rPr>
+                <w:rFonts w:ascii="Arial" w:eastAsia="Times New Roman" w:hAnsi="Arial" w:cs="Arial"/>
+                <w:lang w:eastAsia="en-GB"/>
+              </w:rPr>
+            </w:pPr>
+            <w:proofErr w:type="spellStart"/>
+            <w:r>
+              <w:rPr>
+                <w:rFonts w:ascii="Calibri" w:eastAsia="Calibri" w:hAnsi="Calibri" w:cs="Times New Roman"/>
+                <w:color w:val="000000"/>
+                <w:kern w:val="24"/>
+                <w:lang w:eastAsia="en-GB"/>
+              </w:rPr>
+              <w:t>checkStraight</w:t>
+            </w:r>
+            <w:proofErr w:type="spellEnd"/>
+          </w:p>
+          <w:p>
+            <w:pPr>
+              <w:numPr>
+                <w:ilvl w:val="0"/>
+                <w:numId w:val="28"/>
+              </w:numPr>
+              <w:spacing w:after="0" w:line="256" w:lineRule="auto"/>
+              <w:ind w:left="1267"/>
+              <w:contextualSpacing/>
+              <w:rPr>
+                <w:rFonts w:ascii="Arial" w:eastAsia="Times New Roman" w:hAnsi="Arial" w:cs="Arial"/>
+                <w:lang w:eastAsia="en-GB"/>
+              </w:rPr>
+            </w:pPr>
+            <w:proofErr w:type="spellStart"/>
+            <w:r>
+              <w:rPr>
+                <w:rFonts w:ascii="Calibri" w:eastAsia="Calibri" w:hAnsi="Calibri" w:cs="Times New Roman"/>
+                <w:color w:val="000000"/>
+                <w:kern w:val="24"/>
+                <w:lang w:eastAsia="en-GB"/>
+              </w:rPr>
+              <w:t>checkStraightFlush</w:t>
+            </w:r>
+            <w:proofErr w:type="spellEnd"/>
+          </w:p>
+          <w:p>
+            <w:pPr>
+              <w:numPr>
+                <w:ilvl w:val="0"/>
+                <w:numId w:val="28"/>
+              </w:numPr>
+              <w:spacing w:after="0" w:line="256" w:lineRule="auto"/>
+              <w:ind w:left="1267"/>
+              <w:contextualSpacing/>
+              <w:rPr>
+                <w:rFonts w:ascii="Arial" w:eastAsia="Times New Roman" w:hAnsi="Arial" w:cs="Arial"/>
+                <w:lang w:eastAsia="en-GB"/>
+              </w:rPr>
+            </w:pPr>
+            <w:proofErr w:type="spellStart"/>
+            <w:r>
+              <w:rPr>
+                <w:rFonts w:ascii="Calibri" w:eastAsia="Calibri" w:hAnsi="Calibri" w:cs="Times New Roman"/>
+                <w:color w:val="000000"/>
+                <w:kern w:val="24"/>
+                <w:lang w:eastAsia="en-GB"/>
+              </w:rPr>
+              <w:t>checkPair</w:t>
+            </w:r>
+            <w:proofErr w:type="spellEnd"/>
+          </w:p>
+          <w:p>
+            <w:pPr>
+              <w:numPr>
+                <w:ilvl w:val="0"/>
+                <w:numId w:val="28"/>
+              </w:numPr>
+              <w:spacing w:after="0" w:line="256" w:lineRule="auto"/>
+              <w:ind w:left="1267"/>
+              <w:contextualSpacing/>
+              <w:rPr>
+                <w:rFonts w:ascii="Arial" w:eastAsia="Times New Roman" w:hAnsi="Arial" w:cs="Arial"/>
+                <w:lang w:eastAsia="en-GB"/>
+              </w:rPr>
+            </w:pPr>
+            <w:r>
+              <w:rPr>
+                <w:rFonts w:ascii="Calibri" w:eastAsia="Calibri" w:hAnsi="Calibri" w:cs="Times New Roman"/>
+                <w:color w:val="000000"/>
+                <w:kern w:val="24"/>
+                <w:lang w:eastAsia="en-GB"/>
+              </w:rPr>
+              <w:t>check2pair</w:t>
+            </w:r>
+          </w:p>
+          <w:p>
+            <w:pPr>
+              <w:numPr>
+                <w:ilvl w:val="0"/>
+                <w:numId w:val="28"/>
+              </w:numPr>
+              <w:spacing w:after="0" w:line="256" w:lineRule="auto"/>
+              <w:ind w:left="1267"/>
+              <w:contextualSpacing/>
+              <w:rPr>
+                <w:rFonts w:ascii="Arial" w:eastAsia="Times New Roman" w:hAnsi="Arial" w:cs="Arial"/>
+                <w:lang w:eastAsia="en-GB"/>
+              </w:rPr>
+            </w:pPr>
+            <w:proofErr w:type="spellStart"/>
+            <w:r>
+              <w:rPr>
+                <w:rFonts w:ascii="Calibri" w:eastAsia="Calibri" w:hAnsi="Calibri" w:cs="Times New Roman"/>
+                <w:color w:val="000000"/>
+                <w:kern w:val="24"/>
+                <w:lang w:eastAsia="en-GB"/>
+              </w:rPr>
+              <w:t>checkSet</w:t>
+            </w:r>
+            <w:proofErr w:type="spellEnd"/>
+          </w:p>
+          <w:p>
+            <w:pPr>
+              <w:numPr>
+                <w:ilvl w:val="0"/>
+                <w:numId w:val="28"/>
+              </w:numPr>
+              <w:spacing w:after="0" w:line="256" w:lineRule="auto"/>
+              <w:ind w:left="1267"/>
+              <w:contextualSpacing/>
+              <w:rPr>
+                <w:rFonts w:ascii="Arial" w:eastAsia="Times New Roman" w:hAnsi="Arial" w:cs="Arial"/>
+                <w:lang w:eastAsia="en-GB"/>
+              </w:rPr>
+            </w:pPr>
+            <w:proofErr w:type="spellStart"/>
+            <w:r>
+              <w:rPr>
+                <w:rFonts w:ascii="Calibri" w:eastAsia="Calibri" w:hAnsi="Calibri" w:cs="Times New Roman"/>
+                <w:color w:val="000000"/>
+                <w:kern w:val="24"/>
+                <w:lang w:eastAsia="en-GB"/>
+              </w:rPr>
+              <w:t>checkQuad</w:t>
+            </w:r>
+            <w:proofErr w:type="spellEnd"/>
+          </w:p>
+          <w:p>
+            <w:pPr>
+              <w:numPr>
+                <w:ilvl w:val="0"/>
+                <w:numId w:val="28"/>
+              </w:numPr>
+              <w:spacing w:after="0" w:line="256" w:lineRule="auto"/>
+              <w:ind w:left="1267"/>
+              <w:contextualSpacing/>
+              <w:rPr>
+                <w:rFonts w:ascii="Arial" w:eastAsia="Times New Roman" w:hAnsi="Arial" w:cs="Arial"/>
+                <w:lang w:eastAsia="en-GB"/>
+              </w:rPr>
+            </w:pPr>
+            <w:proofErr w:type="spellStart"/>
+            <w:r>
+              <w:rPr>
+                <w:rFonts w:ascii="Calibri" w:eastAsia="Calibri" w:hAnsi="Calibri" w:cs="Times New Roman"/>
+                <w:color w:val="000000"/>
+                <w:kern w:val="24"/>
+                <w:lang w:eastAsia="en-GB"/>
+              </w:rPr>
+              <w:t>checkFull</w:t>
+            </w:r>
+            <w:proofErr w:type="spellEnd"/>
+          </w:p>
+          <w:p>
+            <w:pPr>
+              <w:numPr>
+                <w:ilvl w:val="0"/>
+                <w:numId w:val="28"/>
+              </w:numPr>
+              <w:spacing w:after="0" w:line="256" w:lineRule="auto"/>
+              <w:ind w:left="1267"/>
+              <w:contextualSpacing/>
+              <w:rPr>
+                <w:rFonts w:ascii="Arial" w:eastAsia="Times New Roman" w:hAnsi="Arial" w:cs="Arial"/>
+                <w:lang w:eastAsia="en-GB"/>
+              </w:rPr>
+            </w:pPr>
+            <w:proofErr w:type="spellStart"/>
+            <w:r>
+              <w:rPr>
+                <w:rFonts w:ascii="Calibri" w:eastAsia="Calibri" w:hAnsi="Calibri" w:cs="Times New Roman"/>
+                <w:color w:val="000000"/>
+                <w:kern w:val="24"/>
+                <w:lang w:eastAsia="en-GB"/>
+              </w:rPr>
+              <w:t>getHighest</w:t>
+            </w:r>
+            <w:proofErr w:type="spellEnd"/>
+          </w:p>
+          <w:p>
+            <w:pPr>
+              <w:numPr>
+                <w:ilvl w:val="0"/>
+                <w:numId w:val="28"/>
+              </w:numPr>
+              <w:spacing w:after="0" w:line="256" w:lineRule="auto"/>
+              <w:ind w:left="1267"/>
+              <w:contextualSpacing/>
+              <w:rPr>
+                <w:rFonts w:ascii="Arial" w:eastAsia="Times New Roman" w:hAnsi="Arial" w:cs="Arial"/>
+                <w:lang w:eastAsia="en-GB"/>
+              </w:rPr>
+            </w:pPr>
+            <w:proofErr w:type="spellStart"/>
+            <w:r>
+              <w:rPr>
+                <w:rFonts w:ascii="Calibri" w:eastAsia="Calibri" w:hAnsi="Calibri" w:cs="Times New Roman"/>
+                <w:color w:val="000000"/>
+                <w:kern w:val="24"/>
+                <w:lang w:eastAsia="en-GB"/>
+              </w:rPr>
+              <w:t>sortBySuit</w:t>
+            </w:r>
+            <w:proofErr w:type="spellEnd"/>
+          </w:p>
+          <w:p>
+            <w:pPr>
+              <w:spacing w:line="256" w:lineRule="auto"/>
+              <w:ind w:left="907"/>
+              <w:contextualSpacing/>
+              <w:rPr>
+                <w:rFonts w:ascii="Arial" w:eastAsia="Times New Roman" w:hAnsi="Arial" w:cs="Arial"/>
+                <w:lang w:eastAsia="en-GB"/>
+              </w:rPr>
+            </w:pPr>
+          </w:p>
+        </w:tc>
+      </w:tr>
+    </w:tbl>
+    <w:tbl>
+      <w:tblPr>
+        <w:tblStyle w:val="TableGrid"/>
+        <w:tblpPr w:leftFromText="180" w:rightFromText="180" w:vertAnchor="text" w:horzAnchor="margin" w:tblpXSpec="center" w:tblpY="-40"/>
+        <w:tblW w:w="0" w:type="auto"/>
+        <w:tblLook w:val="04A0" w:firstRow="1" w:lastRow="0" w:firstColumn="1" w:lastColumn="0" w:noHBand="0" w:noVBand="1"/>
+      </w:tblPr>
+      <w:tblGrid>
+        <w:gridCol w:w="2759"/>
+      </w:tblGrid>
+      <w:tr>
+        <w:trPr>
+          <w:trHeight w:val="497"/>
+        </w:trPr>
+        <w:tc>
+          <w:tcPr>
+            <w:tcW w:w="2759" w:type="dxa"/>
+            <w:tcBorders>
+              <w:top w:val="single" w:sz="4" w:space="0" w:color="auto"/>
+              <w:left w:val="single" w:sz="4" w:space="0" w:color="auto"/>
+              <w:bottom w:val="single" w:sz="4" w:space="0" w:color="auto"/>
+              <w:right w:val="single" w:sz="4" w:space="0" w:color="auto"/>
+            </w:tcBorders>
+            <w:hideMark/>
+          </w:tcPr>
+          <w:p>
+            <w:r>
+              <w:t>Table</w:t>
+            </w:r>
+          </w:p>
+        </w:tc>
+      </w:tr>
+      <w:tr>
+        <w:trPr>
+          <w:trHeight w:val="1756"/>
+        </w:trPr>
+        <w:tc>
+          <w:tcPr>
+            <w:tcW w:w="2759" w:type="dxa"/>
+            <w:tcBorders>
+              <w:top w:val="single" w:sz="4" w:space="0" w:color="auto"/>
+              <w:left w:val="single" w:sz="4" w:space="0" w:color="auto"/>
+              <w:bottom w:val="single" w:sz="4" w:space="0" w:color="auto"/>
+              <w:right w:val="single" w:sz="4" w:space="0" w:color="auto"/>
+            </w:tcBorders>
+            <w:hideMark/>
+          </w:tcPr>
+          <w:p>
+            <w:r>
+              <w:t>Attributes:</w:t>
+            </w:r>
+          </w:p>
+          <w:p>
+            <w:pPr>
+              <w:pStyle w:val="ListParagraph"/>
+              <w:numPr>
+                <w:ilvl w:val="0"/>
+                <w:numId w:val="25"/>
+              </w:numPr>
+            </w:pPr>
+            <w:proofErr w:type="spellStart"/>
+            <w:r>
+              <w:t>TotalPlayers</w:t>
+            </w:r>
+            <w:proofErr w:type="spellEnd"/>
+          </w:p>
+          <w:p>
+            <w:pPr>
+              <w:pStyle w:val="ListParagraph"/>
+              <w:numPr>
+                <w:ilvl w:val="0"/>
+                <w:numId w:val="25"/>
+              </w:numPr>
+            </w:pPr>
+            <w:proofErr w:type="spellStart"/>
+            <w:r>
+              <w:t>playerChips</w:t>
+            </w:r>
+            <w:proofErr w:type="spellEnd"/>
+          </w:p>
+          <w:p>
+            <w:pPr>
+              <w:pStyle w:val="ListParagraph"/>
+              <w:numPr>
+                <w:ilvl w:val="0"/>
+                <w:numId w:val="25"/>
+              </w:numPr>
+            </w:pPr>
+            <w:r>
+              <w:t>hands</w:t>
+            </w:r>
+          </w:p>
+          <w:p>
+            <w:pPr>
+              <w:pStyle w:val="ListParagraph"/>
+              <w:numPr>
+                <w:ilvl w:val="0"/>
+                <w:numId w:val="25"/>
+              </w:numPr>
+            </w:pPr>
+            <w:r>
+              <w:t>blind</w:t>
+            </w:r>
+          </w:p>
+        </w:tc>
+      </w:tr>
+      <w:tr>
+        <w:trPr>
+          <w:trHeight w:val="1271"/>
+        </w:trPr>
+        <w:tc>
+          <w:tcPr>
+            <w:tcW w:w="2759" w:type="dxa"/>
+            <w:tcBorders>
+              <w:top w:val="single" w:sz="4" w:space="0" w:color="auto"/>
+              <w:left w:val="single" w:sz="4" w:space="0" w:color="auto"/>
+              <w:bottom w:val="single" w:sz="4" w:space="0" w:color="auto"/>
+              <w:right w:val="single" w:sz="4" w:space="0" w:color="auto"/>
+            </w:tcBorders>
+            <w:hideMark/>
+          </w:tcPr>
+          <w:p>
+            <w:r>
+              <w:t>Methods:</w:t>
+            </w:r>
+          </w:p>
+          <w:p>
+            <w:pPr>
+              <w:pStyle w:val="ListParagraph"/>
+              <w:numPr>
+                <w:ilvl w:val="0"/>
+                <w:numId w:val="26"/>
+              </w:numPr>
+            </w:pPr>
+            <w:proofErr w:type="spellStart"/>
+            <w:r>
+              <w:t>contructor</w:t>
+            </w:r>
+            <w:proofErr w:type="spellEnd"/>
+          </w:p>
+          <w:p>
+            <w:pPr>
+              <w:pStyle w:val="ListParagraph"/>
+              <w:numPr>
+                <w:ilvl w:val="0"/>
+                <w:numId w:val="26"/>
+              </w:numPr>
+            </w:pPr>
+            <w:proofErr w:type="spellStart"/>
+            <w:r>
+              <w:t>playHand</w:t>
+            </w:r>
+            <w:proofErr w:type="spellEnd"/>
+          </w:p>
+        </w:tc>
+      </w:tr>
+    </w:tbl>
+    <w:tbl>
+      <w:tblPr>
+        <w:tblStyle w:val="TableGrid"/>
+        <w:tblpPr w:leftFromText="180" w:rightFromText="180" w:vertAnchor="text" w:horzAnchor="margin" w:tblpXSpec="right" w:tblpY="-97"/>
+        <w:tblW w:w="0" w:type="auto"/>
+        <w:tblLook w:val="04A0" w:firstRow="1" w:lastRow="0" w:firstColumn="1" w:lastColumn="0" w:noHBand="0" w:noVBand="1"/>
+      </w:tblPr>
+      <w:tblGrid>
+        <w:gridCol w:w="2759"/>
+      </w:tblGrid>
+      <w:tr>
+        <w:trPr>
+          <w:trHeight w:val="497"/>
+        </w:trPr>
+        <w:tc>
+          <w:tcPr>
+            <w:tcW w:w="2759" w:type="dxa"/>
+            <w:tcBorders>
+              <w:top w:val="single" w:sz="4" w:space="0" w:color="auto"/>
+              <w:left w:val="single" w:sz="4" w:space="0" w:color="auto"/>
+              <w:bottom w:val="single" w:sz="4" w:space="0" w:color="auto"/>
+              <w:right w:val="single" w:sz="4" w:space="0" w:color="auto"/>
+            </w:tcBorders>
+            <w:hideMark/>
+          </w:tcPr>
+          <w:p>
+            <w:r>
+              <w:t>player</w:t>
+            </w:r>
+          </w:p>
+        </w:tc>
+      </w:tr>
+      <w:tr>
+        <w:trPr>
+          <w:trHeight w:val="1756"/>
+        </w:trPr>
+        <w:tc>
+          <w:tcPr>
+            <w:tcW w:w="2759" w:type="dxa"/>
+            <w:tcBorders>
+              <w:top w:val="single" w:sz="4" w:space="0" w:color="auto"/>
+              <w:left w:val="single" w:sz="4" w:space="0" w:color="auto"/>
+              <w:bottom w:val="single" w:sz="4" w:space="0" w:color="auto"/>
+              <w:right w:val="single" w:sz="4" w:space="0" w:color="auto"/>
+            </w:tcBorders>
+            <w:hideMark/>
+          </w:tcPr>
+          <w:p>
+            <w:r>
+              <w:t>Attributes:</w:t>
+            </w:r>
+          </w:p>
+          <w:p>
+            <w:pPr>
+              <w:pStyle w:val="ListParagraph"/>
+              <w:numPr>
+                <w:ilvl w:val="0"/>
+                <w:numId w:val="25"/>
+              </w:numPr>
+            </w:pPr>
+            <w:proofErr w:type="spellStart"/>
+            <w:r>
+              <w:t>stillIn</w:t>
+            </w:r>
+            <w:proofErr w:type="spellEnd"/>
+          </w:p>
+          <w:p>
+            <w:pPr>
+              <w:pStyle w:val="ListParagraph"/>
+              <w:numPr>
+                <w:ilvl w:val="0"/>
+                <w:numId w:val="25"/>
+              </w:numPr>
+            </w:pPr>
+            <w:r>
+              <w:t xml:space="preserve">contributed </w:t>
+            </w:r>
+          </w:p>
+          <w:p>
+            <w:pPr>
+              <w:pStyle w:val="ListParagraph"/>
+              <w:numPr>
+                <w:ilvl w:val="0"/>
+                <w:numId w:val="25"/>
+              </w:numPr>
+            </w:pPr>
+            <w:proofErr w:type="spellStart"/>
+            <w:r>
+              <w:t>wonObjectives</w:t>
+            </w:r>
+            <w:proofErr w:type="spellEnd"/>
+          </w:p>
+          <w:p>
+            <w:pPr>
+              <w:pStyle w:val="ListParagraph"/>
+              <w:numPr>
+                <w:ilvl w:val="0"/>
+                <w:numId w:val="25"/>
+              </w:numPr>
+            </w:pPr>
+            <w:r>
+              <w:t>chips</w:t>
+            </w:r>
+          </w:p>
+        </w:tc>
+      </w:tr>
+      <w:tr>
+        <w:trPr>
+          <w:trHeight w:val="1271"/>
+        </w:trPr>
+        <w:tc>
+          <w:tcPr>
+            <w:tcW w:w="2759" w:type="dxa"/>
+            <w:tcBorders>
+              <w:top w:val="single" w:sz="4" w:space="0" w:color="auto"/>
+              <w:left w:val="single" w:sz="4" w:space="0" w:color="auto"/>
+              <w:bottom w:val="single" w:sz="4" w:space="0" w:color="auto"/>
+              <w:right w:val="single" w:sz="4" w:space="0" w:color="auto"/>
+            </w:tcBorders>
+            <w:hideMark/>
+          </w:tcPr>
+          <w:p>
+            <w:r>
+              <w:t>Methods:</w:t>
+            </w:r>
+          </w:p>
+          <w:p>
+            <w:pPr>
+              <w:pStyle w:val="ListParagraph"/>
+              <w:numPr>
+                <w:ilvl w:val="0"/>
+                <w:numId w:val="26"/>
+              </w:numPr>
+            </w:pPr>
+            <w:proofErr w:type="spellStart"/>
+            <w:r>
+              <w:t>contructor</w:t>
+            </w:r>
+            <w:proofErr w:type="spellEnd"/>
+          </w:p>
+          <w:p>
+            <w:pPr>
+              <w:pStyle w:val="ListParagraph"/>
+              <w:numPr>
+                <w:ilvl w:val="0"/>
+                <w:numId w:val="26"/>
+              </w:numPr>
+            </w:pPr>
+            <w:proofErr w:type="spellStart"/>
+            <w:r>
+              <w:t>setCards</w:t>
+            </w:r>
+            <w:proofErr w:type="spellEnd"/>
+          </w:p>
+        </w:tc>
+      </w:tr>
+    </w:tbl>
+    <w:p/>
+    <w:p/>
+    <w:p/>
+    <w:p/>
+    <w:p/>
+    <w:p/>
+    <w:p/>
+    <w:p/>
+    <w:p/>
+    <w:p/>
+    <w:p/>
+    <w:p/>
+    <w:p/>
+    <w:p/>
+    <w:p>
+      <w:pPr>
+        <w:pStyle w:val="Title"/>
+      </w:pPr>
+      <w:r>
+        <w:lastRenderedPageBreak/>
+        <w:t>Development section</w:t>
+      </w:r>
+    </w:p>
+    <w:p/>
+    <w:p/>
+    <w:p/>
+    <w:p/>
+    <w:p/>
+    <w:p/>
+    <w:p/>
+    <w:p/>
+    <w:p/>
+    <w:p/>
+    <w:p/>
+    <w:p/>
+    <w:p/>
+    <w:p/>
+    <w:p/>
+    <w:p/>
+    <w:p/>
+    <w:p/>
+    <w:p/>
+    <w:p/>
+    <w:p/>
+    <w:p/>
+    <w:p/>
+    <w:p/>
+    <w:p/>
+    <w:p/>
+    <w:p/>
+    <w:p/>
+    <w:p/>
+    <w:p/>
+    <w:p/>
+    <w:p/>
+    <w:p/>
+    <w:p/>
+    <w:bookmarkEnd w:id="0"/>
+    <w:p/>
     <w:sectPr>
-      <w:footerReference w:type="default" r:id="rId11"/>
+      <w:footerReference w:type="default" r:id="rId18"/>
       <w:pgSz w:w="11906" w:h="16838"/>
       <w:pgMar w:top="1440" w:right="1440" w:bottom="1440" w:left="1440" w:header="708" w:footer="708" w:gutter="0"/>
       <w:cols w:space="708"/>
@@ -3066,7 +6996,7 @@
 </file>
 
 <file path=word/endnotes.xml><?xml version="1.0" encoding="utf-8"?>
-<w:endnotes xmlns:wpc="http://schemas.microsoft.com/office/word/2010/wordprocessingCanvas" xmlns:cx="http://schemas.microsoft.com/office/drawing/2014/chartex" xmlns:cx1="http://schemas.microsoft.com/office/drawing/2015/9/8/chartex" xmlns:cx2="http://schemas.microsoft.com/office/drawing/2015/10/21/chartex" xmlns:cx3="http://schemas.microsoft.com/office/drawing/2016/5/9/chartex" xmlns:cx4="http://schemas.microsoft.com/office/drawing/2016/5/10/chartex" xmlns:cx5="http://schemas.microsoft.com/office/drawing/2016/5/11/chartex" xmlns:cx6="http://schemas.microsoft.com/office/drawing/2016/5/12/chartex" xmlns:cx7="http://schemas.microsoft.com/office/drawing/2016/5/13/chartex" xmlns:cx8="http://schemas.microsoft.com/office/drawing/2016/5/14/chartex" xmlns:mc="http://schemas.openxmlformats.org/markup-compatibility/2006" xmlns:aink="http://schemas.microsoft.com/office/drawing/2016/ink" xmlns:am3d="http://schemas.microsoft.com/office/drawing/2017/model3d" xmlns:o="urn:schemas-microsoft-com:office:office" xmlns:r="http://schemas.openxmlformats.org/officeDocument/2006/relationships" xmlns:m="http://schemas.openxmlformats.org/officeDocument/2006/math" xmlns:v="urn:schemas-microsoft-com:vml" xmlns:wp14="http://schemas.microsoft.com/office/word/2010/wordprocessingDrawing" xmlns:wp="http://schemas.openxmlformats.org/drawingml/2006/wordprocessingDrawing" xmlns:w10="urn:schemas-microsoft-com:office:word" xmlns:w="http://schemas.openxmlformats.org/wordprocessingml/2006/main" xmlns:w14="http://schemas.microsoft.com/office/word/2010/wordml" xmlns:w15="http://schemas.microsoft.com/office/word/2012/wordml" xmlns:w16cex="http://schemas.microsoft.com/office/word/2018/wordml/cex" xmlns:w16cid="http://schemas.microsoft.com/office/word/2016/wordml/cid" xmlns:w16="http://schemas.microsoft.com/office/word/2018/wordml" xmlns:w16se="http://schemas.microsoft.com/office/word/2015/wordml/symex" xmlns:wpg="http://schemas.microsoft.com/office/word/2010/wordprocessingGroup" xmlns:wpi="http://schemas.microsoft.com/office/word/2010/wordprocessingInk" xmlns:wne="http://schemas.microsoft.com/office/word/2006/wordml" xmlns:wps="http://schemas.microsoft.com/office/word/2010/wordprocessingShape" mc:Ignorable="w14 w15 w16se w16cid w16 w16cex wp14">
+<w:endnotes xmlns:wpc="http://schemas.microsoft.com/office/word/2010/wordprocessingCanvas" xmlns:cx="http://schemas.microsoft.com/office/drawing/2014/chartex" xmlns:cx1="http://schemas.microsoft.com/office/drawing/2015/9/8/chartex" xmlns:cx2="http://schemas.microsoft.com/office/drawing/2015/10/21/chartex" xmlns:cx3="http://schemas.microsoft.com/office/drawing/2016/5/9/chartex" xmlns:cx4="http://schemas.microsoft.com/office/drawing/2016/5/10/chartex" xmlns:cx5="http://schemas.microsoft.com/office/drawing/2016/5/11/chartex" xmlns:cx6="http://schemas.microsoft.com/office/drawing/2016/5/12/chartex" xmlns:cx7="http://schemas.microsoft.com/office/drawing/2016/5/13/chartex" xmlns:cx8="http://schemas.microsoft.com/office/drawing/2016/5/14/chartex" xmlns:mc="http://schemas.openxmlformats.org/markup-compatibility/2006" xmlns:aink="http://schemas.microsoft.com/office/drawing/2016/ink" xmlns:am3d="http://schemas.microsoft.com/office/drawing/2017/model3d" xmlns:o="urn:schemas-microsoft-com:office:office" xmlns:r="http://schemas.openxmlformats.org/officeDocument/2006/relationships" xmlns:m="http://schemas.openxmlformats.org/officeDocument/2006/math" xmlns:v="urn:schemas-microsoft-com:vml" xmlns:wp14="http://schemas.microsoft.com/office/word/2010/wordprocessingDrawing" xmlns:wp="http://schemas.openxmlformats.org/drawingml/2006/wordprocessingDrawing" xmlns:w10="urn:schemas-microsoft-com:office:word" xmlns:w="http://schemas.openxmlformats.org/wordprocessingml/2006/main" xmlns:w14="http://schemas.microsoft.com/office/word/2010/wordml" xmlns:w15="http://schemas.microsoft.com/office/word/2012/wordml" xmlns:w16cex="http://schemas.microsoft.com/office/word/2018/wordml/cex" xmlns:w16cid="http://schemas.microsoft.com/office/word/2016/wordml/cid" xmlns:w16="http://schemas.microsoft.com/office/word/2018/wordml" xmlns:w16sdtdh="http://schemas.microsoft.com/office/word/2020/wordml/sdtdatahash" xmlns:w16se="http://schemas.microsoft.com/office/word/2015/wordml/symex" xmlns:wpg="http://schemas.microsoft.com/office/word/2010/wordprocessingGroup" xmlns:wpi="http://schemas.microsoft.com/office/word/2010/wordprocessingInk" xmlns:wne="http://schemas.microsoft.com/office/word/2006/wordml" xmlns:wps="http://schemas.microsoft.com/office/word/2010/wordprocessingShape" mc:Ignorable="w14 w15 w16se w16cid w16 w16cex w16sdtdh wp14">
   <w:endnote w:type="separator" w:id="-1">
     <w:p>
       <w:pPr>
@@ -3091,7 +7021,7 @@
 </file>
 
 <file path=word/footer1.xml><?xml version="1.0" encoding="utf-8"?>
-<w:ftr xmlns:wpc="http://schemas.microsoft.com/office/word/2010/wordprocessingCanvas" xmlns:cx="http://schemas.microsoft.com/office/drawing/2014/chartex" xmlns:cx1="http://schemas.microsoft.com/office/drawing/2015/9/8/chartex" xmlns:cx2="http://schemas.microsoft.com/office/drawing/2015/10/21/chartex" xmlns:cx3="http://schemas.microsoft.com/office/drawing/2016/5/9/chartex" xmlns:cx4="http://schemas.microsoft.com/office/drawing/2016/5/10/chartex" xmlns:cx5="http://schemas.microsoft.com/office/drawing/2016/5/11/chartex" xmlns:cx6="http://schemas.microsoft.com/office/drawing/2016/5/12/chartex" xmlns:cx7="http://schemas.microsoft.com/office/drawing/2016/5/13/chartex" xmlns:cx8="http://schemas.microsoft.com/office/drawing/2016/5/14/chartex" xmlns:mc="http://schemas.openxmlformats.org/markup-compatibility/2006" xmlns:aink="http://schemas.microsoft.com/office/drawing/2016/ink" xmlns:am3d="http://schemas.microsoft.com/office/drawing/2017/model3d" xmlns:o="urn:schemas-microsoft-com:office:office" xmlns:r="http://schemas.openxmlformats.org/officeDocument/2006/relationships" xmlns:m="http://schemas.openxmlformats.org/officeDocument/2006/math" xmlns:v="urn:schemas-microsoft-com:vml" xmlns:wp14="http://schemas.microsoft.com/office/word/2010/wordprocessingDrawing" xmlns:wp="http://schemas.openxmlformats.org/drawingml/2006/wordprocessingDrawing" xmlns:w10="urn:schemas-microsoft-com:office:word" xmlns:w="http://schemas.openxmlformats.org/wordprocessingml/2006/main" xmlns:w14="http://schemas.microsoft.com/office/word/2010/wordml" xmlns:w15="http://schemas.microsoft.com/office/word/2012/wordml" xmlns:w16cex="http://schemas.microsoft.com/office/word/2018/wordml/cex" xmlns:w16cid="http://schemas.microsoft.com/office/word/2016/wordml/cid" xmlns:w16="http://schemas.microsoft.com/office/word/2018/wordml" xmlns:w16se="http://schemas.microsoft.com/office/word/2015/wordml/symex" xmlns:wpg="http://schemas.microsoft.com/office/word/2010/wordprocessingGroup" xmlns:wpi="http://schemas.microsoft.com/office/word/2010/wordprocessingInk" xmlns:wne="http://schemas.microsoft.com/office/word/2006/wordml" xmlns:wps="http://schemas.microsoft.com/office/word/2010/wordprocessingShape" mc:Ignorable="w14 w15 w16se w16cid w16 w16cex wp14">
+<w:ftr xmlns:wpc="http://schemas.microsoft.com/office/word/2010/wordprocessingCanvas" xmlns:cx="http://schemas.microsoft.com/office/drawing/2014/chartex" xmlns:cx1="http://schemas.microsoft.com/office/drawing/2015/9/8/chartex" xmlns:cx2="http://schemas.microsoft.com/office/drawing/2015/10/21/chartex" xmlns:cx3="http://schemas.microsoft.com/office/drawing/2016/5/9/chartex" xmlns:cx4="http://schemas.microsoft.com/office/drawing/2016/5/10/chartex" xmlns:cx5="http://schemas.microsoft.com/office/drawing/2016/5/11/chartex" xmlns:cx6="http://schemas.microsoft.com/office/drawing/2016/5/12/chartex" xmlns:cx7="http://schemas.microsoft.com/office/drawing/2016/5/13/chartex" xmlns:cx8="http://schemas.microsoft.com/office/drawing/2016/5/14/chartex" xmlns:mc="http://schemas.openxmlformats.org/markup-compatibility/2006" xmlns:aink="http://schemas.microsoft.com/office/drawing/2016/ink" xmlns:am3d="http://schemas.microsoft.com/office/drawing/2017/model3d" xmlns:o="urn:schemas-microsoft-com:office:office" xmlns:r="http://schemas.openxmlformats.org/officeDocument/2006/relationships" xmlns:m="http://schemas.openxmlformats.org/officeDocument/2006/math" xmlns:v="urn:schemas-microsoft-com:vml" xmlns:wp14="http://schemas.microsoft.com/office/word/2010/wordprocessingDrawing" xmlns:wp="http://schemas.openxmlformats.org/drawingml/2006/wordprocessingDrawing" xmlns:w10="urn:schemas-microsoft-com:office:word" xmlns:w="http://schemas.openxmlformats.org/wordprocessingml/2006/main" xmlns:w14="http://schemas.microsoft.com/office/word/2010/wordml" xmlns:w15="http://schemas.microsoft.com/office/word/2012/wordml" xmlns:w16cex="http://schemas.microsoft.com/office/word/2018/wordml/cex" xmlns:w16cid="http://schemas.microsoft.com/office/word/2016/wordml/cid" xmlns:w16="http://schemas.microsoft.com/office/word/2018/wordml" xmlns:w16sdtdh="http://schemas.microsoft.com/office/word/2020/wordml/sdtdatahash" xmlns:w16se="http://schemas.microsoft.com/office/word/2015/wordml/symex" xmlns:wpg="http://schemas.microsoft.com/office/word/2010/wordprocessingGroup" xmlns:wpi="http://schemas.microsoft.com/office/word/2010/wordprocessingInk" xmlns:wne="http://schemas.microsoft.com/office/word/2006/wordml" xmlns:wps="http://schemas.microsoft.com/office/word/2010/wordprocessingShape" mc:Ignorable="w14 w15 w16se w16cid w16 w16cex w16sdtdh wp14">
   <w:sdt>
     <w:sdtPr>
       <w:id w:val="-77980025"/>
@@ -3158,7 +7088,7 @@
 </file>
 
 <file path=word/footnotes.xml><?xml version="1.0" encoding="utf-8"?>
-<w:footnotes xmlns:wpc="http://schemas.microsoft.com/office/word/2010/wordprocessingCanvas" xmlns:cx="http://schemas.microsoft.com/office/drawing/2014/chartex" xmlns:cx1="http://schemas.microsoft.com/office/drawing/2015/9/8/chartex" xmlns:cx2="http://schemas.microsoft.com/office/drawing/2015/10/21/chartex" xmlns:cx3="http://schemas.microsoft.com/office/drawing/2016/5/9/chartex" xmlns:cx4="http://schemas.microsoft.com/office/drawing/2016/5/10/chartex" xmlns:cx5="http://schemas.microsoft.com/office/drawing/2016/5/11/chartex" xmlns:cx6="http://schemas.microsoft.com/office/drawing/2016/5/12/chartex" xmlns:cx7="http://schemas.microsoft.com/office/drawing/2016/5/13/chartex" xmlns:cx8="http://schemas.microsoft.com/office/drawing/2016/5/14/chartex" xmlns:mc="http://schemas.openxmlformats.org/markup-compatibility/2006" xmlns:aink="http://schemas.microsoft.com/office/drawing/2016/ink" xmlns:am3d="http://schemas.microsoft.com/office/drawing/2017/model3d" xmlns:o="urn:schemas-microsoft-com:office:office" xmlns:r="http://schemas.openxmlformats.org/officeDocument/2006/relationships" xmlns:m="http://schemas.openxmlformats.org/officeDocument/2006/math" xmlns:v="urn:schemas-microsoft-com:vml" xmlns:wp14="http://schemas.microsoft.com/office/word/2010/wordprocessingDrawing" xmlns:wp="http://schemas.openxmlformats.org/drawingml/2006/wordprocessingDrawing" xmlns:w10="urn:schemas-microsoft-com:office:word" xmlns:w="http://schemas.openxmlformats.org/wordprocessingml/2006/main" xmlns:w14="http://schemas.microsoft.com/office/word/2010/wordml" xmlns:w15="http://schemas.microsoft.com/office/word/2012/wordml" xmlns:w16cex="http://schemas.microsoft.com/office/word/2018/wordml/cex" xmlns:w16cid="http://schemas.microsoft.com/office/word/2016/wordml/cid" xmlns:w16="http://schemas.microsoft.com/office/word/2018/wordml" xmlns:w16se="http://schemas.microsoft.com/office/word/2015/wordml/symex" xmlns:wpg="http://schemas.microsoft.com/office/word/2010/wordprocessingGroup" xmlns:wpi="http://schemas.microsoft.com/office/word/2010/wordprocessingInk" xmlns:wne="http://schemas.microsoft.com/office/word/2006/wordml" xmlns:wps="http://schemas.microsoft.com/office/word/2010/wordprocessingShape" mc:Ignorable="w14 w15 w16se w16cid w16 w16cex wp14">
+<w:footnotes xmlns:wpc="http://schemas.microsoft.com/office/word/2010/wordprocessingCanvas" xmlns:cx="http://schemas.microsoft.com/office/drawing/2014/chartex" xmlns:cx1="http://schemas.microsoft.com/office/drawing/2015/9/8/chartex" xmlns:cx2="http://schemas.microsoft.com/office/drawing/2015/10/21/chartex" xmlns:cx3="http://schemas.microsoft.com/office/drawing/2016/5/9/chartex" xmlns:cx4="http://schemas.microsoft.com/office/drawing/2016/5/10/chartex" xmlns:cx5="http://schemas.microsoft.com/office/drawing/2016/5/11/chartex" xmlns:cx6="http://schemas.microsoft.com/office/drawing/2016/5/12/chartex" xmlns:cx7="http://schemas.microsoft.com/office/drawing/2016/5/13/chartex" xmlns:cx8="http://schemas.microsoft.com/office/drawing/2016/5/14/chartex" xmlns:mc="http://schemas.openxmlformats.org/markup-compatibility/2006" xmlns:aink="http://schemas.microsoft.com/office/drawing/2016/ink" xmlns:am3d="http://schemas.microsoft.com/office/drawing/2017/model3d" xmlns:o="urn:schemas-microsoft-com:office:office" xmlns:r="http://schemas.openxmlformats.org/officeDocument/2006/relationships" xmlns:m="http://schemas.openxmlformats.org/officeDocument/2006/math" xmlns:v="urn:schemas-microsoft-com:vml" xmlns:wp14="http://schemas.microsoft.com/office/word/2010/wordprocessingDrawing" xmlns:wp="http://schemas.openxmlformats.org/drawingml/2006/wordprocessingDrawing" xmlns:w10="urn:schemas-microsoft-com:office:word" xmlns:w="http://schemas.openxmlformats.org/wordprocessingml/2006/main" xmlns:w14="http://schemas.microsoft.com/office/word/2010/wordml" xmlns:w15="http://schemas.microsoft.com/office/word/2012/wordml" xmlns:w16cex="http://schemas.microsoft.com/office/word/2018/wordml/cex" xmlns:w16cid="http://schemas.microsoft.com/office/word/2016/wordml/cid" xmlns:w16="http://schemas.microsoft.com/office/word/2018/wordml" xmlns:w16sdtdh="http://schemas.microsoft.com/office/word/2020/wordml/sdtdatahash" xmlns:w16se="http://schemas.microsoft.com/office/word/2015/wordml/symex" xmlns:wpg="http://schemas.microsoft.com/office/word/2010/wordprocessingGroup" xmlns:wpi="http://schemas.microsoft.com/office/word/2010/wordprocessingInk" xmlns:wne="http://schemas.microsoft.com/office/word/2006/wordml" xmlns:wps="http://schemas.microsoft.com/office/word/2010/wordprocessingShape" mc:Ignorable="w14 w15 w16se w16cid w16 w16cex w16sdtdh wp14">
   <w:footnote w:type="separator" w:id="-1">
     <w:p>
       <w:pPr>
@@ -3183,8 +7113,148 @@
 </file>
 
 <file path=word/numbering.xml><?xml version="1.0" encoding="utf-8"?>
-<w:numbering xmlns:wpc="http://schemas.microsoft.com/office/word/2010/wordprocessingCanvas" xmlns:cx="http://schemas.microsoft.com/office/drawing/2014/chartex" xmlns:cx1="http://schemas.microsoft.com/office/drawing/2015/9/8/chartex" xmlns:cx2="http://schemas.microsoft.com/office/drawing/2015/10/21/chartex" xmlns:cx3="http://schemas.microsoft.com/office/drawing/2016/5/9/chartex" xmlns:cx4="http://schemas.microsoft.com/office/drawing/2016/5/10/chartex" xmlns:cx5="http://schemas.microsoft.com/office/drawing/2016/5/11/chartex" xmlns:cx6="http://schemas.microsoft.com/office/drawing/2016/5/12/chartex" xmlns:cx7="http://schemas.microsoft.com/office/drawing/2016/5/13/chartex" xmlns:cx8="http://schemas.microsoft.com/office/drawing/2016/5/14/chartex" xmlns:mc="http://schemas.openxmlformats.org/markup-compatibility/2006" xmlns:aink="http://schemas.microsoft.com/office/drawing/2016/ink" xmlns:am3d="http://schemas.microsoft.com/office/drawing/2017/model3d" xmlns:o="urn:schemas-microsoft-com:office:office" xmlns:r="http://schemas.openxmlformats.org/officeDocument/2006/relationships" xmlns:m="http://schemas.openxmlformats.org/officeDocument/2006/math" xmlns:v="urn:schemas-microsoft-com:vml" xmlns:wp14="http://schemas.microsoft.com/office/word/2010/wordprocessingDrawing" xmlns:wp="http://schemas.openxmlformats.org/drawingml/2006/wordprocessingDrawing" xmlns:w10="urn:schemas-microsoft-com:office:word" xmlns:w="http://schemas.openxmlformats.org/wordprocessingml/2006/main" xmlns:w14="http://schemas.microsoft.com/office/word/2010/wordml" xmlns:w15="http://schemas.microsoft.com/office/word/2012/wordml" xmlns:w16cex="http://schemas.microsoft.com/office/word/2018/wordml/cex" xmlns:w16cid="http://schemas.microsoft.com/office/word/2016/wordml/cid" xmlns:w16="http://schemas.microsoft.com/office/word/2018/wordml" xmlns:w16se="http://schemas.microsoft.com/office/word/2015/wordml/symex" xmlns:wpg="http://schemas.microsoft.com/office/word/2010/wordprocessingGroup" xmlns:wpi="http://schemas.microsoft.com/office/word/2010/wordprocessingInk" xmlns:wne="http://schemas.microsoft.com/office/word/2006/wordml" xmlns:wps="http://schemas.microsoft.com/office/word/2010/wordprocessingShape" mc:Ignorable="w14 w15 w16se w16cid w16 w16cex wp14">
+<w:numbering xmlns:wpc="http://schemas.microsoft.com/office/word/2010/wordprocessingCanvas" xmlns:cx="http://schemas.microsoft.com/office/drawing/2014/chartex" xmlns:cx1="http://schemas.microsoft.com/office/drawing/2015/9/8/chartex" xmlns:cx2="http://schemas.microsoft.com/office/drawing/2015/10/21/chartex" xmlns:cx3="http://schemas.microsoft.com/office/drawing/2016/5/9/chartex" xmlns:cx4="http://schemas.microsoft.com/office/drawing/2016/5/10/chartex" xmlns:cx5="http://schemas.microsoft.com/office/drawing/2016/5/11/chartex" xmlns:cx6="http://schemas.microsoft.com/office/drawing/2016/5/12/chartex" xmlns:cx7="http://schemas.microsoft.com/office/drawing/2016/5/13/chartex" xmlns:cx8="http://schemas.microsoft.com/office/drawing/2016/5/14/chartex" xmlns:mc="http://schemas.openxmlformats.org/markup-compatibility/2006" xmlns:aink="http://schemas.microsoft.com/office/drawing/2016/ink" xmlns:am3d="http://schemas.microsoft.com/office/drawing/2017/model3d" xmlns:o="urn:schemas-microsoft-com:office:office" xmlns:r="http://schemas.openxmlformats.org/officeDocument/2006/relationships" xmlns:m="http://schemas.openxmlformats.org/officeDocument/2006/math" xmlns:v="urn:schemas-microsoft-com:vml" xmlns:wp14="http://schemas.microsoft.com/office/word/2010/wordprocessingDrawing" xmlns:wp="http://schemas.openxmlformats.org/drawingml/2006/wordprocessingDrawing" xmlns:w10="urn:schemas-microsoft-com:office:word" xmlns:w="http://schemas.openxmlformats.org/wordprocessingml/2006/main" xmlns:w14="http://schemas.microsoft.com/office/word/2010/wordml" xmlns:w15="http://schemas.microsoft.com/office/word/2012/wordml" xmlns:w16cex="http://schemas.microsoft.com/office/word/2018/wordml/cex" xmlns:w16cid="http://schemas.microsoft.com/office/word/2016/wordml/cid" xmlns:w16="http://schemas.microsoft.com/office/word/2018/wordml" xmlns:w16sdtdh="http://schemas.microsoft.com/office/word/2020/wordml/sdtdatahash" xmlns:w16se="http://schemas.microsoft.com/office/word/2015/wordml/symex" xmlns:wpg="http://schemas.microsoft.com/office/word/2010/wordprocessingGroup" xmlns:wpi="http://schemas.microsoft.com/office/word/2010/wordprocessingInk" xmlns:wne="http://schemas.microsoft.com/office/word/2006/wordml" xmlns:wps="http://schemas.microsoft.com/office/word/2010/wordprocessingShape" mc:Ignorable="w14 w15 w16se w16cid w16 w16cex w16sdtdh wp14">
   <w:abstractNum w:abstractNumId="0" w15:restartNumberingAfterBreak="0">
+    <w:nsid w:val="0E3F2655"/>
+    <w:multiLevelType w:val="hybridMultilevel"/>
+    <w:tmpl w:val="A1828022"/>
+    <w:lvl w:ilvl="0" w:tplc="16401634">
+      <w:start w:val="1"/>
+      <w:numFmt w:val="bullet"/>
+      <w:lvlText w:val=""/>
+      <w:lvlJc w:val="left"/>
+      <w:pPr>
+        <w:tabs>
+          <w:tab w:val="num" w:pos="720"/>
+        </w:tabs>
+        <w:ind w:left="720" w:hanging="360"/>
+      </w:pPr>
+      <w:rPr>
+        <w:rFonts w:ascii="Wingdings" w:hAnsi="Wingdings" w:hint="default"/>
+      </w:rPr>
+    </w:lvl>
+    <w:lvl w:ilvl="1" w:tplc="4E2A0CBA" w:tentative="1">
+      <w:start w:val="1"/>
+      <w:numFmt w:val="bullet"/>
+      <w:lvlText w:val=""/>
+      <w:lvlJc w:val="left"/>
+      <w:pPr>
+        <w:tabs>
+          <w:tab w:val="num" w:pos="1440"/>
+        </w:tabs>
+        <w:ind w:left="1440" w:hanging="360"/>
+      </w:pPr>
+      <w:rPr>
+        <w:rFonts w:ascii="Wingdings" w:hAnsi="Wingdings" w:hint="default"/>
+      </w:rPr>
+    </w:lvl>
+    <w:lvl w:ilvl="2" w:tplc="B8B0C3AC" w:tentative="1">
+      <w:start w:val="1"/>
+      <w:numFmt w:val="bullet"/>
+      <w:lvlText w:val=""/>
+      <w:lvlJc w:val="left"/>
+      <w:pPr>
+        <w:tabs>
+          <w:tab w:val="num" w:pos="2160"/>
+        </w:tabs>
+        <w:ind w:left="2160" w:hanging="360"/>
+      </w:pPr>
+      <w:rPr>
+        <w:rFonts w:ascii="Wingdings" w:hAnsi="Wingdings" w:hint="default"/>
+      </w:rPr>
+    </w:lvl>
+    <w:lvl w:ilvl="3" w:tplc="17CA0220" w:tentative="1">
+      <w:start w:val="1"/>
+      <w:numFmt w:val="bullet"/>
+      <w:lvlText w:val=""/>
+      <w:lvlJc w:val="left"/>
+      <w:pPr>
+        <w:tabs>
+          <w:tab w:val="num" w:pos="2880"/>
+        </w:tabs>
+        <w:ind w:left="2880" w:hanging="360"/>
+      </w:pPr>
+      <w:rPr>
+        <w:rFonts w:ascii="Wingdings" w:hAnsi="Wingdings" w:hint="default"/>
+      </w:rPr>
+    </w:lvl>
+    <w:lvl w:ilvl="4" w:tplc="03FE8012" w:tentative="1">
+      <w:start w:val="1"/>
+      <w:numFmt w:val="bullet"/>
+      <w:lvlText w:val=""/>
+      <w:lvlJc w:val="left"/>
+      <w:pPr>
+        <w:tabs>
+          <w:tab w:val="num" w:pos="3600"/>
+        </w:tabs>
+        <w:ind w:left="3600" w:hanging="360"/>
+      </w:pPr>
+      <w:rPr>
+        <w:rFonts w:ascii="Wingdings" w:hAnsi="Wingdings" w:hint="default"/>
+      </w:rPr>
+    </w:lvl>
+    <w:lvl w:ilvl="5" w:tplc="D22A52AA" w:tentative="1">
+      <w:start w:val="1"/>
+      <w:numFmt w:val="bullet"/>
+      <w:lvlText w:val=""/>
+      <w:lvlJc w:val="left"/>
+      <w:pPr>
+        <w:tabs>
+          <w:tab w:val="num" w:pos="4320"/>
+        </w:tabs>
+        <w:ind w:left="4320" w:hanging="360"/>
+      </w:pPr>
+      <w:rPr>
+        <w:rFonts w:ascii="Wingdings" w:hAnsi="Wingdings" w:hint="default"/>
+      </w:rPr>
+    </w:lvl>
+    <w:lvl w:ilvl="6" w:tplc="A1FCE5AC" w:tentative="1">
+      <w:start w:val="1"/>
+      <w:numFmt w:val="bullet"/>
+      <w:lvlText w:val=""/>
+      <w:lvlJc w:val="left"/>
+      <w:pPr>
+        <w:tabs>
+          <w:tab w:val="num" w:pos="5040"/>
+        </w:tabs>
+        <w:ind w:left="5040" w:hanging="360"/>
+      </w:pPr>
+      <w:rPr>
+        <w:rFonts w:ascii="Wingdings" w:hAnsi="Wingdings" w:hint="default"/>
+      </w:rPr>
+    </w:lvl>
+    <w:lvl w:ilvl="7" w:tplc="8FA66C2A" w:tentative="1">
+      <w:start w:val="1"/>
+      <w:numFmt w:val="bullet"/>
+      <w:lvlText w:val=""/>
+      <w:lvlJc w:val="left"/>
+      <w:pPr>
+        <w:tabs>
+          <w:tab w:val="num" w:pos="5760"/>
+        </w:tabs>
+        <w:ind w:left="5760" w:hanging="360"/>
+      </w:pPr>
+      <w:rPr>
+        <w:rFonts w:ascii="Wingdings" w:hAnsi="Wingdings" w:hint="default"/>
+      </w:rPr>
+    </w:lvl>
+    <w:lvl w:ilvl="8" w:tplc="22E62FB0" w:tentative="1">
+      <w:start w:val="1"/>
+      <w:numFmt w:val="bullet"/>
+      <w:lvlText w:val=""/>
+      <w:lvlJc w:val="left"/>
+      <w:pPr>
+        <w:tabs>
+          <w:tab w:val="num" w:pos="6480"/>
+        </w:tabs>
+        <w:ind w:left="6480" w:hanging="360"/>
+      </w:pPr>
+      <w:rPr>
+        <w:rFonts w:ascii="Wingdings" w:hAnsi="Wingdings" w:hint="default"/>
+      </w:rPr>
+    </w:lvl>
+  </w:abstractNum>
+  <w:abstractNum w:abstractNumId="1" w15:restartNumberingAfterBreak="0">
     <w:nsid w:val="0F294BF8"/>
     <w:multiLevelType w:val="hybridMultilevel"/>
     <w:tmpl w:val="63F2CD10"/>
@@ -3297,7 +7367,7 @@
       </w:rPr>
     </w:lvl>
   </w:abstractNum>
-  <w:abstractNum w:abstractNumId="1" w15:restartNumberingAfterBreak="0">
+  <w:abstractNum w:abstractNumId="2" w15:restartNumberingAfterBreak="0">
     <w:nsid w:val="1AA14F7F"/>
     <w:multiLevelType w:val="hybridMultilevel"/>
     <w:tmpl w:val="167AA498"/>
@@ -3410,7 +7480,120 @@
       </w:rPr>
     </w:lvl>
   </w:abstractNum>
-  <w:abstractNum w:abstractNumId="2" w15:restartNumberingAfterBreak="0">
+  <w:abstractNum w:abstractNumId="3" w15:restartNumberingAfterBreak="0">
+    <w:nsid w:val="1C354106"/>
+    <w:multiLevelType w:val="hybridMultilevel"/>
+    <w:tmpl w:val="71043D24"/>
+    <w:lvl w:ilvl="0" w:tplc="0809000B">
+      <w:start w:val="1"/>
+      <w:numFmt w:val="bullet"/>
+      <w:lvlText w:val=""/>
+      <w:lvlJc w:val="left"/>
+      <w:pPr>
+        <w:ind w:left="720" w:hanging="360"/>
+      </w:pPr>
+      <w:rPr>
+        <w:rFonts w:ascii="Wingdings" w:hAnsi="Wingdings" w:hint="default"/>
+      </w:rPr>
+    </w:lvl>
+    <w:lvl w:ilvl="1" w:tplc="08090003">
+      <w:start w:val="1"/>
+      <w:numFmt w:val="bullet"/>
+      <w:lvlText w:val="o"/>
+      <w:lvlJc w:val="left"/>
+      <w:pPr>
+        <w:ind w:left="1440" w:hanging="360"/>
+      </w:pPr>
+      <w:rPr>
+        <w:rFonts w:ascii="Courier New" w:hAnsi="Courier New" w:cs="Courier New" w:hint="default"/>
+      </w:rPr>
+    </w:lvl>
+    <w:lvl w:ilvl="2" w:tplc="08090005">
+      <w:start w:val="1"/>
+      <w:numFmt w:val="bullet"/>
+      <w:lvlText w:val=""/>
+      <w:lvlJc w:val="left"/>
+      <w:pPr>
+        <w:ind w:left="2160" w:hanging="360"/>
+      </w:pPr>
+      <w:rPr>
+        <w:rFonts w:ascii="Wingdings" w:hAnsi="Wingdings" w:hint="default"/>
+      </w:rPr>
+    </w:lvl>
+    <w:lvl w:ilvl="3" w:tplc="08090001">
+      <w:start w:val="1"/>
+      <w:numFmt w:val="bullet"/>
+      <w:lvlText w:val=""/>
+      <w:lvlJc w:val="left"/>
+      <w:pPr>
+        <w:ind w:left="2880" w:hanging="360"/>
+      </w:pPr>
+      <w:rPr>
+        <w:rFonts w:ascii="Symbol" w:hAnsi="Symbol" w:hint="default"/>
+      </w:rPr>
+    </w:lvl>
+    <w:lvl w:ilvl="4" w:tplc="08090003">
+      <w:start w:val="1"/>
+      <w:numFmt w:val="bullet"/>
+      <w:lvlText w:val="o"/>
+      <w:lvlJc w:val="left"/>
+      <w:pPr>
+        <w:ind w:left="3600" w:hanging="360"/>
+      </w:pPr>
+      <w:rPr>
+        <w:rFonts w:ascii="Courier New" w:hAnsi="Courier New" w:cs="Courier New" w:hint="default"/>
+      </w:rPr>
+    </w:lvl>
+    <w:lvl w:ilvl="5" w:tplc="08090005">
+      <w:start w:val="1"/>
+      <w:numFmt w:val="bullet"/>
+      <w:lvlText w:val=""/>
+      <w:lvlJc w:val="left"/>
+      <w:pPr>
+        <w:ind w:left="4320" w:hanging="360"/>
+      </w:pPr>
+      <w:rPr>
+        <w:rFonts w:ascii="Wingdings" w:hAnsi="Wingdings" w:hint="default"/>
+      </w:rPr>
+    </w:lvl>
+    <w:lvl w:ilvl="6" w:tplc="08090001">
+      <w:start w:val="1"/>
+      <w:numFmt w:val="bullet"/>
+      <w:lvlText w:val=""/>
+      <w:lvlJc w:val="left"/>
+      <w:pPr>
+        <w:ind w:left="5040" w:hanging="360"/>
+      </w:pPr>
+      <w:rPr>
+        <w:rFonts w:ascii="Symbol" w:hAnsi="Symbol" w:hint="default"/>
+      </w:rPr>
+    </w:lvl>
+    <w:lvl w:ilvl="7" w:tplc="08090003">
+      <w:start w:val="1"/>
+      <w:numFmt w:val="bullet"/>
+      <w:lvlText w:val="o"/>
+      <w:lvlJc w:val="left"/>
+      <w:pPr>
+        <w:ind w:left="5760" w:hanging="360"/>
+      </w:pPr>
+      <w:rPr>
+        <w:rFonts w:ascii="Courier New" w:hAnsi="Courier New" w:cs="Courier New" w:hint="default"/>
+      </w:rPr>
+    </w:lvl>
+    <w:lvl w:ilvl="8" w:tplc="08090005">
+      <w:start w:val="1"/>
+      <w:numFmt w:val="bullet"/>
+      <w:lvlText w:val=""/>
+      <w:lvlJc w:val="left"/>
+      <w:pPr>
+        <w:ind w:left="6480" w:hanging="360"/>
+      </w:pPr>
+      <w:rPr>
+        <w:rFonts w:ascii="Wingdings" w:hAnsi="Wingdings" w:hint="default"/>
+      </w:rPr>
+    </w:lvl>
+  </w:abstractNum>
+  <w:abstractNum w:abstractNumId="4" w15:restartNumberingAfterBreak="0">
     <w:nsid w:val="1D2B3B7E"/>
     <w:multiLevelType w:val="hybridMultilevel"/>
     <w:tmpl w:val="36E8DC24"/>
@@ -3523,7 +7706,7 @@
       </w:rPr>
     </w:lvl>
   </w:abstractNum>
-  <w:abstractNum w:abstractNumId="3" w15:restartNumberingAfterBreak="0">
+  <w:abstractNum w:abstractNumId="5" w15:restartNumberingAfterBreak="0">
     <w:nsid w:val="1E153FF2"/>
     <w:multiLevelType w:val="hybridMultilevel"/>
     <w:tmpl w:val="F192F370"/>
@@ -3636,7 +7819,7 @@
       </w:rPr>
     </w:lvl>
   </w:abstractNum>
-  <w:abstractNum w:abstractNumId="4" w15:restartNumberingAfterBreak="0">
+  <w:abstractNum w:abstractNumId="6" w15:restartNumberingAfterBreak="0">
     <w:nsid w:val="24EB7691"/>
     <w:multiLevelType w:val="hybridMultilevel"/>
     <w:tmpl w:val="D7F0BEB6"/>
@@ -3749,7 +7932,147 @@
       </w:rPr>
     </w:lvl>
   </w:abstractNum>
-  <w:abstractNum w:abstractNumId="5" w15:restartNumberingAfterBreak="0">
+  <w:abstractNum w:abstractNumId="7" w15:restartNumberingAfterBreak="0">
+    <w:nsid w:val="2F405EE0"/>
+    <w:multiLevelType w:val="hybridMultilevel"/>
+    <w:tmpl w:val="028AE458"/>
+    <w:lvl w:ilvl="0" w:tplc="88B04BB2">
+      <w:start w:val="1"/>
+      <w:numFmt w:val="bullet"/>
+      <w:lvlText w:val="•"/>
+      <w:lvlJc w:val="left"/>
+      <w:pPr>
+        <w:tabs>
+          <w:tab w:val="num" w:pos="720"/>
+        </w:tabs>
+        <w:ind w:left="720" w:hanging="360"/>
+      </w:pPr>
+      <w:rPr>
+        <w:rFonts w:ascii="Arial" w:hAnsi="Arial" w:hint="default"/>
+      </w:rPr>
+    </w:lvl>
+    <w:lvl w:ilvl="1" w:tplc="75C6B5D8" w:tentative="1">
+      <w:start w:val="1"/>
+      <w:numFmt w:val="bullet"/>
+      <w:lvlText w:val="•"/>
+      <w:lvlJc w:val="left"/>
+      <w:pPr>
+        <w:tabs>
+          <w:tab w:val="num" w:pos="1440"/>
+        </w:tabs>
+        <w:ind w:left="1440" w:hanging="360"/>
+      </w:pPr>
+      <w:rPr>
+        <w:rFonts w:ascii="Arial" w:hAnsi="Arial" w:hint="default"/>
+      </w:rPr>
+    </w:lvl>
+    <w:lvl w:ilvl="2" w:tplc="C86EA522" w:tentative="1">
+      <w:start w:val="1"/>
+      <w:numFmt w:val="bullet"/>
+      <w:lvlText w:val="•"/>
+      <w:lvlJc w:val="left"/>
+      <w:pPr>
+        <w:tabs>
+          <w:tab w:val="num" w:pos="2160"/>
+        </w:tabs>
+        <w:ind w:left="2160" w:hanging="360"/>
+      </w:pPr>
+      <w:rPr>
+        <w:rFonts w:ascii="Arial" w:hAnsi="Arial" w:hint="default"/>
+      </w:rPr>
+    </w:lvl>
+    <w:lvl w:ilvl="3" w:tplc="AFE8ECD2" w:tentative="1">
+      <w:start w:val="1"/>
+      <w:numFmt w:val="bullet"/>
+      <w:lvlText w:val="•"/>
+      <w:lvlJc w:val="left"/>
+      <w:pPr>
+        <w:tabs>
+          <w:tab w:val="num" w:pos="2880"/>
+        </w:tabs>
+        <w:ind w:left="2880" w:hanging="360"/>
+      </w:pPr>
+      <w:rPr>
+        <w:rFonts w:ascii="Arial" w:hAnsi="Arial" w:hint="default"/>
+      </w:rPr>
+    </w:lvl>
+    <w:lvl w:ilvl="4" w:tplc="D30C1C84" w:tentative="1">
+      <w:start w:val="1"/>
+      <w:numFmt w:val="bullet"/>
+      <w:lvlText w:val="•"/>
+      <w:lvlJc w:val="left"/>
+      <w:pPr>
+        <w:tabs>
+          <w:tab w:val="num" w:pos="3600"/>
+        </w:tabs>
+        <w:ind w:left="3600" w:hanging="360"/>
+      </w:pPr>
+      <w:rPr>
+        <w:rFonts w:ascii="Arial" w:hAnsi="Arial" w:hint="default"/>
+      </w:rPr>
+    </w:lvl>
+    <w:lvl w:ilvl="5" w:tplc="3AB241E6" w:tentative="1">
+      <w:start w:val="1"/>
+      <w:numFmt w:val="bullet"/>
+      <w:lvlText w:val="•"/>
+      <w:lvlJc w:val="left"/>
+      <w:pPr>
+        <w:tabs>
+          <w:tab w:val="num" w:pos="4320"/>
+        </w:tabs>
+        <w:ind w:left="4320" w:hanging="360"/>
+      </w:pPr>
+      <w:rPr>
+        <w:rFonts w:ascii="Arial" w:hAnsi="Arial" w:hint="default"/>
+      </w:rPr>
+    </w:lvl>
+    <w:lvl w:ilvl="6" w:tplc="7B3064BC" w:tentative="1">
+      <w:start w:val="1"/>
+      <w:numFmt w:val="bullet"/>
+      <w:lvlText w:val="•"/>
+      <w:lvlJc w:val="left"/>
+      <w:pPr>
+        <w:tabs>
+          <w:tab w:val="num" w:pos="5040"/>
+        </w:tabs>
+        <w:ind w:left="5040" w:hanging="360"/>
+      </w:pPr>
+      <w:rPr>
+        <w:rFonts w:ascii="Arial" w:hAnsi="Arial" w:hint="default"/>
+      </w:rPr>
+    </w:lvl>
+    <w:lvl w:ilvl="7" w:tplc="F7483B12" w:tentative="1">
+      <w:start w:val="1"/>
+      <w:numFmt w:val="bullet"/>
+      <w:lvlText w:val="•"/>
+      <w:lvlJc w:val="left"/>
+      <w:pPr>
+        <w:tabs>
+          <w:tab w:val="num" w:pos="5760"/>
+        </w:tabs>
+        <w:ind w:left="5760" w:hanging="360"/>
+      </w:pPr>
+      <w:rPr>
+        <w:rFonts w:ascii="Arial" w:hAnsi="Arial" w:hint="default"/>
+      </w:rPr>
+    </w:lvl>
+    <w:lvl w:ilvl="8" w:tplc="A22AC702" w:tentative="1">
+      <w:start w:val="1"/>
+      <w:numFmt w:val="bullet"/>
+      <w:lvlText w:val="•"/>
+      <w:lvlJc w:val="left"/>
+      <w:pPr>
+        <w:tabs>
+          <w:tab w:val="num" w:pos="6480"/>
+        </w:tabs>
+        <w:ind w:left="6480" w:hanging="360"/>
+      </w:pPr>
+      <w:rPr>
+        <w:rFonts w:ascii="Arial" w:hAnsi="Arial" w:hint="default"/>
+      </w:rPr>
+    </w:lvl>
+  </w:abstractNum>
+  <w:abstractNum w:abstractNumId="8" w15:restartNumberingAfterBreak="0">
     <w:nsid w:val="2F4B10A3"/>
     <w:multiLevelType w:val="hybridMultilevel"/>
     <w:tmpl w:val="CB949CDA"/>
@@ -3862,7 +8185,7 @@
       </w:rPr>
     </w:lvl>
   </w:abstractNum>
-  <w:abstractNum w:abstractNumId="6" w15:restartNumberingAfterBreak="0">
+  <w:abstractNum w:abstractNumId="9" w15:restartNumberingAfterBreak="0">
     <w:nsid w:val="377A06D4"/>
     <w:multiLevelType w:val="hybridMultilevel"/>
     <w:tmpl w:val="559CDC5E"/>
@@ -3975,7 +8298,147 @@
       </w:rPr>
     </w:lvl>
   </w:abstractNum>
-  <w:abstractNum w:abstractNumId="7" w15:restartNumberingAfterBreak="0">
+  <w:abstractNum w:abstractNumId="10" w15:restartNumberingAfterBreak="0">
+    <w:nsid w:val="39C02896"/>
+    <w:multiLevelType w:val="hybridMultilevel"/>
+    <w:tmpl w:val="551EF342"/>
+    <w:lvl w:ilvl="0" w:tplc="DD9EBAD0">
+      <w:start w:val="1"/>
+      <w:numFmt w:val="bullet"/>
+      <w:lvlText w:val=""/>
+      <w:lvlJc w:val="left"/>
+      <w:pPr>
+        <w:tabs>
+          <w:tab w:val="num" w:pos="720"/>
+        </w:tabs>
+        <w:ind w:left="720" w:hanging="360"/>
+      </w:pPr>
+      <w:rPr>
+        <w:rFonts w:ascii="Wingdings" w:hAnsi="Wingdings" w:hint="default"/>
+      </w:rPr>
+    </w:lvl>
+    <w:lvl w:ilvl="1" w:tplc="4F5857FA" w:tentative="1">
+      <w:start w:val="1"/>
+      <w:numFmt w:val="bullet"/>
+      <w:lvlText w:val=""/>
+      <w:lvlJc w:val="left"/>
+      <w:pPr>
+        <w:tabs>
+          <w:tab w:val="num" w:pos="1440"/>
+        </w:tabs>
+        <w:ind w:left="1440" w:hanging="360"/>
+      </w:pPr>
+      <w:rPr>
+        <w:rFonts w:ascii="Wingdings" w:hAnsi="Wingdings" w:hint="default"/>
+      </w:rPr>
+    </w:lvl>
+    <w:lvl w:ilvl="2" w:tplc="9F94778A" w:tentative="1">
+      <w:start w:val="1"/>
+      <w:numFmt w:val="bullet"/>
+      <w:lvlText w:val=""/>
+      <w:lvlJc w:val="left"/>
+      <w:pPr>
+        <w:tabs>
+          <w:tab w:val="num" w:pos="2160"/>
+        </w:tabs>
+        <w:ind w:left="2160" w:hanging="360"/>
+      </w:pPr>
+      <w:rPr>
+        <w:rFonts w:ascii="Wingdings" w:hAnsi="Wingdings" w:hint="default"/>
+      </w:rPr>
+    </w:lvl>
+    <w:lvl w:ilvl="3" w:tplc="8924D18A" w:tentative="1">
+      <w:start w:val="1"/>
+      <w:numFmt w:val="bullet"/>
+      <w:lvlText w:val=""/>
+      <w:lvlJc w:val="left"/>
+      <w:pPr>
+        <w:tabs>
+          <w:tab w:val="num" w:pos="2880"/>
+        </w:tabs>
+        <w:ind w:left="2880" w:hanging="360"/>
+      </w:pPr>
+      <w:rPr>
+        <w:rFonts w:ascii="Wingdings" w:hAnsi="Wingdings" w:hint="default"/>
+      </w:rPr>
+    </w:lvl>
+    <w:lvl w:ilvl="4" w:tplc="42063D4C" w:tentative="1">
+      <w:start w:val="1"/>
+      <w:numFmt w:val="bullet"/>
+      <w:lvlText w:val=""/>
+      <w:lvlJc w:val="left"/>
+      <w:pPr>
+        <w:tabs>
+          <w:tab w:val="num" w:pos="3600"/>
+        </w:tabs>
+        <w:ind w:left="3600" w:hanging="360"/>
+      </w:pPr>
+      <w:rPr>
+        <w:rFonts w:ascii="Wingdings" w:hAnsi="Wingdings" w:hint="default"/>
+      </w:rPr>
+    </w:lvl>
+    <w:lvl w:ilvl="5" w:tplc="D904E6F2" w:tentative="1">
+      <w:start w:val="1"/>
+      <w:numFmt w:val="bullet"/>
+      <w:lvlText w:val=""/>
+      <w:lvlJc w:val="left"/>
+      <w:pPr>
+        <w:tabs>
+          <w:tab w:val="num" w:pos="4320"/>
+        </w:tabs>
+        <w:ind w:left="4320" w:hanging="360"/>
+      </w:pPr>
+      <w:rPr>
+        <w:rFonts w:ascii="Wingdings" w:hAnsi="Wingdings" w:hint="default"/>
+      </w:rPr>
+    </w:lvl>
+    <w:lvl w:ilvl="6" w:tplc="4D449362" w:tentative="1">
+      <w:start w:val="1"/>
+      <w:numFmt w:val="bullet"/>
+      <w:lvlText w:val=""/>
+      <w:lvlJc w:val="left"/>
+      <w:pPr>
+        <w:tabs>
+          <w:tab w:val="num" w:pos="5040"/>
+        </w:tabs>
+        <w:ind w:left="5040" w:hanging="360"/>
+      </w:pPr>
+      <w:rPr>
+        <w:rFonts w:ascii="Wingdings" w:hAnsi="Wingdings" w:hint="default"/>
+      </w:rPr>
+    </w:lvl>
+    <w:lvl w:ilvl="7" w:tplc="AB16EB64" w:tentative="1">
+      <w:start w:val="1"/>
+      <w:numFmt w:val="bullet"/>
+      <w:lvlText w:val=""/>
+      <w:lvlJc w:val="left"/>
+      <w:pPr>
+        <w:tabs>
+          <w:tab w:val="num" w:pos="5760"/>
+        </w:tabs>
+        <w:ind w:left="5760" w:hanging="360"/>
+      </w:pPr>
+      <w:rPr>
+        <w:rFonts w:ascii="Wingdings" w:hAnsi="Wingdings" w:hint="default"/>
+      </w:rPr>
+    </w:lvl>
+    <w:lvl w:ilvl="8" w:tplc="F676AC6A" w:tentative="1">
+      <w:start w:val="1"/>
+      <w:numFmt w:val="bullet"/>
+      <w:lvlText w:val=""/>
+      <w:lvlJc w:val="left"/>
+      <w:pPr>
+        <w:tabs>
+          <w:tab w:val="num" w:pos="6480"/>
+        </w:tabs>
+        <w:ind w:left="6480" w:hanging="360"/>
+      </w:pPr>
+      <w:rPr>
+        <w:rFonts w:ascii="Wingdings" w:hAnsi="Wingdings" w:hint="default"/>
+      </w:rPr>
+    </w:lvl>
+  </w:abstractNum>
+  <w:abstractNum w:abstractNumId="11" w15:restartNumberingAfterBreak="0">
     <w:nsid w:val="3CC10A5F"/>
     <w:multiLevelType w:val="hybridMultilevel"/>
     <w:tmpl w:val="1FBE17E6"/>
@@ -4088,7 +8551,7 @@
       </w:rPr>
     </w:lvl>
   </w:abstractNum>
-  <w:abstractNum w:abstractNumId="8" w15:restartNumberingAfterBreak="0">
+  <w:abstractNum w:abstractNumId="12" w15:restartNumberingAfterBreak="0">
     <w:nsid w:val="42A162C9"/>
     <w:multiLevelType w:val="hybridMultilevel"/>
     <w:tmpl w:val="216C9690"/>
@@ -4201,7 +8664,7 @@
       </w:rPr>
     </w:lvl>
   </w:abstractNum>
-  <w:abstractNum w:abstractNumId="9" w15:restartNumberingAfterBreak="0">
+  <w:abstractNum w:abstractNumId="13" w15:restartNumberingAfterBreak="0">
     <w:nsid w:val="44AA7C99"/>
     <w:multiLevelType w:val="hybridMultilevel"/>
     <w:tmpl w:val="B78C2232"/>
@@ -4314,7 +8777,7 @@
       </w:rPr>
     </w:lvl>
   </w:abstractNum>
-  <w:abstractNum w:abstractNumId="10" w15:restartNumberingAfterBreak="0">
+  <w:abstractNum w:abstractNumId="14" w15:restartNumberingAfterBreak="0">
     <w:nsid w:val="45B0408D"/>
     <w:multiLevelType w:val="hybridMultilevel"/>
     <w:tmpl w:val="5056513C"/>
@@ -4427,7 +8890,7 @@
       </w:rPr>
     </w:lvl>
   </w:abstractNum>
-  <w:abstractNum w:abstractNumId="11" w15:restartNumberingAfterBreak="0">
+  <w:abstractNum w:abstractNumId="15" w15:restartNumberingAfterBreak="0">
     <w:nsid w:val="45FC1D0D"/>
     <w:multiLevelType w:val="hybridMultilevel"/>
     <w:tmpl w:val="447E087E"/>
@@ -4540,7 +9003,7 @@
       </w:rPr>
     </w:lvl>
   </w:abstractNum>
-  <w:abstractNum w:abstractNumId="12" w15:restartNumberingAfterBreak="0">
+  <w:abstractNum w:abstractNumId="16" w15:restartNumberingAfterBreak="0">
     <w:nsid w:val="494E7F54"/>
     <w:multiLevelType w:val="hybridMultilevel"/>
     <w:tmpl w:val="FF863B2A"/>
@@ -4653,7 +9116,7 @@
       </w:rPr>
     </w:lvl>
   </w:abstractNum>
-  <w:abstractNum w:abstractNumId="13" w15:restartNumberingAfterBreak="0">
+  <w:abstractNum w:abstractNumId="17" w15:restartNumberingAfterBreak="0">
     <w:nsid w:val="519A38F3"/>
     <w:multiLevelType w:val="hybridMultilevel"/>
     <w:tmpl w:val="E0826292"/>
@@ -4766,7 +9229,147 @@
       </w:rPr>
     </w:lvl>
   </w:abstractNum>
-  <w:abstractNum w:abstractNumId="14" w15:restartNumberingAfterBreak="0">
+  <w:abstractNum w:abstractNumId="18" w15:restartNumberingAfterBreak="0">
+    <w:nsid w:val="52206F86"/>
+    <w:multiLevelType w:val="hybridMultilevel"/>
+    <w:tmpl w:val="4B44E938"/>
+    <w:lvl w:ilvl="0" w:tplc="CBB67BF4">
+      <w:start w:val="1"/>
+      <w:numFmt w:val="bullet"/>
+      <w:lvlText w:val="•"/>
+      <w:lvlJc w:val="left"/>
+      <w:pPr>
+        <w:tabs>
+          <w:tab w:val="num" w:pos="720"/>
+        </w:tabs>
+        <w:ind w:left="720" w:hanging="360"/>
+      </w:pPr>
+      <w:rPr>
+        <w:rFonts w:ascii="Arial" w:hAnsi="Arial" w:hint="default"/>
+      </w:rPr>
+    </w:lvl>
+    <w:lvl w:ilvl="1" w:tplc="D6923BBE" w:tentative="1">
+      <w:start w:val="1"/>
+      <w:numFmt w:val="bullet"/>
+      <w:lvlText w:val="•"/>
+      <w:lvlJc w:val="left"/>
+      <w:pPr>
+        <w:tabs>
+          <w:tab w:val="num" w:pos="1440"/>
+        </w:tabs>
+        <w:ind w:left="1440" w:hanging="360"/>
+      </w:pPr>
+      <w:rPr>
+        <w:rFonts w:ascii="Arial" w:hAnsi="Arial" w:hint="default"/>
+      </w:rPr>
+    </w:lvl>
+    <w:lvl w:ilvl="2" w:tplc="402C3C2C" w:tentative="1">
+      <w:start w:val="1"/>
+      <w:numFmt w:val="bullet"/>
+      <w:lvlText w:val="•"/>
+      <w:lvlJc w:val="left"/>
+      <w:pPr>
+        <w:tabs>
+          <w:tab w:val="num" w:pos="2160"/>
+        </w:tabs>
+        <w:ind w:left="2160" w:hanging="360"/>
+      </w:pPr>
+      <w:rPr>
+        <w:rFonts w:ascii="Arial" w:hAnsi="Arial" w:hint="default"/>
+      </w:rPr>
+    </w:lvl>
+    <w:lvl w:ilvl="3" w:tplc="BBB83186" w:tentative="1">
+      <w:start w:val="1"/>
+      <w:numFmt w:val="bullet"/>
+      <w:lvlText w:val="•"/>
+      <w:lvlJc w:val="left"/>
+      <w:pPr>
+        <w:tabs>
+          <w:tab w:val="num" w:pos="2880"/>
+        </w:tabs>
+        <w:ind w:left="2880" w:hanging="360"/>
+      </w:pPr>
+      <w:rPr>
+        <w:rFonts w:ascii="Arial" w:hAnsi="Arial" w:hint="default"/>
+      </w:rPr>
+    </w:lvl>
+    <w:lvl w:ilvl="4" w:tplc="620AA648" w:tentative="1">
+      <w:start w:val="1"/>
+      <w:numFmt w:val="bullet"/>
+      <w:lvlText w:val="•"/>
+      <w:lvlJc w:val="left"/>
+      <w:pPr>
+        <w:tabs>
+          <w:tab w:val="num" w:pos="3600"/>
+        </w:tabs>
+        <w:ind w:left="3600" w:hanging="360"/>
+      </w:pPr>
+      <w:rPr>
+        <w:rFonts w:ascii="Arial" w:hAnsi="Arial" w:hint="default"/>
+      </w:rPr>
+    </w:lvl>
+    <w:lvl w:ilvl="5" w:tplc="B4501322" w:tentative="1">
+      <w:start w:val="1"/>
+      <w:numFmt w:val="bullet"/>
+      <w:lvlText w:val="•"/>
+      <w:lvlJc w:val="left"/>
+      <w:pPr>
+        <w:tabs>
+          <w:tab w:val="num" w:pos="4320"/>
+        </w:tabs>
+        <w:ind w:left="4320" w:hanging="360"/>
+      </w:pPr>
+      <w:rPr>
+        <w:rFonts w:ascii="Arial" w:hAnsi="Arial" w:hint="default"/>
+      </w:rPr>
+    </w:lvl>
+    <w:lvl w:ilvl="6" w:tplc="40C08020" w:tentative="1">
+      <w:start w:val="1"/>
+      <w:numFmt w:val="bullet"/>
+      <w:lvlText w:val="•"/>
+      <w:lvlJc w:val="left"/>
+      <w:pPr>
+        <w:tabs>
+          <w:tab w:val="num" w:pos="5040"/>
+        </w:tabs>
+        <w:ind w:left="5040" w:hanging="360"/>
+      </w:pPr>
+      <w:rPr>
+        <w:rFonts w:ascii="Arial" w:hAnsi="Arial" w:hint="default"/>
+      </w:rPr>
+    </w:lvl>
+    <w:lvl w:ilvl="7" w:tplc="D1543DE0" w:tentative="1">
+      <w:start w:val="1"/>
+      <w:numFmt w:val="bullet"/>
+      <w:lvlText w:val="•"/>
+      <w:lvlJc w:val="left"/>
+      <w:pPr>
+        <w:tabs>
+          <w:tab w:val="num" w:pos="5760"/>
+        </w:tabs>
+        <w:ind w:left="5760" w:hanging="360"/>
+      </w:pPr>
+      <w:rPr>
+        <w:rFonts w:ascii="Arial" w:hAnsi="Arial" w:hint="default"/>
+      </w:rPr>
+    </w:lvl>
+    <w:lvl w:ilvl="8" w:tplc="3AFE8D10" w:tentative="1">
+      <w:start w:val="1"/>
+      <w:numFmt w:val="bullet"/>
+      <w:lvlText w:val="•"/>
+      <w:lvlJc w:val="left"/>
+      <w:pPr>
+        <w:tabs>
+          <w:tab w:val="num" w:pos="6480"/>
+        </w:tabs>
+        <w:ind w:left="6480" w:hanging="360"/>
+      </w:pPr>
+      <w:rPr>
+        <w:rFonts w:ascii="Arial" w:hAnsi="Arial" w:hint="default"/>
+      </w:rPr>
+    </w:lvl>
+  </w:abstractNum>
+  <w:abstractNum w:abstractNumId="19" w15:restartNumberingAfterBreak="0">
     <w:nsid w:val="53AF285B"/>
     <w:multiLevelType w:val="hybridMultilevel"/>
     <w:tmpl w:val="BCACBAEA"/>
@@ -4879,7 +9482,120 @@
       </w:rPr>
     </w:lvl>
   </w:abstractNum>
-  <w:abstractNum w:abstractNumId="15" w15:restartNumberingAfterBreak="0">
+  <w:abstractNum w:abstractNumId="20" w15:restartNumberingAfterBreak="0">
+    <w:nsid w:val="62900039"/>
+    <w:multiLevelType w:val="hybridMultilevel"/>
+    <w:tmpl w:val="856A9458"/>
+    <w:lvl w:ilvl="0" w:tplc="0809000B">
+      <w:start w:val="1"/>
+      <w:numFmt w:val="bullet"/>
+      <w:lvlText w:val=""/>
+      <w:lvlJc w:val="left"/>
+      <w:pPr>
+        <w:ind w:left="720" w:hanging="360"/>
+      </w:pPr>
+      <w:rPr>
+        <w:rFonts w:ascii="Wingdings" w:hAnsi="Wingdings" w:hint="default"/>
+      </w:rPr>
+    </w:lvl>
+    <w:lvl w:ilvl="1" w:tplc="08090003">
+      <w:start w:val="1"/>
+      <w:numFmt w:val="bullet"/>
+      <w:lvlText w:val="o"/>
+      <w:lvlJc w:val="left"/>
+      <w:pPr>
+        <w:ind w:left="1440" w:hanging="360"/>
+      </w:pPr>
+      <w:rPr>
+        <w:rFonts w:ascii="Courier New" w:hAnsi="Courier New" w:cs="Courier New" w:hint="default"/>
+      </w:rPr>
+    </w:lvl>
+    <w:lvl w:ilvl="2" w:tplc="08090005">
+      <w:start w:val="1"/>
+      <w:numFmt w:val="bullet"/>
+      <w:lvlText w:val=""/>
+      <w:lvlJc w:val="left"/>
+      <w:pPr>
+        <w:ind w:left="2160" w:hanging="360"/>
+      </w:pPr>
+      <w:rPr>
+        <w:rFonts w:ascii="Wingdings" w:hAnsi="Wingdings" w:hint="default"/>
+      </w:rPr>
+    </w:lvl>
+    <w:lvl w:ilvl="3" w:tplc="08090001">
+      <w:start w:val="1"/>
+      <w:numFmt w:val="bullet"/>
+      <w:lvlText w:val=""/>
+      <w:lvlJc w:val="left"/>
+      <w:pPr>
+        <w:ind w:left="2880" w:hanging="360"/>
+      </w:pPr>
+      <w:rPr>
+        <w:rFonts w:ascii="Symbol" w:hAnsi="Symbol" w:hint="default"/>
+      </w:rPr>
+    </w:lvl>
+    <w:lvl w:ilvl="4" w:tplc="08090003">
+      <w:start w:val="1"/>
+      <w:numFmt w:val="bullet"/>
+      <w:lvlText w:val="o"/>
+      <w:lvlJc w:val="left"/>
+      <w:pPr>
+        <w:ind w:left="3600" w:hanging="360"/>
+      </w:pPr>
+      <w:rPr>
+        <w:rFonts w:ascii="Courier New" w:hAnsi="Courier New" w:cs="Courier New" w:hint="default"/>
+      </w:rPr>
+    </w:lvl>
+    <w:lvl w:ilvl="5" w:tplc="08090005">
+      <w:start w:val="1"/>
+      <w:numFmt w:val="bullet"/>
+      <w:lvlText w:val=""/>
+      <w:lvlJc w:val="left"/>
+      <w:pPr>
+        <w:ind w:left="4320" w:hanging="360"/>
+      </w:pPr>
+      <w:rPr>
+        <w:rFonts w:ascii="Wingdings" w:hAnsi="Wingdings" w:hint="default"/>
+      </w:rPr>
+    </w:lvl>
+    <w:lvl w:ilvl="6" w:tplc="08090001">
+      <w:start w:val="1"/>
+      <w:numFmt w:val="bullet"/>
+      <w:lvlText w:val=""/>
+      <w:lvlJc w:val="left"/>
+      <w:pPr>
+        <w:ind w:left="5040" w:hanging="360"/>
+      </w:pPr>
+      <w:rPr>
+        <w:rFonts w:ascii="Symbol" w:hAnsi="Symbol" w:hint="default"/>
+      </w:rPr>
+    </w:lvl>
+    <w:lvl w:ilvl="7" w:tplc="08090003">
+      <w:start w:val="1"/>
+      <w:numFmt w:val="bullet"/>
+      <w:lvlText w:val="o"/>
+      <w:lvlJc w:val="left"/>
+      <w:pPr>
+        <w:ind w:left="5760" w:hanging="360"/>
+      </w:pPr>
+      <w:rPr>
+        <w:rFonts w:ascii="Courier New" w:hAnsi="Courier New" w:cs="Courier New" w:hint="default"/>
+      </w:rPr>
+    </w:lvl>
+    <w:lvl w:ilvl="8" w:tplc="08090005">
+      <w:start w:val="1"/>
+      <w:numFmt w:val="bullet"/>
+      <w:lvlText w:val=""/>
+      <w:lvlJc w:val="left"/>
+      <w:pPr>
+        <w:ind w:left="6480" w:hanging="360"/>
+      </w:pPr>
+      <w:rPr>
+        <w:rFonts w:ascii="Wingdings" w:hAnsi="Wingdings" w:hint="default"/>
+      </w:rPr>
+    </w:lvl>
+  </w:abstractNum>
+  <w:abstractNum w:abstractNumId="21" w15:restartNumberingAfterBreak="0">
     <w:nsid w:val="65E84760"/>
     <w:multiLevelType w:val="hybridMultilevel"/>
     <w:tmpl w:val="FB822BF8"/>
@@ -4992,7 +9708,233 @@
       </w:rPr>
     </w:lvl>
   </w:abstractNum>
-  <w:abstractNum w:abstractNumId="16" w15:restartNumberingAfterBreak="0">
+  <w:abstractNum w:abstractNumId="22" w15:restartNumberingAfterBreak="0">
+    <w:nsid w:val="6F3F07F9"/>
+    <w:multiLevelType w:val="hybridMultilevel"/>
+    <w:tmpl w:val="061260F4"/>
+    <w:lvl w:ilvl="0" w:tplc="0809000F">
+      <w:start w:val="1"/>
+      <w:numFmt w:val="decimal"/>
+      <w:lvlText w:val="%1."/>
+      <w:lvlJc w:val="left"/>
+      <w:pPr>
+        <w:ind w:left="720" w:hanging="360"/>
+      </w:pPr>
+    </w:lvl>
+    <w:lvl w:ilvl="1" w:tplc="08090019">
+      <w:start w:val="1"/>
+      <w:numFmt w:val="lowerLetter"/>
+      <w:lvlText w:val="%2."/>
+      <w:lvlJc w:val="left"/>
+      <w:pPr>
+        <w:ind w:left="1440" w:hanging="360"/>
+      </w:pPr>
+    </w:lvl>
+    <w:lvl w:ilvl="2" w:tplc="0809001B">
+      <w:start w:val="1"/>
+      <w:numFmt w:val="lowerRoman"/>
+      <w:lvlText w:val="%3."/>
+      <w:lvlJc w:val="right"/>
+      <w:pPr>
+        <w:ind w:left="2160" w:hanging="180"/>
+      </w:pPr>
+    </w:lvl>
+    <w:lvl w:ilvl="3" w:tplc="0809000F">
+      <w:start w:val="1"/>
+      <w:numFmt w:val="decimal"/>
+      <w:lvlText w:val="%4."/>
+      <w:lvlJc w:val="left"/>
+      <w:pPr>
+        <w:ind w:left="2880" w:hanging="360"/>
+      </w:pPr>
+    </w:lvl>
+    <w:lvl w:ilvl="4" w:tplc="08090019">
+      <w:start w:val="1"/>
+      <w:numFmt w:val="lowerLetter"/>
+      <w:lvlText w:val="%5."/>
+      <w:lvlJc w:val="left"/>
+      <w:pPr>
+        <w:ind w:left="3600" w:hanging="360"/>
+      </w:pPr>
+    </w:lvl>
+    <w:lvl w:ilvl="5" w:tplc="0809001B" w:tentative="1">
+      <w:start w:val="1"/>
+      <w:numFmt w:val="lowerRoman"/>
+      <w:lvlText w:val="%6."/>
+      <w:lvlJc w:val="right"/>
+      <w:pPr>
+        <w:ind w:left="4320" w:hanging="180"/>
+      </w:pPr>
+    </w:lvl>
+    <w:lvl w:ilvl="6" w:tplc="0809000F" w:tentative="1">
+      <w:start w:val="1"/>
+      <w:numFmt w:val="decimal"/>
+      <w:lvlText w:val="%7."/>
+      <w:lvlJc w:val="left"/>
+      <w:pPr>
+        <w:ind w:left="5040" w:hanging="360"/>
+      </w:pPr>
+    </w:lvl>
+    <w:lvl w:ilvl="7" w:tplc="08090019" w:tentative="1">
+      <w:start w:val="1"/>
+      <w:numFmt w:val="lowerLetter"/>
+      <w:lvlText w:val="%8."/>
+      <w:lvlJc w:val="left"/>
+      <w:pPr>
+        <w:ind w:left="5760" w:hanging="360"/>
+      </w:pPr>
+    </w:lvl>
+    <w:lvl w:ilvl="8" w:tplc="0809001B" w:tentative="1">
+      <w:start w:val="1"/>
+      <w:numFmt w:val="lowerRoman"/>
+      <w:lvlText w:val="%9."/>
+      <w:lvlJc w:val="right"/>
+      <w:pPr>
+        <w:ind w:left="6480" w:hanging="180"/>
+      </w:pPr>
+    </w:lvl>
+  </w:abstractNum>
+  <w:abstractNum w:abstractNumId="23" w15:restartNumberingAfterBreak="0">
+    <w:nsid w:val="73931890"/>
+    <w:multiLevelType w:val="hybridMultilevel"/>
+    <w:tmpl w:val="1EDC3EC0"/>
+    <w:lvl w:ilvl="0" w:tplc="C46A9B04">
+      <w:start w:val="1"/>
+      <w:numFmt w:val="bullet"/>
+      <w:lvlText w:val="•"/>
+      <w:lvlJc w:val="left"/>
+      <w:pPr>
+        <w:tabs>
+          <w:tab w:val="num" w:pos="720"/>
+        </w:tabs>
+        <w:ind w:left="720" w:hanging="360"/>
+      </w:pPr>
+      <w:rPr>
+        <w:rFonts w:ascii="Arial" w:hAnsi="Arial" w:hint="default"/>
+      </w:rPr>
+    </w:lvl>
+    <w:lvl w:ilvl="1" w:tplc="6136E2E2" w:tentative="1">
+      <w:start w:val="1"/>
+      <w:numFmt w:val="bullet"/>
+      <w:lvlText w:val="•"/>
+      <w:lvlJc w:val="left"/>
+      <w:pPr>
+        <w:tabs>
+          <w:tab w:val="num" w:pos="1440"/>
+        </w:tabs>
+        <w:ind w:left="1440" w:hanging="360"/>
+      </w:pPr>
+      <w:rPr>
+        <w:rFonts w:ascii="Arial" w:hAnsi="Arial" w:hint="default"/>
+      </w:rPr>
+    </w:lvl>
+    <w:lvl w:ilvl="2" w:tplc="AFA82D42" w:tentative="1">
+      <w:start w:val="1"/>
+      <w:numFmt w:val="bullet"/>
+      <w:lvlText w:val="•"/>
+      <w:lvlJc w:val="left"/>
+      <w:pPr>
+        <w:tabs>
+          <w:tab w:val="num" w:pos="2160"/>
+        </w:tabs>
+        <w:ind w:left="2160" w:hanging="360"/>
+      </w:pPr>
+      <w:rPr>
+        <w:rFonts w:ascii="Arial" w:hAnsi="Arial" w:hint="default"/>
+      </w:rPr>
+    </w:lvl>
+    <w:lvl w:ilvl="3" w:tplc="A3743AC4" w:tentative="1">
+      <w:start w:val="1"/>
+      <w:numFmt w:val="bullet"/>
+      <w:lvlText w:val="•"/>
+      <w:lvlJc w:val="left"/>
+      <w:pPr>
+        <w:tabs>
+          <w:tab w:val="num" w:pos="2880"/>
+        </w:tabs>
+        <w:ind w:left="2880" w:hanging="360"/>
+      </w:pPr>
+      <w:rPr>
+        <w:rFonts w:ascii="Arial" w:hAnsi="Arial" w:hint="default"/>
+      </w:rPr>
+    </w:lvl>
+    <w:lvl w:ilvl="4" w:tplc="F0A46070" w:tentative="1">
+      <w:start w:val="1"/>
+      <w:numFmt w:val="bullet"/>
+      <w:lvlText w:val="•"/>
+      <w:lvlJc w:val="left"/>
+      <w:pPr>
+        <w:tabs>
+          <w:tab w:val="num" w:pos="3600"/>
+        </w:tabs>
+        <w:ind w:left="3600" w:hanging="360"/>
+      </w:pPr>
+      <w:rPr>
+        <w:rFonts w:ascii="Arial" w:hAnsi="Arial" w:hint="default"/>
+      </w:rPr>
+    </w:lvl>
+    <w:lvl w:ilvl="5" w:tplc="3F5036CC" w:tentative="1">
+      <w:start w:val="1"/>
+      <w:numFmt w:val="bullet"/>
+      <w:lvlText w:val="•"/>
+      <w:lvlJc w:val="left"/>
+      <w:pPr>
+        <w:tabs>
+          <w:tab w:val="num" w:pos="4320"/>
+        </w:tabs>
+        <w:ind w:left="4320" w:hanging="360"/>
+      </w:pPr>
+      <w:rPr>
+        <w:rFonts w:ascii="Arial" w:hAnsi="Arial" w:hint="default"/>
+      </w:rPr>
+    </w:lvl>
+    <w:lvl w:ilvl="6" w:tplc="9C6A1418" w:tentative="1">
+      <w:start w:val="1"/>
+      <w:numFmt w:val="bullet"/>
+      <w:lvlText w:val="•"/>
+      <w:lvlJc w:val="left"/>
+      <w:pPr>
+        <w:tabs>
+          <w:tab w:val="num" w:pos="5040"/>
+        </w:tabs>
+        <w:ind w:left="5040" w:hanging="360"/>
+      </w:pPr>
+      <w:rPr>
+        <w:rFonts w:ascii="Arial" w:hAnsi="Arial" w:hint="default"/>
+      </w:rPr>
+    </w:lvl>
+    <w:lvl w:ilvl="7" w:tplc="1BF87C58" w:tentative="1">
+      <w:start w:val="1"/>
+      <w:numFmt w:val="bullet"/>
+      <w:lvlText w:val="•"/>
+      <w:lvlJc w:val="left"/>
+      <w:pPr>
+        <w:tabs>
+          <w:tab w:val="num" w:pos="5760"/>
+        </w:tabs>
+        <w:ind w:left="5760" w:hanging="360"/>
+      </w:pPr>
+      <w:rPr>
+        <w:rFonts w:ascii="Arial" w:hAnsi="Arial" w:hint="default"/>
+      </w:rPr>
+    </w:lvl>
+    <w:lvl w:ilvl="8" w:tplc="AA98F9D0" w:tentative="1">
+      <w:start w:val="1"/>
+      <w:numFmt w:val="bullet"/>
+      <w:lvlText w:val="•"/>
+      <w:lvlJc w:val="left"/>
+      <w:pPr>
+        <w:tabs>
+          <w:tab w:val="num" w:pos="6480"/>
+        </w:tabs>
+        <w:ind w:left="6480" w:hanging="360"/>
+      </w:pPr>
+      <w:rPr>
+        <w:rFonts w:ascii="Arial" w:hAnsi="Arial" w:hint="default"/>
+      </w:rPr>
+    </w:lvl>
+  </w:abstractNum>
+  <w:abstractNum w:abstractNumId="24" w15:restartNumberingAfterBreak="0">
     <w:nsid w:val="74DF5D7B"/>
     <w:multiLevelType w:val="hybridMultilevel"/>
     <w:tmpl w:val="08B675D4"/>
@@ -5105,7 +10047,7 @@
       </w:rPr>
     </w:lvl>
   </w:abstractNum>
-  <w:abstractNum w:abstractNumId="17" w15:restartNumberingAfterBreak="0">
+  <w:abstractNum w:abstractNumId="25" w15:restartNumberingAfterBreak="0">
     <w:nsid w:val="772E01FC"/>
     <w:multiLevelType w:val="hybridMultilevel"/>
     <w:tmpl w:val="65B669D0"/>
@@ -5218,65 +10160,375 @@
       </w:rPr>
     </w:lvl>
   </w:abstractNum>
+  <w:abstractNum w:abstractNumId="26" w15:restartNumberingAfterBreak="0">
+    <w:nsid w:val="7A4E5BF8"/>
+    <w:multiLevelType w:val="hybridMultilevel"/>
+    <w:tmpl w:val="1690D8A2"/>
+    <w:lvl w:ilvl="0" w:tplc="6DB41D48">
+      <w:start w:val="1"/>
+      <w:numFmt w:val="bullet"/>
+      <w:lvlText w:val="•"/>
+      <w:lvlJc w:val="left"/>
+      <w:pPr>
+        <w:tabs>
+          <w:tab w:val="num" w:pos="720"/>
+        </w:tabs>
+        <w:ind w:left="720" w:hanging="360"/>
+      </w:pPr>
+      <w:rPr>
+        <w:rFonts w:ascii="Arial" w:hAnsi="Arial" w:hint="default"/>
+      </w:rPr>
+    </w:lvl>
+    <w:lvl w:ilvl="1" w:tplc="9A4CD89A" w:tentative="1">
+      <w:start w:val="1"/>
+      <w:numFmt w:val="bullet"/>
+      <w:lvlText w:val="•"/>
+      <w:lvlJc w:val="left"/>
+      <w:pPr>
+        <w:tabs>
+          <w:tab w:val="num" w:pos="1440"/>
+        </w:tabs>
+        <w:ind w:left="1440" w:hanging="360"/>
+      </w:pPr>
+      <w:rPr>
+        <w:rFonts w:ascii="Arial" w:hAnsi="Arial" w:hint="default"/>
+      </w:rPr>
+    </w:lvl>
+    <w:lvl w:ilvl="2" w:tplc="17624FD6" w:tentative="1">
+      <w:start w:val="1"/>
+      <w:numFmt w:val="bullet"/>
+      <w:lvlText w:val="•"/>
+      <w:lvlJc w:val="left"/>
+      <w:pPr>
+        <w:tabs>
+          <w:tab w:val="num" w:pos="2160"/>
+        </w:tabs>
+        <w:ind w:left="2160" w:hanging="360"/>
+      </w:pPr>
+      <w:rPr>
+        <w:rFonts w:ascii="Arial" w:hAnsi="Arial" w:hint="default"/>
+      </w:rPr>
+    </w:lvl>
+    <w:lvl w:ilvl="3" w:tplc="28EA0E4A" w:tentative="1">
+      <w:start w:val="1"/>
+      <w:numFmt w:val="bullet"/>
+      <w:lvlText w:val="•"/>
+      <w:lvlJc w:val="left"/>
+      <w:pPr>
+        <w:tabs>
+          <w:tab w:val="num" w:pos="2880"/>
+        </w:tabs>
+        <w:ind w:left="2880" w:hanging="360"/>
+      </w:pPr>
+      <w:rPr>
+        <w:rFonts w:ascii="Arial" w:hAnsi="Arial" w:hint="default"/>
+      </w:rPr>
+    </w:lvl>
+    <w:lvl w:ilvl="4" w:tplc="6C5C6402" w:tentative="1">
+      <w:start w:val="1"/>
+      <w:numFmt w:val="bullet"/>
+      <w:lvlText w:val="•"/>
+      <w:lvlJc w:val="left"/>
+      <w:pPr>
+        <w:tabs>
+          <w:tab w:val="num" w:pos="3600"/>
+        </w:tabs>
+        <w:ind w:left="3600" w:hanging="360"/>
+      </w:pPr>
+      <w:rPr>
+        <w:rFonts w:ascii="Arial" w:hAnsi="Arial" w:hint="default"/>
+      </w:rPr>
+    </w:lvl>
+    <w:lvl w:ilvl="5" w:tplc="40E64380" w:tentative="1">
+      <w:start w:val="1"/>
+      <w:numFmt w:val="bullet"/>
+      <w:lvlText w:val="•"/>
+      <w:lvlJc w:val="left"/>
+      <w:pPr>
+        <w:tabs>
+          <w:tab w:val="num" w:pos="4320"/>
+        </w:tabs>
+        <w:ind w:left="4320" w:hanging="360"/>
+      </w:pPr>
+      <w:rPr>
+        <w:rFonts w:ascii="Arial" w:hAnsi="Arial" w:hint="default"/>
+      </w:rPr>
+    </w:lvl>
+    <w:lvl w:ilvl="6" w:tplc="DF86B2E6" w:tentative="1">
+      <w:start w:val="1"/>
+      <w:numFmt w:val="bullet"/>
+      <w:lvlText w:val="•"/>
+      <w:lvlJc w:val="left"/>
+      <w:pPr>
+        <w:tabs>
+          <w:tab w:val="num" w:pos="5040"/>
+        </w:tabs>
+        <w:ind w:left="5040" w:hanging="360"/>
+      </w:pPr>
+      <w:rPr>
+        <w:rFonts w:ascii="Arial" w:hAnsi="Arial" w:hint="default"/>
+      </w:rPr>
+    </w:lvl>
+    <w:lvl w:ilvl="7" w:tplc="D15EC4B2" w:tentative="1">
+      <w:start w:val="1"/>
+      <w:numFmt w:val="bullet"/>
+      <w:lvlText w:val="•"/>
+      <w:lvlJc w:val="left"/>
+      <w:pPr>
+        <w:tabs>
+          <w:tab w:val="num" w:pos="5760"/>
+        </w:tabs>
+        <w:ind w:left="5760" w:hanging="360"/>
+      </w:pPr>
+      <w:rPr>
+        <w:rFonts w:ascii="Arial" w:hAnsi="Arial" w:hint="default"/>
+      </w:rPr>
+    </w:lvl>
+    <w:lvl w:ilvl="8" w:tplc="726E5FFC" w:tentative="1">
+      <w:start w:val="1"/>
+      <w:numFmt w:val="bullet"/>
+      <w:lvlText w:val="•"/>
+      <w:lvlJc w:val="left"/>
+      <w:pPr>
+        <w:tabs>
+          <w:tab w:val="num" w:pos="6480"/>
+        </w:tabs>
+        <w:ind w:left="6480" w:hanging="360"/>
+      </w:pPr>
+      <w:rPr>
+        <w:rFonts w:ascii="Arial" w:hAnsi="Arial" w:hint="default"/>
+      </w:rPr>
+    </w:lvl>
+  </w:abstractNum>
+  <w:abstractNum w:abstractNumId="27" w15:restartNumberingAfterBreak="0">
+    <w:nsid w:val="7F6A4734"/>
+    <w:multiLevelType w:val="hybridMultilevel"/>
+    <w:tmpl w:val="CFA6CF6A"/>
+    <w:lvl w:ilvl="0" w:tplc="B4407556">
+      <w:start w:val="1"/>
+      <w:numFmt w:val="bullet"/>
+      <w:lvlText w:val="•"/>
+      <w:lvlJc w:val="left"/>
+      <w:pPr>
+        <w:tabs>
+          <w:tab w:val="num" w:pos="720"/>
+        </w:tabs>
+        <w:ind w:left="720" w:hanging="360"/>
+      </w:pPr>
+      <w:rPr>
+        <w:rFonts w:ascii="Arial" w:hAnsi="Arial" w:hint="default"/>
+      </w:rPr>
+    </w:lvl>
+    <w:lvl w:ilvl="1" w:tplc="DBB89D70" w:tentative="1">
+      <w:start w:val="1"/>
+      <w:numFmt w:val="bullet"/>
+      <w:lvlText w:val="•"/>
+      <w:lvlJc w:val="left"/>
+      <w:pPr>
+        <w:tabs>
+          <w:tab w:val="num" w:pos="1440"/>
+        </w:tabs>
+        <w:ind w:left="1440" w:hanging="360"/>
+      </w:pPr>
+      <w:rPr>
+        <w:rFonts w:ascii="Arial" w:hAnsi="Arial" w:hint="default"/>
+      </w:rPr>
+    </w:lvl>
+    <w:lvl w:ilvl="2" w:tplc="74C87D94" w:tentative="1">
+      <w:start w:val="1"/>
+      <w:numFmt w:val="bullet"/>
+      <w:lvlText w:val="•"/>
+      <w:lvlJc w:val="left"/>
+      <w:pPr>
+        <w:tabs>
+          <w:tab w:val="num" w:pos="2160"/>
+        </w:tabs>
+        <w:ind w:left="2160" w:hanging="360"/>
+      </w:pPr>
+      <w:rPr>
+        <w:rFonts w:ascii="Arial" w:hAnsi="Arial" w:hint="default"/>
+      </w:rPr>
+    </w:lvl>
+    <w:lvl w:ilvl="3" w:tplc="2FBE020C" w:tentative="1">
+      <w:start w:val="1"/>
+      <w:numFmt w:val="bullet"/>
+      <w:lvlText w:val="•"/>
+      <w:lvlJc w:val="left"/>
+      <w:pPr>
+        <w:tabs>
+          <w:tab w:val="num" w:pos="2880"/>
+        </w:tabs>
+        <w:ind w:left="2880" w:hanging="360"/>
+      </w:pPr>
+      <w:rPr>
+        <w:rFonts w:ascii="Arial" w:hAnsi="Arial" w:hint="default"/>
+      </w:rPr>
+    </w:lvl>
+    <w:lvl w:ilvl="4" w:tplc="F45054CC" w:tentative="1">
+      <w:start w:val="1"/>
+      <w:numFmt w:val="bullet"/>
+      <w:lvlText w:val="•"/>
+      <w:lvlJc w:val="left"/>
+      <w:pPr>
+        <w:tabs>
+          <w:tab w:val="num" w:pos="3600"/>
+        </w:tabs>
+        <w:ind w:left="3600" w:hanging="360"/>
+      </w:pPr>
+      <w:rPr>
+        <w:rFonts w:ascii="Arial" w:hAnsi="Arial" w:hint="default"/>
+      </w:rPr>
+    </w:lvl>
+    <w:lvl w:ilvl="5" w:tplc="A42234E0" w:tentative="1">
+      <w:start w:val="1"/>
+      <w:numFmt w:val="bullet"/>
+      <w:lvlText w:val="•"/>
+      <w:lvlJc w:val="left"/>
+      <w:pPr>
+        <w:tabs>
+          <w:tab w:val="num" w:pos="4320"/>
+        </w:tabs>
+        <w:ind w:left="4320" w:hanging="360"/>
+      </w:pPr>
+      <w:rPr>
+        <w:rFonts w:ascii="Arial" w:hAnsi="Arial" w:hint="default"/>
+      </w:rPr>
+    </w:lvl>
+    <w:lvl w:ilvl="6" w:tplc="CABADA30" w:tentative="1">
+      <w:start w:val="1"/>
+      <w:numFmt w:val="bullet"/>
+      <w:lvlText w:val="•"/>
+      <w:lvlJc w:val="left"/>
+      <w:pPr>
+        <w:tabs>
+          <w:tab w:val="num" w:pos="5040"/>
+        </w:tabs>
+        <w:ind w:left="5040" w:hanging="360"/>
+      </w:pPr>
+      <w:rPr>
+        <w:rFonts w:ascii="Arial" w:hAnsi="Arial" w:hint="default"/>
+      </w:rPr>
+    </w:lvl>
+    <w:lvl w:ilvl="7" w:tplc="F2F0717E" w:tentative="1">
+      <w:start w:val="1"/>
+      <w:numFmt w:val="bullet"/>
+      <w:lvlText w:val="•"/>
+      <w:lvlJc w:val="left"/>
+      <w:pPr>
+        <w:tabs>
+          <w:tab w:val="num" w:pos="5760"/>
+        </w:tabs>
+        <w:ind w:left="5760" w:hanging="360"/>
+      </w:pPr>
+      <w:rPr>
+        <w:rFonts w:ascii="Arial" w:hAnsi="Arial" w:hint="default"/>
+      </w:rPr>
+    </w:lvl>
+    <w:lvl w:ilvl="8" w:tplc="4CBC1B22" w:tentative="1">
+      <w:start w:val="1"/>
+      <w:numFmt w:val="bullet"/>
+      <w:lvlText w:val="•"/>
+      <w:lvlJc w:val="left"/>
+      <w:pPr>
+        <w:tabs>
+          <w:tab w:val="num" w:pos="6480"/>
+        </w:tabs>
+        <w:ind w:left="6480" w:hanging="360"/>
+      </w:pPr>
+      <w:rPr>
+        <w:rFonts w:ascii="Arial" w:hAnsi="Arial" w:hint="default"/>
+      </w:rPr>
+    </w:lvl>
+  </w:abstractNum>
   <w:num w:numId="1">
+    <w:abstractNumId w:val="19"/>
+  </w:num>
+  <w:num w:numId="2">
+    <w:abstractNumId w:val="24"/>
+  </w:num>
+  <w:num w:numId="3">
+    <w:abstractNumId w:val="15"/>
+  </w:num>
+  <w:num w:numId="4">
+    <w:abstractNumId w:val="5"/>
+  </w:num>
+  <w:num w:numId="5">
+    <w:abstractNumId w:val="12"/>
+  </w:num>
+  <w:num w:numId="6">
+    <w:abstractNumId w:val="9"/>
+  </w:num>
+  <w:num w:numId="7">
+    <w:abstractNumId w:val="16"/>
+  </w:num>
+  <w:num w:numId="8">
+    <w:abstractNumId w:val="25"/>
+  </w:num>
+  <w:num w:numId="9">
+    <w:abstractNumId w:val="1"/>
+  </w:num>
+  <w:num w:numId="10">
+    <w:abstractNumId w:val="4"/>
+  </w:num>
+  <w:num w:numId="11">
+    <w:abstractNumId w:val="17"/>
+  </w:num>
+  <w:num w:numId="12">
+    <w:abstractNumId w:val="2"/>
+  </w:num>
+  <w:num w:numId="13">
+    <w:abstractNumId w:val="13"/>
+  </w:num>
+  <w:num w:numId="14">
     <w:abstractNumId w:val="14"/>
   </w:num>
-  <w:num w:numId="2">
-    <w:abstractNumId w:val="16"/>
+  <w:num w:numId="15">
+    <w:abstractNumId w:val="21"/>
   </w:num>
-  <w:num w:numId="3">
+  <w:num w:numId="16">
     <w:abstractNumId w:val="11"/>
   </w:num>
-  <w:num w:numId="4">
+  <w:num w:numId="17">
+    <w:abstractNumId w:val="6"/>
+  </w:num>
+  <w:num w:numId="18">
+    <w:abstractNumId w:val="8"/>
+  </w:num>
+  <w:num w:numId="19">
+    <w:abstractNumId w:val="22"/>
+  </w:num>
+  <w:num w:numId="20">
+    <w:abstractNumId w:val="23"/>
+  </w:num>
+  <w:num w:numId="21">
+    <w:abstractNumId w:val="27"/>
+  </w:num>
+  <w:num w:numId="22">
+    <w:abstractNumId w:val="7"/>
+  </w:num>
+  <w:num w:numId="23">
+    <w:abstractNumId w:val="18"/>
+  </w:num>
+  <w:num w:numId="24">
+    <w:abstractNumId w:val="26"/>
+  </w:num>
+  <w:num w:numId="25">
     <w:abstractNumId w:val="3"/>
   </w:num>
-  <w:num w:numId="5">
-    <w:abstractNumId w:val="8"/>
+  <w:num w:numId="26">
+    <w:abstractNumId w:val="20"/>
   </w:num>
-  <w:num w:numId="6">
-    <w:abstractNumId w:val="6"/>
-  </w:num>
-  <w:num w:numId="7">
-    <w:abstractNumId w:val="12"/>
-  </w:num>
-  <w:num w:numId="8">
-    <w:abstractNumId w:val="17"/>
-  </w:num>
-  <w:num w:numId="9">
-    <w:abstractNumId w:val="0"/>
-  </w:num>
-  <w:num w:numId="10">
-    <w:abstractNumId w:val="2"/>
-  </w:num>
-  <w:num w:numId="11">
-    <w:abstractNumId w:val="13"/>
-  </w:num>
-  <w:num w:numId="12">
-    <w:abstractNumId w:val="1"/>
-  </w:num>
-  <w:num w:numId="13">
-    <w:abstractNumId w:val="9"/>
-  </w:num>
-  <w:num w:numId="14">
+  <w:num w:numId="27">
     <w:abstractNumId w:val="10"/>
   </w:num>
-  <w:num w:numId="15">
-    <w:abstractNumId w:val="15"/>
-  </w:num>
-  <w:num w:numId="16">
-    <w:abstractNumId w:val="7"/>
-  </w:num>
-  <w:num w:numId="17">
-    <w:abstractNumId w:val="4"/>
-  </w:num>
-  <w:num w:numId="18">
-    <w:abstractNumId w:val="5"/>
+  <w:num w:numId="28">
+    <w:abstractNumId w:val="0"/>
   </w:num>
 </w:numbering>
 </file>
 
 <file path=word/styles.xml><?xml version="1.0" encoding="utf-8"?>
-<w:styles xmlns:mc="http://schemas.openxmlformats.org/markup-compatibility/2006" xmlns:r="http://schemas.openxmlformats.org/officeDocument/2006/relationships" xmlns:w="http://schemas.openxmlformats.org/wordprocessingml/2006/main" xmlns:w14="http://schemas.microsoft.com/office/word/2010/wordml" xmlns:w15="http://schemas.microsoft.com/office/word/2012/wordml" xmlns:w16cex="http://schemas.microsoft.com/office/word/2018/wordml/cex" xmlns:w16cid="http://schemas.microsoft.com/office/word/2016/wordml/cid" xmlns:w16="http://schemas.microsoft.com/office/word/2018/wordml" xmlns:w16se="http://schemas.microsoft.com/office/word/2015/wordml/symex" mc:Ignorable="w14 w15 w16se w16cid w16 w16cex">
+<w:styles xmlns:mc="http://schemas.openxmlformats.org/markup-compatibility/2006" xmlns:r="http://schemas.openxmlformats.org/officeDocument/2006/relationships" xmlns:w="http://schemas.openxmlformats.org/wordprocessingml/2006/main" xmlns:w14="http://schemas.microsoft.com/office/word/2010/wordml" xmlns:w15="http://schemas.microsoft.com/office/word/2012/wordml" xmlns:w16cex="http://schemas.microsoft.com/office/word/2018/wordml/cex" xmlns:w16cid="http://schemas.microsoft.com/office/word/2016/wordml/cid" xmlns:w16="http://schemas.microsoft.com/office/word/2018/wordml" xmlns:w16sdtdh="http://schemas.microsoft.com/office/word/2020/wordml/sdtdatahash" xmlns:w16se="http://schemas.microsoft.com/office/word/2015/wordml/symex" mc:Ignorable="w14 w15 w16se w16cid w16 w16cex w16sdtdh">
   <w:docDefaults>
     <w:rPrDefault>
       <w:rPr>
@@ -5717,9 +10969,77 @@
       <w:szCs w:val="26"/>
     </w:rPr>
   </w:style>
+  <w:style w:type="paragraph" w:styleId="Heading3">
+    <w:name w:val="heading 3"/>
+    <w:basedOn w:val="Normal"/>
+    <w:next w:val="Normal"/>
+    <w:link w:val="Heading3Char"/>
+    <w:uiPriority w:val="9"/>
+    <w:semiHidden/>
+    <w:unhideWhenUsed/>
+    <w:qFormat/>
+    <w:rsid w:val="009C7D0F"/>
+    <w:pPr>
+      <w:keepNext/>
+      <w:keepLines/>
+      <w:spacing w:before="40" w:after="0"/>
+      <w:outlineLvl w:val="2"/>
+    </w:pPr>
+    <w:rPr>
+      <w:rFonts w:asciiTheme="majorHAnsi" w:eastAsiaTheme="majorEastAsia" w:hAnsiTheme="majorHAnsi" w:cstheme="majorBidi"/>
+      <w:color w:val="1F3763" w:themeColor="accent1" w:themeShade="7F"/>
+      <w:sz w:val="24"/>
+      <w:szCs w:val="24"/>
+    </w:rPr>
+  </w:style>
+  <w:style w:type="paragraph" w:styleId="Heading4">
+    <w:name w:val="heading 4"/>
+    <w:basedOn w:val="Normal"/>
+    <w:next w:val="Normal"/>
+    <w:link w:val="Heading4Char"/>
+    <w:uiPriority w:val="9"/>
+    <w:semiHidden/>
+    <w:unhideWhenUsed/>
+    <w:qFormat/>
+    <w:rsid w:val="009C7D0F"/>
+    <w:pPr>
+      <w:keepNext/>
+      <w:keepLines/>
+      <w:spacing w:before="40" w:after="0"/>
+      <w:outlineLvl w:val="3"/>
+    </w:pPr>
+    <w:rPr>
+      <w:rFonts w:asciiTheme="majorHAnsi" w:eastAsiaTheme="majorEastAsia" w:hAnsiTheme="majorHAnsi" w:cstheme="majorBidi"/>
+      <w:i/>
+      <w:iCs/>
+      <w:color w:val="2F5496" w:themeColor="accent1" w:themeShade="BF"/>
+    </w:rPr>
+  </w:style>
+  <w:style w:type="paragraph" w:styleId="Heading5">
+    <w:name w:val="heading 5"/>
+    <w:basedOn w:val="Normal"/>
+    <w:next w:val="Normal"/>
+    <w:link w:val="Heading5Char"/>
+    <w:uiPriority w:val="9"/>
+    <w:semiHidden/>
+    <w:unhideWhenUsed/>
+    <w:qFormat/>
+    <w:rsid w:val="009C7D0F"/>
+    <w:pPr>
+      <w:keepNext/>
+      <w:keepLines/>
+      <w:spacing w:before="40" w:after="0"/>
+      <w:outlineLvl w:val="4"/>
+    </w:pPr>
+    <w:rPr>
+      <w:rFonts w:asciiTheme="majorHAnsi" w:eastAsiaTheme="majorEastAsia" w:hAnsiTheme="majorHAnsi" w:cstheme="majorBidi"/>
+      <w:color w:val="2F5496" w:themeColor="accent1" w:themeShade="BF"/>
+    </w:rPr>
+  </w:style>
   <w:style w:type="character" w:default="1" w:styleId="DefaultParagraphFont">
     <w:name w:val="Default Paragraph Font"/>
     <w:uiPriority w:val="1"/>
+    <w:semiHidden/>
     <w:unhideWhenUsed/>
   </w:style>
   <w:style w:type="table" w:default="1" w:styleId="TableNormal">
@@ -6009,6 +11329,65 @@
     <w:link w:val="Footer"/>
     <w:uiPriority w:val="99"/>
     <w:rsid w:val="00006778"/>
+  </w:style>
+  <w:style w:type="paragraph" w:styleId="Caption">
+    <w:name w:val="caption"/>
+    <w:basedOn w:val="Normal"/>
+    <w:next w:val="Normal"/>
+    <w:uiPriority w:val="35"/>
+    <w:unhideWhenUsed/>
+    <w:qFormat/>
+    <w:rsid w:val="009C7D0F"/>
+    <w:pPr>
+      <w:spacing w:after="200" w:line="240" w:lineRule="auto"/>
+    </w:pPr>
+    <w:rPr>
+      <w:i/>
+      <w:iCs/>
+      <w:color w:val="44546A" w:themeColor="text2"/>
+      <w:sz w:val="18"/>
+      <w:szCs w:val="18"/>
+    </w:rPr>
+  </w:style>
+  <w:style w:type="character" w:customStyle="1" w:styleId="Heading3Char">
+    <w:name w:val="Heading 3 Char"/>
+    <w:basedOn w:val="DefaultParagraphFont"/>
+    <w:link w:val="Heading3"/>
+    <w:uiPriority w:val="9"/>
+    <w:semiHidden/>
+    <w:rsid w:val="009C7D0F"/>
+    <w:rPr>
+      <w:rFonts w:asciiTheme="majorHAnsi" w:eastAsiaTheme="majorEastAsia" w:hAnsiTheme="majorHAnsi" w:cstheme="majorBidi"/>
+      <w:color w:val="1F3763" w:themeColor="accent1" w:themeShade="7F"/>
+      <w:sz w:val="24"/>
+      <w:szCs w:val="24"/>
+    </w:rPr>
+  </w:style>
+  <w:style w:type="character" w:customStyle="1" w:styleId="Heading4Char">
+    <w:name w:val="Heading 4 Char"/>
+    <w:basedOn w:val="DefaultParagraphFont"/>
+    <w:link w:val="Heading4"/>
+    <w:uiPriority w:val="9"/>
+    <w:semiHidden/>
+    <w:rsid w:val="009C7D0F"/>
+    <w:rPr>
+      <w:rFonts w:asciiTheme="majorHAnsi" w:eastAsiaTheme="majorEastAsia" w:hAnsiTheme="majorHAnsi" w:cstheme="majorBidi"/>
+      <w:i/>
+      <w:iCs/>
+      <w:color w:val="2F5496" w:themeColor="accent1" w:themeShade="BF"/>
+    </w:rPr>
+  </w:style>
+  <w:style w:type="character" w:customStyle="1" w:styleId="Heading5Char">
+    <w:name w:val="Heading 5 Char"/>
+    <w:basedOn w:val="DefaultParagraphFont"/>
+    <w:link w:val="Heading5"/>
+    <w:uiPriority w:val="9"/>
+    <w:semiHidden/>
+    <w:rsid w:val="009C7D0F"/>
+    <w:rPr>
+      <w:rFonts w:asciiTheme="majorHAnsi" w:eastAsiaTheme="majorEastAsia" w:hAnsiTheme="majorHAnsi" w:cstheme="majorBidi"/>
+      <w:color w:val="2F5496" w:themeColor="accent1" w:themeShade="BF"/>
+    </w:rPr>
   </w:style>
 </w:styles>
 </file>
